--- a/Bozidar Mitic 18282 Diplomski.docx
+++ b/Bozidar Mitic 18282 Diplomski.docx
@@ -4146,7 +4146,13 @@
         <w:jc w:val="both"/>
       </w:pPr>
       <w:r>
-        <w:t>Sa brzim razvojem tehnologije, količina informacija kojima smo svakodnevno izloženi postaje sve veća i kompleksnija. Ovaj eksponencijalni rast informacija predstavlja značajan izazov za obradu i ekstrakciju korisnog sadržaja iz velikih skupova podataka. Tradicionalne metode pretrage i obrade često nisu dovoljne da pruže relevantne i precizne informacije u realnom vremenu, što otvara prostor za primenu naprednijih tehnika kao što je Retrieval-Augmented Generation (RAG).</w:t>
+        <w:t xml:space="preserve">Sa brzim razvojem tehnologije, količina informacija kojima </w:t>
+      </w:r>
+      <w:r>
+        <w:t>su korisnici</w:t>
+      </w:r>
+      <w:r>
+        <w:t xml:space="preserve"> svakodnevno izloženi postaje sve veća i kompleksnija. Ovaj eksponencijalni rast informacija predstavlja značajan izazov za obradu i ekstrakciju korisnog sadržaja iz velikih skupova podataka. Tradicionalne metode pretrage i obrade često nisu dovoljne da pruže relevantne i precizne informacije u realnom vremenu, što otvara prostor za primenu naprednijih tehnika kao što je Retrieval-Augmented Generation (RAG).</w:t>
       </w:r>
     </w:p>
     <w:p>
@@ -4270,196 +4276,119 @@
           <w:rFonts w:ascii="Times New Roman" w:hAnsi="Times New Roman" w:cs="Times New Roman"/>
         </w:rPr>
         <w:lastRenderedPageBreak/>
-        <w:t xml:space="preserve">Generativni AI(GenAI) i </w:t>
-      </w:r>
-      <w:r>
-        <w:rPr>
-          <w:rFonts w:ascii="Times New Roman" w:hAnsi="Times New Roman" w:cs="Times New Roman"/>
-        </w:rPr>
-        <w:t>Veliki Jezički Modeli(LLM</w:t>
-      </w:r>
-      <w:r>
-        <w:rPr>
-          <w:rFonts w:ascii="Times New Roman" w:hAnsi="Times New Roman" w:cs="Times New Roman"/>
-        </w:rPr>
-        <w:t>s</w:t>
-      </w:r>
-      <w:r>
-        <w:rPr>
-          <w:rFonts w:ascii="Times New Roman" w:hAnsi="Times New Roman" w:cs="Times New Roman"/>
-        </w:rPr>
-        <w:t>)</w:t>
+        <w:t>Generativn</w:t>
+      </w:r>
+      <w:r>
+        <w:rPr>
+          <w:rFonts w:ascii="Times New Roman" w:hAnsi="Times New Roman" w:cs="Times New Roman"/>
+        </w:rPr>
+        <w:t>a</w:t>
+      </w:r>
+      <w:r>
+        <w:rPr>
+          <w:rFonts w:ascii="Times New Roman" w:hAnsi="Times New Roman" w:cs="Times New Roman"/>
+        </w:rPr>
+        <w:t xml:space="preserve"> </w:t>
+      </w:r>
+      <w:r>
+        <w:rPr>
+          <w:rFonts w:ascii="Times New Roman" w:hAnsi="Times New Roman" w:cs="Times New Roman"/>
+        </w:rPr>
+        <w:t xml:space="preserve">veštačka inteligencija </w:t>
+      </w:r>
+      <w:r>
+        <w:rPr>
+          <w:rFonts w:ascii="Times New Roman" w:hAnsi="Times New Roman" w:cs="Times New Roman"/>
+        </w:rPr>
+        <w:t xml:space="preserve">i </w:t>
+      </w:r>
+      <w:r>
+        <w:rPr>
+          <w:rFonts w:ascii="Times New Roman" w:hAnsi="Times New Roman" w:cs="Times New Roman"/>
+        </w:rPr>
+        <w:t>v</w:t>
+      </w:r>
+      <w:r>
+        <w:rPr>
+          <w:rFonts w:ascii="Times New Roman" w:hAnsi="Times New Roman" w:cs="Times New Roman"/>
+        </w:rPr>
+        <w:t xml:space="preserve">eliki </w:t>
+      </w:r>
+      <w:r>
+        <w:rPr>
+          <w:rFonts w:ascii="Times New Roman" w:hAnsi="Times New Roman" w:cs="Times New Roman"/>
+        </w:rPr>
+        <w:t>j</w:t>
+      </w:r>
+      <w:r>
+        <w:rPr>
+          <w:rFonts w:ascii="Times New Roman" w:hAnsi="Times New Roman" w:cs="Times New Roman"/>
+        </w:rPr>
+        <w:t xml:space="preserve">ezički </w:t>
+      </w:r>
+      <w:r>
+        <w:rPr>
+          <w:rFonts w:ascii="Times New Roman" w:hAnsi="Times New Roman" w:cs="Times New Roman"/>
+        </w:rPr>
+        <w:t>m</w:t>
+      </w:r>
+      <w:r>
+        <w:rPr>
+          <w:rFonts w:ascii="Times New Roman" w:hAnsi="Times New Roman" w:cs="Times New Roman"/>
+        </w:rPr>
+        <w:t>odeli</w:t>
       </w:r>
       <w:bookmarkEnd w:id="1"/>
     </w:p>
     <w:p>
       <w:pPr>
-        <w:pStyle w:val="Heading2"/>
-        <w:numPr>
-          <w:ilvl w:val="0"/>
-          <w:numId w:val="0"/>
-        </w:numPr>
-        <w:ind w:left="576"/>
-        <w:rPr>
-          <w:rFonts w:ascii="Times New Roman" w:hAnsi="Times New Roman" w:cs="Times New Roman"/>
-        </w:rPr>
-      </w:pPr>
-    </w:p>
-    <w:p>
-      <w:pPr>
-        <w:pStyle w:val="Heading2"/>
-        <w:rPr>
-          <w:rFonts w:ascii="Times New Roman" w:hAnsi="Times New Roman" w:cs="Times New Roman"/>
-        </w:rPr>
-      </w:pPr>
-      <w:bookmarkStart w:id="2" w:name="_Toc176985147"/>
-      <w:r>
-        <w:rPr>
-          <w:rFonts w:ascii="Times New Roman" w:hAnsi="Times New Roman" w:cs="Times New Roman"/>
-        </w:rPr>
-        <w:t>Upoznavanje</w:t>
+        <w:jc w:val="both"/>
+        <w:rPr>
+          <w:rFonts w:ascii="Times New Roman" w:hAnsi="Times New Roman" w:cs="Times New Roman"/>
+        </w:rPr>
+      </w:pPr>
+    </w:p>
+    <w:p>
+      <w:pPr>
+        <w:ind w:firstLine="432"/>
+        <w:jc w:val="both"/>
+        <w:rPr>
+          <w:rFonts w:ascii="Times New Roman" w:hAnsi="Times New Roman" w:cs="Times New Roman"/>
+          <w:sz w:val="32"/>
+          <w:szCs w:val="32"/>
+        </w:rPr>
+      </w:pPr>
+      <w:r>
+        <w:rPr>
+          <w:rStyle w:val="cf01"/>
+          <w:rFonts w:ascii="Times New Roman" w:hAnsi="Times New Roman" w:cs="Times New Roman"/>
+          <w:sz w:val="24"/>
+          <w:szCs w:val="24"/>
+        </w:rPr>
+        <w:t>Za razumevanje načina funkcionisanja RAG sistema, neophodno je razumeti pojmove i osnove funkcioniusanja generativne veštačke inteligencije (Generative Artificial Intelligence - GenAI) i velikih jezičkih modela (Large Language Model - LLM)</w:t>
+      </w:r>
+    </w:p>
+    <w:p>
+      <w:pPr>
+        <w:pStyle w:val="Heading3"/>
+        <w:rPr>
+          <w:rFonts w:ascii="Times New Roman" w:hAnsi="Times New Roman" w:cs="Times New Roman"/>
+        </w:rPr>
+      </w:pPr>
+      <w:bookmarkStart w:id="2" w:name="_Toc176985148"/>
+      <w:r>
+        <w:rPr>
+          <w:rFonts w:ascii="Times New Roman" w:hAnsi="Times New Roman" w:cs="Times New Roman"/>
+        </w:rPr>
+        <w:t>G</w:t>
       </w:r>
       <w:bookmarkEnd w:id="2"/>
-    </w:p>
-    <w:p>
-      <w:pPr>
-        <w:jc w:val="both"/>
-        <w:rPr>
-          <w:rFonts w:ascii="Times New Roman" w:hAnsi="Times New Roman" w:cs="Times New Roman"/>
-        </w:rPr>
-      </w:pPr>
-    </w:p>
-    <w:p>
-      <w:pPr>
-        <w:ind w:firstLine="576"/>
-        <w:jc w:val="both"/>
-        <w:rPr>
-          <w:rFonts w:ascii="Times New Roman" w:hAnsi="Times New Roman" w:cs="Times New Roman"/>
-          <w:sz w:val="28"/>
-          <w:szCs w:val="28"/>
-        </w:rPr>
-      </w:pPr>
-      <w:r>
-        <w:rPr>
-          <w:rFonts w:ascii="Times New Roman" w:hAnsi="Times New Roman" w:cs="Times New Roman"/>
-          <w:sz w:val="24"/>
-          <w:szCs w:val="24"/>
-        </w:rPr>
-        <w:t xml:space="preserve">Da bismo razumeli način na koji funkcionise RAG najpre moramo u najmanju ruku razumeti šta </w:t>
-      </w:r>
-      <w:r>
-        <w:rPr>
-          <w:rFonts w:ascii="Times New Roman" w:hAnsi="Times New Roman" w:cs="Times New Roman"/>
-          <w:sz w:val="24"/>
-          <w:szCs w:val="24"/>
-        </w:rPr>
-        <w:t>je</w:t>
-      </w:r>
-      <w:r>
-        <w:rPr>
-          <w:rFonts w:ascii="Times New Roman" w:hAnsi="Times New Roman" w:cs="Times New Roman"/>
-          <w:sz w:val="24"/>
-          <w:szCs w:val="24"/>
-        </w:rPr>
-        <w:t xml:space="preserve"> to</w:t>
-      </w:r>
-      <w:r>
-        <w:rPr>
-          <w:rFonts w:ascii="Times New Roman" w:hAnsi="Times New Roman" w:cs="Times New Roman"/>
-          <w:sz w:val="24"/>
-          <w:szCs w:val="24"/>
-        </w:rPr>
-        <w:t xml:space="preserve"> generative AI</w:t>
-      </w:r>
-      <w:r>
-        <w:rPr>
-          <w:rFonts w:ascii="Times New Roman" w:hAnsi="Times New Roman" w:cs="Times New Roman"/>
-          <w:sz w:val="24"/>
-          <w:szCs w:val="24"/>
-        </w:rPr>
-        <w:t xml:space="preserve"> </w:t>
-      </w:r>
-      <w:r>
-        <w:rPr>
-          <w:rFonts w:ascii="Times New Roman" w:hAnsi="Times New Roman" w:cs="Times New Roman"/>
-          <w:sz w:val="24"/>
-          <w:szCs w:val="24"/>
-        </w:rPr>
-        <w:t>(GenAI) i</w:t>
-      </w:r>
-      <w:r>
-        <w:rPr>
-          <w:rFonts w:ascii="Times New Roman" w:hAnsi="Times New Roman" w:cs="Times New Roman"/>
-          <w:sz w:val="24"/>
-          <w:szCs w:val="24"/>
-        </w:rPr>
-        <w:t xml:space="preserve"> veliki jezički </w:t>
-      </w:r>
-      <w:r>
-        <w:rPr>
-          <w:rFonts w:ascii="Times New Roman" w:hAnsi="Times New Roman" w:cs="Times New Roman"/>
-          <w:sz w:val="24"/>
-          <w:szCs w:val="24"/>
-        </w:rPr>
-        <w:t>modeli (</w:t>
-      </w:r>
-      <w:r>
-        <w:rPr>
-          <w:rFonts w:ascii="Times New Roman" w:hAnsi="Times New Roman" w:cs="Times New Roman"/>
-          <w:sz w:val="24"/>
-          <w:szCs w:val="24"/>
-        </w:rPr>
-        <w:t>LLMs)</w:t>
-      </w:r>
-      <w:r>
-        <w:rPr>
-          <w:rFonts w:ascii="Times New Roman" w:hAnsi="Times New Roman" w:cs="Times New Roman"/>
-          <w:sz w:val="24"/>
-          <w:szCs w:val="24"/>
-        </w:rPr>
-        <w:t xml:space="preserve">, </w:t>
-      </w:r>
-      <w:r>
-        <w:rPr>
-          <w:rFonts w:ascii="Times New Roman" w:hAnsi="Times New Roman" w:cs="Times New Roman"/>
-          <w:sz w:val="24"/>
-          <w:szCs w:val="24"/>
-        </w:rPr>
-        <w:t>osnovu njihove kompleksne arhitekture i njihovu ulogu u modernoj tehnologiji</w:t>
-      </w:r>
-      <w:r>
-        <w:rPr>
-          <w:rFonts w:ascii="Times New Roman" w:hAnsi="Times New Roman" w:cs="Times New Roman"/>
-          <w:sz w:val="28"/>
-          <w:szCs w:val="28"/>
-        </w:rPr>
-        <w:t>.</w:t>
-      </w:r>
-    </w:p>
-    <w:p>
-      <w:pPr>
-        <w:ind w:left="576"/>
-        <w:jc w:val="both"/>
-        <w:rPr>
-          <w:rFonts w:ascii="Times New Roman" w:hAnsi="Times New Roman" w:cs="Times New Roman"/>
-        </w:rPr>
-      </w:pPr>
-    </w:p>
-    <w:p>
-      <w:pPr>
-        <w:pStyle w:val="Heading3"/>
-        <w:rPr>
-          <w:rFonts w:ascii="Times New Roman" w:hAnsi="Times New Roman" w:cs="Times New Roman"/>
-        </w:rPr>
-      </w:pPr>
-      <w:bookmarkStart w:id="3" w:name="_Toc176985148"/>
-      <w:r>
-        <w:rPr>
-          <w:rFonts w:ascii="Times New Roman" w:hAnsi="Times New Roman" w:cs="Times New Roman"/>
-        </w:rPr>
-        <w:t>GenAI</w:t>
-      </w:r>
-      <w:bookmarkEnd w:id="3"/>
+      <w:r>
+        <w:rPr>
+          <w:rFonts w:ascii="Times New Roman" w:hAnsi="Times New Roman" w:cs="Times New Roman"/>
+        </w:rPr>
+        <w:t>enerativna veštačka inteligencija</w:t>
+      </w:r>
     </w:p>
     <w:p>
       <w:pPr>
@@ -4649,14 +4578,12 @@
           <w:rFonts w:ascii="Times New Roman" w:hAnsi="Times New Roman" w:cs="Times New Roman"/>
         </w:rPr>
       </w:pPr>
-      <w:bookmarkStart w:id="4" w:name="_Toc176985149"/>
-      <w:r>
-        <w:rPr>
-          <w:rFonts w:ascii="Times New Roman" w:hAnsi="Times New Roman" w:cs="Times New Roman"/>
-        </w:rPr>
-        <w:t>LLMs</w:t>
-      </w:r>
-      <w:bookmarkEnd w:id="4"/>
+      <w:r>
+        <w:rPr>
+          <w:rFonts w:ascii="Times New Roman" w:hAnsi="Times New Roman" w:cs="Times New Roman"/>
+        </w:rPr>
+        <w:t>Veliki jezički modeli</w:t>
+      </w:r>
     </w:p>
     <w:p>
       <w:pPr>
@@ -5066,7 +4993,17 @@
           <w:sz w:val="24"/>
           <w:szCs w:val="24"/>
         </w:rPr>
-        <w:t>obraćanje pažnje</w:t>
+        <w:t>pažnje</w:t>
+      </w:r>
+      <w:r>
+        <w:rPr>
+          <w:rFonts w:ascii="Times New Roman" w:hAnsi="Times New Roman" w:cs="Times New Roman"/>
+          <w:b/>
+          <w:bCs/>
+          <w:sz w:val="24"/>
+          <w:szCs w:val="24"/>
+        </w:rPr>
+        <w:t xml:space="preserve"> (attention)</w:t>
       </w:r>
       <w:r>
         <w:rPr>
@@ -5393,7 +5330,7 @@
           <w:rFonts w:ascii="Times New Roman" w:hAnsi="Times New Roman" w:cs="Times New Roman"/>
         </w:rPr>
       </w:pPr>
-      <w:bookmarkStart w:id="5" w:name="_Toc176985150"/>
+      <w:bookmarkStart w:id="3" w:name="_Toc176985150"/>
       <w:r>
         <w:rPr>
           <w:rFonts w:ascii="Times New Roman" w:hAnsi="Times New Roman" w:cs="Times New Roman"/>
@@ -5401,7 +5338,13 @@
         <w:lastRenderedPageBreak/>
         <w:t>Primena</w:t>
       </w:r>
-      <w:bookmarkEnd w:id="5"/>
+      <w:bookmarkEnd w:id="3"/>
+      <w:r>
+        <w:rPr>
+          <w:rFonts w:ascii="Times New Roman" w:hAnsi="Times New Roman" w:cs="Times New Roman"/>
+        </w:rPr>
+        <w:t xml:space="preserve"> velikih jezičkih modela</w:t>
+      </w:r>
     </w:p>
     <w:p>
       <w:pPr>
@@ -5810,7 +5753,7 @@
           <w:rFonts w:ascii="Times New Roman" w:hAnsi="Times New Roman" w:cs="Times New Roman"/>
         </w:rPr>
       </w:pPr>
-      <w:bookmarkStart w:id="6" w:name="_Toc176985151"/>
+      <w:bookmarkStart w:id="4" w:name="_Toc176985151"/>
       <w:r>
         <w:rPr>
           <w:rFonts w:ascii="Times New Roman" w:hAnsi="Times New Roman" w:cs="Times New Roman"/>
@@ -5830,23 +5773,7 @@
         </w:rPr>
         <w:t>(RAG)</w:t>
       </w:r>
-      <w:bookmarkEnd w:id="6"/>
-    </w:p>
-    <w:p>
-      <w:pPr>
-        <w:pStyle w:val="Heading2"/>
-        <w:rPr>
-          <w:rFonts w:ascii="Times New Roman" w:hAnsi="Times New Roman" w:cs="Times New Roman"/>
-        </w:rPr>
-      </w:pPr>
-      <w:bookmarkStart w:id="7" w:name="_Toc176985152"/>
-      <w:r>
-        <w:rPr>
-          <w:rFonts w:ascii="Times New Roman" w:hAnsi="Times New Roman" w:cs="Times New Roman"/>
-        </w:rPr>
-        <w:t>Uvod</w:t>
-      </w:r>
-      <w:bookmarkEnd w:id="7"/>
+      <w:bookmarkEnd w:id="4"/>
     </w:p>
     <w:p>
       <w:pPr>
@@ -5855,7 +5782,13 @@
         <w:jc w:val="both"/>
       </w:pPr>
       <w:r>
-        <w:t>Kada govorimo o problemima sa velikim jezičkim modelima, važno je istaći njihove nedostatke, kao što su nemogućnost dinamičkog ažuriranja ili pristupanja spoljnim informacijama, rizik od generisanja netačnih informacija ili "halucinacija" i nedostatak transparentnosti u načinu na koji dolaze do određenih zaključaka. Ovi modeli, iako moćni,</w:t>
+        <w:t xml:space="preserve">Kada </w:t>
+      </w:r>
+      <w:r>
+        <w:t>se govori o</w:t>
+      </w:r>
+      <w:r>
+        <w:t xml:space="preserve"> problemima sa velikim jezičkim modelima, važno je istaći njihove nedostatke, kao što su nemogućnost dinamičkog ažuriranja ili pristupanja spoljnim informacijama, rizik od generisanja netačnih informacija ili "halucinacija" i nedostatak transparentnosti u načinu na koji dolaze do određenih zaključaka. Ovi modeli, iako moćni,</w:t>
       </w:r>
       <w:r>
         <w:t xml:space="preserve"> </w:t>
@@ -5901,7 +5834,13 @@
         <w:jc w:val="both"/>
       </w:pPr>
       <w:r>
-        <w:t>Tu na scenu stupa Retrieval-Augmented Generation (RAG). RAG rešava ove probleme kombinovanjem generativnih sposobnosti LLM-ova sa spoljnim sistemom za pretragu koji može pristupiti i uključiti najrelevantnije, najnovije informacije iz velike baze podataka ili izvora znanja. Na taj način, RAG poboljšava tačnost, relevantnost i činjeničnost generisanog teksta, što ga čini posebno korisnim za zadatke koji zahtevaju specifične, aktuelne ili detaljne informacije. Ovaj hibridni pristup ne samo da poboljšava kvalitet generisanog sadržaja, već omogućava i transparentnije i prilagodljivije AI sisteme.</w:t>
+        <w:t xml:space="preserve">Tu na scenu stupa Retrieval-Augmented Generation (RAG). RAG </w:t>
+      </w:r>
+      <w:r>
+        <w:t>pokušava da reši</w:t>
+      </w:r>
+      <w:r>
+        <w:t xml:space="preserve"> ove probleme kombinovanjem generativnih sposobnosti LLM-ova sa spoljnim sistemom za pretragu koji može pristupiti i uključiti najrelevantnije, najnovije informacije iz velike baze podataka ili izvora znanja. Na taj način, RAG poboljšava tačnost, relevantnost i činjeničnost generisanog teksta, što ga čini posebno korisnim za zadatke koji zahtevaju specifične, aktuelne ili detaljne informacije. Ovaj hibridni pristup ne samo da poboljšava kvalitet generisanog sadržaja, već omogućava i transparentnije i prilagodljivije AI sisteme.</w:t>
       </w:r>
     </w:p>
     <w:p>
@@ -5967,10 +5906,13 @@
         <w:t>Slika 3. Osnovni</w:t>
       </w:r>
       <w:r>
+        <w:t xml:space="preserve"> način korišćenja</w:t>
+      </w:r>
+      <w:r>
         <w:t xml:space="preserve"> RAG</w:t>
       </w:r>
       <w:r>
-        <w:t xml:space="preserve"> pristup </w:t>
+        <w:t>-a</w:t>
       </w:r>
     </w:p>
     <w:p>
@@ -5980,14 +5922,20 @@
           <w:rFonts w:ascii="Times New Roman" w:hAnsi="Times New Roman" w:cs="Times New Roman"/>
         </w:rPr>
       </w:pPr>
-      <w:bookmarkStart w:id="8" w:name="_Toc176985153"/>
+      <w:bookmarkStart w:id="5" w:name="_Toc176985153"/>
       <w:r>
         <w:rPr>
           <w:rFonts w:ascii="Times New Roman" w:hAnsi="Times New Roman" w:cs="Times New Roman"/>
         </w:rPr>
         <w:t>Poreklo</w:t>
       </w:r>
-      <w:bookmarkEnd w:id="8"/>
+      <w:bookmarkEnd w:id="5"/>
+      <w:r>
+        <w:rPr>
+          <w:rFonts w:ascii="Times New Roman" w:hAnsi="Times New Roman" w:cs="Times New Roman"/>
+        </w:rPr>
+        <w:t xml:space="preserve"> RAG-a</w:t>
+      </w:r>
     </w:p>
     <w:p>
       <w:pPr>
@@ -6047,14 +5995,14 @@
           <w:rFonts w:ascii="Times New Roman" w:hAnsi="Times New Roman" w:cs="Times New Roman"/>
         </w:rPr>
       </w:pPr>
-      <w:bookmarkStart w:id="9" w:name="_Toc176985154"/>
+      <w:bookmarkStart w:id="6" w:name="_Toc176985154"/>
       <w:r>
         <w:rPr>
           <w:rFonts w:ascii="Times New Roman" w:hAnsi="Times New Roman" w:cs="Times New Roman"/>
         </w:rPr>
         <w:t>Komponente</w:t>
       </w:r>
-      <w:bookmarkEnd w:id="9"/>
+      <w:bookmarkEnd w:id="6"/>
     </w:p>
     <w:p>
       <w:pPr>
@@ -6248,7 +6196,7 @@
           <w:rFonts w:ascii="Times New Roman" w:hAnsi="Times New Roman" w:cs="Times New Roman"/>
         </w:rPr>
       </w:pPr>
-      <w:bookmarkStart w:id="10" w:name="_Toc176985155"/>
+      <w:bookmarkStart w:id="7" w:name="_Toc176985155"/>
       <w:r>
         <w:rPr>
           <w:rFonts w:ascii="Times New Roman" w:hAnsi="Times New Roman" w:cs="Times New Roman"/>
@@ -6267,7 +6215,7 @@
         </w:rPr>
         <w:t>(Pre-trained model)</w:t>
       </w:r>
-      <w:bookmarkEnd w:id="10"/>
+      <w:bookmarkEnd w:id="7"/>
     </w:p>
     <w:p>
       <w:pPr>
@@ -6365,7 +6313,7 @@
           <w:rFonts w:ascii="Times New Roman" w:hAnsi="Times New Roman" w:cs="Times New Roman"/>
         </w:rPr>
       </w:pPr>
-      <w:bookmarkStart w:id="11" w:name="_Toc176985156"/>
+      <w:bookmarkStart w:id="8" w:name="_Toc176985156"/>
       <w:r>
         <w:rPr>
           <w:rFonts w:ascii="Times New Roman" w:hAnsi="Times New Roman" w:cs="Times New Roman"/>
@@ -6396,7 +6344,7 @@
         </w:rPr>
         <w:t>)</w:t>
       </w:r>
-      <w:bookmarkEnd w:id="11"/>
+      <w:bookmarkEnd w:id="8"/>
     </w:p>
     <w:p>
       <w:pPr>
@@ -6464,7 +6412,7 @@
           <w:rFonts w:ascii="Times New Roman" w:hAnsi="Times New Roman" w:cs="Times New Roman"/>
         </w:rPr>
       </w:pPr>
-      <w:bookmarkStart w:id="12" w:name="_Toc176985157"/>
+      <w:bookmarkStart w:id="9" w:name="_Toc176985157"/>
       <w:r>
         <w:rPr>
           <w:rFonts w:ascii="Times New Roman" w:hAnsi="Times New Roman" w:cs="Times New Roman"/>
@@ -6495,7 +6443,7 @@
         </w:rPr>
         <w:t>)</w:t>
       </w:r>
-      <w:bookmarkEnd w:id="12"/>
+      <w:bookmarkEnd w:id="9"/>
     </w:p>
     <w:p>
       <w:pPr>
@@ -6865,7 +6813,7 @@
           <w:rFonts w:ascii="Times New Roman" w:hAnsi="Times New Roman" w:cs="Times New Roman"/>
         </w:rPr>
       </w:pPr>
-      <w:bookmarkStart w:id="13" w:name="_Toc176985158"/>
+      <w:bookmarkStart w:id="10" w:name="_Toc176985158"/>
       <w:r>
         <w:rPr>
           <w:rFonts w:ascii="Times New Roman" w:hAnsi="Times New Roman" w:cs="Times New Roman"/>
@@ -6873,7 +6821,7 @@
         <w:lastRenderedPageBreak/>
         <w:t>Popularne primene RAG-a u oblasti veštačke inteligencije</w:t>
       </w:r>
-      <w:bookmarkEnd w:id="13"/>
+      <w:bookmarkEnd w:id="10"/>
     </w:p>
     <w:p>
       <w:pPr>
@@ -7118,7 +7066,7 @@
           <w:rFonts w:ascii="Times New Roman" w:hAnsi="Times New Roman" w:cs="Times New Roman"/>
         </w:rPr>
       </w:pPr>
-      <w:bookmarkStart w:id="14" w:name="_Toc176985159"/>
+      <w:bookmarkStart w:id="11" w:name="_Toc176985159"/>
       <w:r>
         <w:rPr>
           <w:rFonts w:ascii="Times New Roman" w:hAnsi="Times New Roman" w:cs="Times New Roman"/>
@@ -7132,7 +7080,7 @@
         </w:rPr>
         <w:t xml:space="preserve"> i nedostaci</w:t>
       </w:r>
-      <w:bookmarkEnd w:id="14"/>
+      <w:bookmarkEnd w:id="11"/>
     </w:p>
     <w:p>
       <w:pPr>
@@ -7381,7 +7329,7 @@
           <w:rFonts w:ascii="Times New Roman" w:hAnsi="Times New Roman" w:cs="Times New Roman"/>
         </w:rPr>
       </w:pPr>
-      <w:bookmarkStart w:id="15" w:name="_Toc176985160"/>
+      <w:bookmarkStart w:id="12" w:name="_Toc176985160"/>
       <w:r>
         <w:rPr>
           <w:rFonts w:ascii="Times New Roman" w:hAnsi="Times New Roman" w:cs="Times New Roman"/>
@@ -7401,7 +7349,7 @@
         </w:rPr>
         <w:t>istem</w:t>
       </w:r>
-      <w:bookmarkEnd w:id="15"/>
+      <w:bookmarkEnd w:id="12"/>
     </w:p>
     <w:p>
       <w:pPr>
@@ -7475,7 +7423,7 @@
           <w:rFonts w:ascii="Times New Roman" w:hAnsi="Times New Roman" w:cs="Times New Roman"/>
         </w:rPr>
       </w:pPr>
-      <w:bookmarkStart w:id="16" w:name="_Toc176985161"/>
+      <w:bookmarkStart w:id="13" w:name="_Toc176985161"/>
       <w:r>
         <w:rPr>
           <w:rFonts w:ascii="Times New Roman" w:hAnsi="Times New Roman" w:cs="Times New Roman"/>
@@ -7506,7 +7454,7 @@
         </w:rPr>
         <w:t>)</w:t>
       </w:r>
-      <w:bookmarkEnd w:id="16"/>
+      <w:bookmarkEnd w:id="13"/>
     </w:p>
     <w:p>
       <w:pPr>
@@ -7676,14 +7624,14 @@
           <w:rFonts w:ascii="Times New Roman" w:hAnsi="Times New Roman" w:cs="Times New Roman"/>
         </w:rPr>
       </w:pPr>
-      <w:bookmarkStart w:id="17" w:name="_Toc176985162"/>
+      <w:bookmarkStart w:id="14" w:name="_Toc176985162"/>
       <w:r>
         <w:rPr>
           <w:rFonts w:ascii="Times New Roman" w:hAnsi="Times New Roman" w:cs="Times New Roman"/>
         </w:rPr>
         <w:t>Pretraga (Retrieval)</w:t>
       </w:r>
-      <w:bookmarkEnd w:id="17"/>
+      <w:bookmarkEnd w:id="14"/>
     </w:p>
     <w:p>
       <w:pPr>
@@ -8145,7 +8093,31 @@
           <w:sz w:val="24"/>
           <w:szCs w:val="24"/>
         </w:rPr>
-        <w:t>Slika 8. Kosinusna sličnost</w:t>
+        <w:t xml:space="preserve">Slika 8. </w:t>
+      </w:r>
+      <w:r>
+        <w:rPr>
+          <w:rFonts w:ascii="Times New Roman" w:hAnsi="Times New Roman" w:cs="Times New Roman"/>
+          <w:sz w:val="24"/>
+          <w:szCs w:val="24"/>
+        </w:rPr>
+        <w:t>K</w:t>
+      </w:r>
+      <w:r>
+        <w:rPr>
+          <w:rFonts w:ascii="Times New Roman" w:hAnsi="Times New Roman" w:cs="Times New Roman"/>
+          <w:sz w:val="24"/>
+          <w:szCs w:val="24"/>
+        </w:rPr>
+        <w:t>osinusna sličnost</w:t>
+      </w:r>
+      <w:r>
+        <w:rPr>
+          <w:rFonts w:ascii="Times New Roman" w:hAnsi="Times New Roman" w:cs="Times New Roman"/>
+          <w:sz w:val="24"/>
+          <w:szCs w:val="24"/>
+        </w:rPr>
+        <w:t xml:space="preserve"> za dvodimenzionalne vektore</w:t>
       </w:r>
     </w:p>
     <w:p>
@@ -8155,14 +8127,14 @@
           <w:rFonts w:ascii="Times New Roman" w:hAnsi="Times New Roman" w:cs="Times New Roman"/>
         </w:rPr>
       </w:pPr>
-      <w:bookmarkStart w:id="18" w:name="_Toc176985163"/>
+      <w:bookmarkStart w:id="15" w:name="_Toc176985163"/>
       <w:r>
         <w:rPr>
           <w:rFonts w:ascii="Times New Roman" w:hAnsi="Times New Roman" w:cs="Times New Roman"/>
         </w:rPr>
         <w:t>Generisanje (Generation)</w:t>
       </w:r>
-      <w:bookmarkEnd w:id="18"/>
+      <w:bookmarkEnd w:id="15"/>
     </w:p>
     <w:p>
       <w:pPr>
@@ -8294,7 +8266,7 @@
           <w:rFonts w:ascii="Times New Roman" w:hAnsi="Times New Roman" w:cs="Times New Roman"/>
         </w:rPr>
       </w:pPr>
-      <w:bookmarkStart w:id="19" w:name="_Toc176985164"/>
+      <w:bookmarkStart w:id="16" w:name="_Toc176985164"/>
       <w:r>
         <w:rPr>
           <w:rFonts w:ascii="Times New Roman" w:hAnsi="Times New Roman" w:cs="Times New Roman"/>
@@ -8302,7 +8274,7 @@
         <w:lastRenderedPageBreak/>
         <w:t>Napredni RAG Sistem</w:t>
       </w:r>
-      <w:bookmarkEnd w:id="19"/>
+      <w:bookmarkEnd w:id="16"/>
     </w:p>
     <w:p>
       <w:pPr>
@@ -8393,7 +8365,7 @@
           <w:szCs w:val="28"/>
         </w:rPr>
       </w:pPr>
-      <w:bookmarkStart w:id="20" w:name="_Toc176985165"/>
+      <w:bookmarkStart w:id="17" w:name="_Toc176985165"/>
       <w:r>
         <w:rPr>
           <w:rFonts w:ascii="Times New Roman" w:hAnsi="Times New Roman" w:cs="Times New Roman"/>
@@ -8402,7 +8374,7 @@
         </w:rPr>
         <w:t>Prevođenje upita (Query Translation)</w:t>
       </w:r>
-      <w:bookmarkEnd w:id="20"/>
+      <w:bookmarkEnd w:id="17"/>
     </w:p>
     <w:p>
       <w:pPr>
@@ -9805,7 +9777,7 @@
           <w:rFonts w:ascii="Times New Roman" w:hAnsi="Times New Roman" w:cs="Times New Roman"/>
         </w:rPr>
       </w:pPr>
-      <w:bookmarkStart w:id="21" w:name="_Toc176985166"/>
+      <w:bookmarkStart w:id="18" w:name="_Toc176985166"/>
       <w:r>
         <w:rPr>
           <w:rFonts w:ascii="Times New Roman" w:hAnsi="Times New Roman" w:cs="Times New Roman"/>
@@ -9813,7 +9785,7 @@
         <w:lastRenderedPageBreak/>
         <w:t>Rutiranje (Routing)</w:t>
       </w:r>
-      <w:bookmarkEnd w:id="21"/>
+      <w:bookmarkEnd w:id="18"/>
     </w:p>
     <w:p>
       <w:pPr>
@@ -10343,14 +10315,14 @@
           <w:szCs w:val="22"/>
         </w:rPr>
       </w:pPr>
-      <w:bookmarkStart w:id="22" w:name="_Toc176985167"/>
+      <w:bookmarkStart w:id="19" w:name="_Toc176985167"/>
       <w:r>
         <w:rPr>
           <w:rFonts w:ascii="Times New Roman" w:hAnsi="Times New Roman" w:cs="Times New Roman"/>
         </w:rPr>
         <w:t>Kreiranje upita (Query Construction)</w:t>
       </w:r>
-      <w:bookmarkEnd w:id="22"/>
+      <w:bookmarkEnd w:id="19"/>
     </w:p>
     <w:p>
       <w:pPr>
@@ -10745,14 +10717,14 @@
           <w:rFonts w:ascii="Times New Roman" w:hAnsi="Times New Roman" w:cs="Times New Roman"/>
         </w:rPr>
       </w:pPr>
-      <w:bookmarkStart w:id="23" w:name="_Toc176985168"/>
+      <w:bookmarkStart w:id="20" w:name="_Toc176985168"/>
       <w:r>
         <w:rPr>
           <w:rFonts w:ascii="Times New Roman" w:hAnsi="Times New Roman" w:cs="Times New Roman"/>
         </w:rPr>
         <w:t>Indeksiranje (Indexing)</w:t>
       </w:r>
-      <w:bookmarkEnd w:id="23"/>
+      <w:bookmarkEnd w:id="20"/>
     </w:p>
     <w:p>
       <w:pPr>
@@ -12281,7 +12253,7 @@
           <w:rFonts w:ascii="Times New Roman" w:hAnsi="Times New Roman" w:cs="Times New Roman"/>
         </w:rPr>
       </w:pPr>
-      <w:bookmarkStart w:id="24" w:name="_Toc176985169"/>
+      <w:bookmarkStart w:id="21" w:name="_Toc176985169"/>
       <w:r>
         <w:rPr>
           <w:rFonts w:ascii="Times New Roman" w:hAnsi="Times New Roman" w:cs="Times New Roman"/>
@@ -12294,7 +12266,7 @@
         </w:rPr>
         <w:t>RAG</w:t>
       </w:r>
-      <w:bookmarkEnd w:id="24"/>
+      <w:bookmarkEnd w:id="21"/>
       <w:r>
         <w:rPr>
           <w:rFonts w:ascii="Times New Roman" w:hAnsi="Times New Roman" w:cs="Times New Roman"/>
@@ -12751,7 +12723,7 @@
           <w:rFonts w:ascii="Times New Roman" w:hAnsi="Times New Roman" w:cs="Times New Roman"/>
         </w:rPr>
       </w:pPr>
-      <w:bookmarkStart w:id="25" w:name="_Toc176985170"/>
+      <w:bookmarkStart w:id="22" w:name="_Toc176985170"/>
       <w:r>
         <w:rPr>
           <w:rFonts w:ascii="Times New Roman" w:hAnsi="Times New Roman" w:cs="Times New Roman"/>
@@ -12759,7 +12731,7 @@
         <w:lastRenderedPageBreak/>
         <w:t>RAG vs Fine-tuning (Fino podešavanje)</w:t>
       </w:r>
-      <w:bookmarkEnd w:id="25"/>
+      <w:bookmarkEnd w:id="22"/>
     </w:p>
     <w:p>
       <w:pPr>
@@ -13408,7 +13380,7 @@
           <w:rFonts w:ascii="Times New Roman" w:hAnsi="Times New Roman" w:cs="Times New Roman"/>
         </w:rPr>
       </w:pPr>
-      <w:bookmarkStart w:id="26" w:name="_Toc176985171"/>
+      <w:bookmarkStart w:id="23" w:name="_Toc176985171"/>
       <w:r>
         <w:rPr>
           <w:rFonts w:ascii="Times New Roman" w:hAnsi="Times New Roman" w:cs="Times New Roman"/>
@@ -13416,7 +13388,7 @@
         <w:lastRenderedPageBreak/>
         <w:t>Budućnost RAG-a</w:t>
       </w:r>
-      <w:bookmarkEnd w:id="26"/>
+      <w:bookmarkEnd w:id="23"/>
     </w:p>
     <w:p>
       <w:pPr>
@@ -13750,6 +13722,7 @@
     <w:p>
       <w:pPr>
         <w:pStyle w:val="NormalWeb"/>
+        <w:ind w:firstLine="432"/>
         <w:jc w:val="both"/>
       </w:pPr>
       <w:r>
@@ -13831,7 +13804,7 @@
           <w:sz w:val="24"/>
           <w:szCs w:val="24"/>
         </w:rPr>
-        <w:t>Jedan od ključnih izazova je varijabilnost pravila u različitim društvenim igrama. Svaki pravilnik može biti organizovan na jedinstven način, što otežava jednostavno pretraživanje ključnih informacija. Neki pravilnici su sažeti i strukturisani, dok su drugi opširni i obuhvataju specifične situacije i izuzetke. Tradicionalni Q&amp;A sistemi često ne uspevaju da prepoznaju kontekst i precizno pronađu relevantan deo pravilnika.</w:t>
+        <w:t xml:space="preserve">Jedan od ključnih izazova je varijabilnost pravila u različitim društvenim igrama. Svaki pravilnik može biti organizovan na jedinstven način, što otežava jednostavno pretraživanje ključnih informacija. Neki pravilnici su sažeti i strukturisani, dok su drugi opširni i obuhvataju specifične situacije i izuzetke. </w:t>
       </w:r>
     </w:p>
     <w:p>
@@ -13894,7 +13867,7 @@
           <w:sz w:val="24"/>
           <w:szCs w:val="24"/>
         </w:rPr>
-        <w:t xml:space="preserve">Pravilnici društvenih igara često sadrže raznolike i specifične informacije, a jednostavna pretraga ključnih reči često nije dovoljna da obuhvati sve nijanse i kontekste pravila. RAG nudi rešenje ovih problema omogućavajući dubinsku pretragu kontekstualnih informacija i generisanje </w:t>
+        <w:t xml:space="preserve">Pravilnici društvenih igara često sadrže raznolike i specifične informacije, a jednostavna pretraga ključnih reči često nije dovoljna da obuhvati sve nijanse i kontekste pravila. RAG nudi rešenje ovih problema omogućavajući dubinsku pretragu kontekstualnih informacija i generisanje tačnih odgovora prilagođenih korisničkom upitu. Na ovaj način, RAG sistem može prepoznati </w:t>
       </w:r>
       <w:r>
         <w:rPr>
@@ -13903,7 +13876,7 @@
           <w:szCs w:val="24"/>
         </w:rPr>
         <w:lastRenderedPageBreak/>
-        <w:t>tačnih odgovora prilagođenih korisničkom upitu. Na ovaj način, RAG sistem može prepoznati specifične delove pravilnika relevantne za pitanje korisnika, što značajno unapređuje tačnost i korisnost odgovora.</w:t>
+        <w:t>specifične delove pravilnika relevantne za pitanje korisnika, što značajno unapređuje tačnost i korisnost odgovora.</w:t>
       </w:r>
     </w:p>
     <w:p>
@@ -14156,8 +14129,8 @@
           <w:noProof/>
         </w:rPr>
         <w:drawing>
-          <wp:inline distT="0" distB="0" distL="0" distR="0" wp14:anchorId="76583F69" wp14:editId="6D039B45">
-            <wp:extent cx="3411940" cy="2274627"/>
+          <wp:inline distT="0" distB="0" distL="0" distR="0" wp14:anchorId="76583F69" wp14:editId="6C611E04">
+            <wp:extent cx="3951027" cy="2634018"/>
             <wp:effectExtent l="0" t="0" r="0" b="0"/>
             <wp:docPr id="1113938832" name="Picture 1" descr="A computer code with text&#10;&#10;Description automatically generated with medium confidence"/>
             <wp:cNvGraphicFramePr>
@@ -14179,7 +14152,7 @@
                   <pic:spPr>
                     <a:xfrm>
                       <a:off x="0" y="0"/>
-                      <a:ext cx="3420820" cy="2280547"/>
+                      <a:ext cx="3975789" cy="2650526"/>
                     </a:xfrm>
                     <a:prstGeom prst="rect">
                       <a:avLst/>
@@ -14776,27 +14749,7 @@
           <w:szCs w:val="24"/>
           <w14:ligatures w14:val="none"/>
         </w:rPr>
-        <w:t>Tekstualni sadržaj</w:t>
-      </w:r>
-      <w:r>
-        <w:rPr>
-          <w:rFonts w:ascii="Times New Roman" w:eastAsia="Times New Roman" w:hAnsi="Times New Roman" w:cs="Times New Roman"/>
-          <w:kern w:val="0"/>
-          <w:sz w:val="24"/>
-          <w:szCs w:val="24"/>
-          <w14:ligatures w14:val="none"/>
-        </w:rPr>
-        <w:t xml:space="preserve"> -</w:t>
-      </w:r>
-      <w:r>
-        <w:rPr>
-          <w:rFonts w:ascii="Times New Roman" w:eastAsia="Times New Roman" w:hAnsi="Times New Roman" w:cs="Times New Roman"/>
-          <w:kern w:val="0"/>
-          <w:sz w:val="24"/>
-          <w:szCs w:val="24"/>
-          <w14:ligatures w14:val="none"/>
-        </w:rPr>
-        <w:t xml:space="preserve"> Glavni deo dokumenta, npr. sadržaj stranica iz PDF-a ili transkript videa.</w:t>
+        <w:t>Tekstualni sadržaj - Glavni deo dokumenta, npr. sadržaj stranica iz PDF-a ili transkript videa.</w:t>
       </w:r>
     </w:p>
     <w:p>
@@ -14823,27 +14776,7 @@
           <w:szCs w:val="24"/>
           <w14:ligatures w14:val="none"/>
         </w:rPr>
-        <w:t>Metapodaci</w:t>
-      </w:r>
-      <w:r>
-        <w:rPr>
-          <w:rFonts w:ascii="Times New Roman" w:eastAsia="Times New Roman" w:hAnsi="Times New Roman" w:cs="Times New Roman"/>
-          <w:kern w:val="0"/>
-          <w:sz w:val="24"/>
-          <w:szCs w:val="24"/>
-          <w14:ligatures w14:val="none"/>
-        </w:rPr>
-        <w:t xml:space="preserve"> -</w:t>
-      </w:r>
-      <w:r>
-        <w:rPr>
-          <w:rFonts w:ascii="Times New Roman" w:eastAsia="Times New Roman" w:hAnsi="Times New Roman" w:cs="Times New Roman"/>
-          <w:kern w:val="0"/>
-          <w:sz w:val="24"/>
-          <w:szCs w:val="24"/>
-          <w14:ligatures w14:val="none"/>
-        </w:rPr>
-        <w:t xml:space="preserve"> Dodatne informacije o dokumentu, poput izvora, stranice, autora, URL-a, itd.</w:t>
+        <w:t>Metapodaci - Dodatne informacije o dokumentu, poput izvora, stranice, autora, URL-a, itd.</w:t>
       </w:r>
     </w:p>
     <w:p>
@@ -14916,6 +14849,15 @@
         <w:jc w:val="center"/>
         <w:rPr>
           <w:rFonts w:ascii="Times New Roman" w:hAnsi="Times New Roman" w:cs="Times New Roman"/>
+          <w:noProof/>
+        </w:rPr>
+      </w:pPr>
+    </w:p>
+    <w:p>
+      <w:pPr>
+        <w:jc w:val="center"/>
+        <w:rPr>
+          <w:rFonts w:ascii="Times New Roman" w:hAnsi="Times New Roman" w:cs="Times New Roman"/>
           <w:sz w:val="40"/>
           <w:szCs w:val="40"/>
         </w:rPr>
@@ -14926,8 +14868,8 @@
           <w:noProof/>
         </w:rPr>
         <w:drawing>
-          <wp:inline distT="0" distB="0" distL="0" distR="0" wp14:anchorId="52D5C95E" wp14:editId="66558089">
-            <wp:extent cx="5811524" cy="3589361"/>
+          <wp:inline distT="0" distB="0" distL="0" distR="0" wp14:anchorId="52D5C95E" wp14:editId="341C2B3A">
+            <wp:extent cx="5565311" cy="3589020"/>
             <wp:effectExtent l="0" t="0" r="0" b="0"/>
             <wp:docPr id="679963707" name="Picture 1" descr="A screenshot of a computer program&#10;&#10;Description automatically generated"/>
             <wp:cNvGraphicFramePr>
@@ -14940,20 +14882,27 @@
                     <pic:cNvPr id="679963707" name="Picture 1" descr="A screenshot of a computer program&#10;&#10;Description automatically generated"/>
                     <pic:cNvPicPr/>
                   </pic:nvPicPr>
-                  <pic:blipFill>
+                  <pic:blipFill rotWithShape="1">
                     <a:blip r:embed="rId36"/>
-                    <a:stretch>
-                      <a:fillRect/>
-                    </a:stretch>
+                    <a:srcRect l="4227"/>
+                    <a:stretch/>
                   </pic:blipFill>
-                  <pic:spPr>
+                  <pic:spPr bwMode="auto">
                     <a:xfrm>
                       <a:off x="0" y="0"/>
-                      <a:ext cx="5823231" cy="3596592"/>
+                      <a:ext cx="5577053" cy="3596592"/>
                     </a:xfrm>
                     <a:prstGeom prst="rect">
                       <a:avLst/>
                     </a:prstGeom>
+                    <a:ln>
+                      <a:noFill/>
+                    </a:ln>
+                    <a:extLst>
+                      <a:ext uri="{53640926-AAD7-44D8-BBD7-CCE9431645EC}">
+                        <a14:shadowObscured xmlns:a14="http://schemas.microsoft.com/office/drawing/2010/main"/>
+                      </a:ext>
+                    </a:extLst>
                   </pic:spPr>
                 </pic:pic>
               </a:graphicData>
@@ -15006,7 +14955,6 @@
           <w:sz w:val="24"/>
           <w:szCs w:val="24"/>
         </w:rPr>
-        <w:lastRenderedPageBreak/>
         <w:t xml:space="preserve">DATA_PATH – putanja do direktorijuma u kome se nalaze PDF fajlovi </w:t>
       </w:r>
     </w:p>
@@ -15360,18 +15308,29 @@
         <w:jc w:val="center"/>
         <w:rPr>
           <w:rFonts w:ascii="Times New Roman" w:hAnsi="Times New Roman" w:cs="Times New Roman"/>
-          <w:sz w:val="24"/>
-          <w:szCs w:val="24"/>
-        </w:rPr>
-      </w:pPr>
-      <w:r>
-        <w:rPr>
           <w:noProof/>
         </w:rPr>
+      </w:pPr>
+    </w:p>
+    <w:p>
+      <w:pPr>
+        <w:ind w:firstLine="720"/>
+        <w:jc w:val="center"/>
+        <w:rPr>
+          <w:rFonts w:ascii="Times New Roman" w:hAnsi="Times New Roman" w:cs="Times New Roman"/>
+          <w:sz w:val="24"/>
+          <w:szCs w:val="24"/>
+        </w:rPr>
+      </w:pPr>
+      <w:r>
+        <w:rPr>
+          <w:rFonts w:ascii="Times New Roman" w:hAnsi="Times New Roman" w:cs="Times New Roman"/>
+          <w:noProof/>
+        </w:rPr>
         <w:drawing>
-          <wp:inline distT="0" distB="0" distL="0" distR="0" wp14:anchorId="0C37C438" wp14:editId="5DBB6D01">
-            <wp:extent cx="4114800" cy="3544635"/>
-            <wp:effectExtent l="0" t="0" r="0" b="0"/>
+          <wp:inline distT="0" distB="0" distL="0" distR="0" wp14:anchorId="0C37C438" wp14:editId="4E4B4E41">
+            <wp:extent cx="3562065" cy="3376464"/>
+            <wp:effectExtent l="0" t="0" r="635" b="0"/>
             <wp:docPr id="1435009447" name="Picture 1" descr="A screenshot of a computer program&#10;&#10;Description automatically generated"/>
             <wp:cNvGraphicFramePr>
               <a:graphicFrameLocks xmlns:a="http://schemas.openxmlformats.org/drawingml/2006/main" noChangeAspect="1"/>
@@ -15383,20 +15342,27 @@
                     <pic:cNvPr id="1435009447" name="Picture 1" descr="A screenshot of a computer program&#10;&#10;Description automatically generated"/>
                     <pic:cNvPicPr/>
                   </pic:nvPicPr>
-                  <pic:blipFill>
+                  <pic:blipFill rotWithShape="1">
                     <a:blip r:embed="rId37"/>
-                    <a:stretch>
-                      <a:fillRect/>
-                    </a:stretch>
+                    <a:srcRect l="9121"/>
+                    <a:stretch/>
                   </pic:blipFill>
-                  <pic:spPr>
+                  <pic:spPr bwMode="auto">
                     <a:xfrm>
                       <a:off x="0" y="0"/>
-                      <a:ext cx="4125347" cy="3553720"/>
+                      <a:ext cx="3580092" cy="3393551"/>
                     </a:xfrm>
                     <a:prstGeom prst="rect">
                       <a:avLst/>
                     </a:prstGeom>
+                    <a:ln>
+                      <a:noFill/>
+                    </a:ln>
+                    <a:extLst>
+                      <a:ext uri="{53640926-AAD7-44D8-BBD7-CCE9431645EC}">
+                        <a14:shadowObscured xmlns:a14="http://schemas.microsoft.com/office/drawing/2010/main"/>
+                      </a:ext>
+                    </a:extLst>
                   </pic:spPr>
                 </pic:pic>
               </a:graphicData>
@@ -15451,7 +15417,6 @@
           <w:sz w:val="24"/>
           <w:szCs w:val="24"/>
         </w:rPr>
-        <w:lastRenderedPageBreak/>
         <w:t>create_new_index – funkcija koja u našoj Pinecone bazi kreira novi indeks sa zadatim imeno, dimenzijom 1536</w:t>
       </w:r>
       <w:r>
@@ -15558,12 +15523,24 @@
     <w:p>
       <w:pPr>
         <w:pStyle w:val="Heading3"/>
-      </w:pPr>
-      <w:r>
+        <w:rPr>
+          <w:rFonts w:ascii="Times New Roman" w:hAnsi="Times New Roman" w:cs="Times New Roman"/>
+        </w:rPr>
+      </w:pPr>
+      <w:r>
+        <w:rPr>
+          <w:rFonts w:ascii="Times New Roman" w:hAnsi="Times New Roman" w:cs="Times New Roman"/>
+        </w:rPr>
         <w:t>Kreiranje i čuvanje vektora</w:t>
       </w:r>
     </w:p>
-    <w:p/>
+    <w:p>
+      <w:pPr>
+        <w:rPr>
+          <w:rFonts w:ascii="Times New Roman" w:hAnsi="Times New Roman" w:cs="Times New Roman"/>
+        </w:rPr>
+      </w:pPr>
+    </w:p>
     <w:p>
       <w:pPr>
         <w:pStyle w:val="NormalWeb"/>
@@ -15868,6 +15845,7 @@
         <w:jc w:val="center"/>
       </w:pPr>
       <w:r>
+        <w:lastRenderedPageBreak/>
         <w:t>Slika 27. Chunking funkcija</w:t>
       </w:r>
     </w:p>
@@ -15881,7 +15859,6 @@
         <w:rPr>
           <w:noProof/>
         </w:rPr>
-        <w:lastRenderedPageBreak/>
         <w:drawing>
           <wp:inline distT="0" distB="0" distL="0" distR="0" wp14:anchorId="2A318BD2" wp14:editId="47F84ECA">
             <wp:extent cx="5506872" cy="2807563"/>
@@ -16267,12 +16244,24 @@
     <w:p>
       <w:pPr>
         <w:pStyle w:val="Heading3"/>
-      </w:pPr>
-      <w:r>
+        <w:rPr>
+          <w:rFonts w:ascii="Times New Roman" w:hAnsi="Times New Roman" w:cs="Times New Roman"/>
+        </w:rPr>
+      </w:pPr>
+      <w:r>
+        <w:rPr>
+          <w:rFonts w:ascii="Times New Roman" w:hAnsi="Times New Roman" w:cs="Times New Roman"/>
+        </w:rPr>
         <w:t>Pretraga i generisanje (Retrieval and generation)</w:t>
       </w:r>
     </w:p>
-    <w:p/>
+    <w:p>
+      <w:pPr>
+        <w:rPr>
+          <w:rFonts w:ascii="Times New Roman" w:hAnsi="Times New Roman" w:cs="Times New Roman"/>
+        </w:rPr>
+      </w:pPr>
+    </w:p>
     <w:p>
       <w:pPr>
         <w:ind w:firstLine="720"/>
@@ -16329,27 +16318,7 @@
           <w:szCs w:val="24"/>
           <w14:ligatures w14:val="none"/>
         </w:rPr>
-        <w:t xml:space="preserve">Postoje dva tipa </w:t>
-      </w:r>
-      <w:r>
-        <w:rPr>
-          <w:rFonts w:ascii="Times New Roman" w:eastAsia="Times New Roman" w:hAnsi="Times New Roman" w:cs="Times New Roman"/>
-          <w:kern w:val="0"/>
-          <w:sz w:val="24"/>
-          <w:szCs w:val="24"/>
-          <w14:ligatures w14:val="none"/>
-        </w:rPr>
-        <w:t>lanaca</w:t>
-      </w:r>
-      <w:r>
-        <w:rPr>
-          <w:rFonts w:ascii="Times New Roman" w:eastAsia="Times New Roman" w:hAnsi="Times New Roman" w:cs="Times New Roman"/>
-          <w:kern w:val="0"/>
-          <w:sz w:val="24"/>
-          <w:szCs w:val="24"/>
-          <w14:ligatures w14:val="none"/>
-        </w:rPr>
-        <w:t xml:space="preserve"> koje LangChain podržava:</w:t>
+        <w:t>Postoje dva tipa lanaca koje LangChain podržava:</w:t>
       </w:r>
     </w:p>
     <w:p>
@@ -16396,7 +16365,7 @@
           <w:szCs w:val="24"/>
           <w14:ligatures w14:val="none"/>
         </w:rPr>
-        <w:t>Chain Execution Language)</w:t>
+        <w:t xml:space="preserve">Chain Execution Language) </w:t>
       </w:r>
       <w:r>
         <w:rPr>
@@ -16406,7 +16375,7 @@
           <w:szCs w:val="24"/>
           <w14:ligatures w14:val="none"/>
         </w:rPr>
-        <w:t xml:space="preserve"> </w:t>
+        <w:t>chains</w:t>
       </w:r>
       <w:r>
         <w:rPr>
@@ -16416,47 +16385,7 @@
           <w:szCs w:val="24"/>
           <w14:ligatures w14:val="none"/>
         </w:rPr>
-        <w:t>chains</w:t>
-      </w:r>
-      <w:r>
-        <w:rPr>
-          <w:rFonts w:ascii="Times New Roman" w:eastAsia="Times New Roman" w:hAnsi="Times New Roman" w:cs="Times New Roman"/>
-          <w:kern w:val="0"/>
-          <w:sz w:val="24"/>
-          <w:szCs w:val="24"/>
-          <w14:ligatures w14:val="none"/>
-        </w:rPr>
-        <w:t xml:space="preserve"> -</w:t>
-      </w:r>
-      <w:r>
-        <w:rPr>
-          <w:rFonts w:ascii="Times New Roman" w:eastAsia="Times New Roman" w:hAnsi="Times New Roman" w:cs="Times New Roman"/>
-          <w:kern w:val="0"/>
-          <w:sz w:val="24"/>
-          <w:szCs w:val="24"/>
-          <w14:ligatures w14:val="none"/>
-        </w:rPr>
-        <w:t xml:space="preserve"> Ov</w:t>
-      </w:r>
-      <w:r>
-        <w:rPr>
-          <w:rFonts w:ascii="Times New Roman" w:eastAsia="Times New Roman" w:hAnsi="Times New Roman" w:cs="Times New Roman"/>
-          <w:kern w:val="0"/>
-          <w:sz w:val="24"/>
-          <w:szCs w:val="24"/>
-          <w14:ligatures w14:val="none"/>
-        </w:rPr>
-        <w:t xml:space="preserve">i lanci </w:t>
-      </w:r>
-      <w:r>
-        <w:rPr>
-          <w:rFonts w:ascii="Times New Roman" w:eastAsia="Times New Roman" w:hAnsi="Times New Roman" w:cs="Times New Roman"/>
-          <w:kern w:val="0"/>
-          <w:sz w:val="24"/>
-          <w:szCs w:val="24"/>
-          <w14:ligatures w14:val="none"/>
-        </w:rPr>
-        <w:t>nude fleksibilnost i omogućavaju korisnicima da lako modifikuju svaki deo lanca.</w:t>
+        <w:t xml:space="preserve"> - Ovi lanci nude fleksibilnost i omogućavaju korisnicima da lako modifikuju svaki deo lanca.</w:t>
       </w:r>
     </w:p>
     <w:p>
@@ -16483,27 +16412,7 @@
           <w:szCs w:val="24"/>
           <w14:ligatures w14:val="none"/>
         </w:rPr>
-        <w:t>Legacy Chains</w:t>
-      </w:r>
-      <w:r>
-        <w:rPr>
-          <w:rFonts w:ascii="Times New Roman" w:eastAsia="Times New Roman" w:hAnsi="Times New Roman" w:cs="Times New Roman"/>
-          <w:kern w:val="0"/>
-          <w:sz w:val="24"/>
-          <w:szCs w:val="24"/>
-          <w14:ligatures w14:val="none"/>
-        </w:rPr>
-        <w:t xml:space="preserve"> -</w:t>
-      </w:r>
-      <w:r>
-        <w:rPr>
-          <w:rFonts w:ascii="Times New Roman" w:eastAsia="Times New Roman" w:hAnsi="Times New Roman" w:cs="Times New Roman"/>
-          <w:kern w:val="0"/>
-          <w:sz w:val="24"/>
-          <w:szCs w:val="24"/>
-          <w14:ligatures w14:val="none"/>
-        </w:rPr>
-        <w:t xml:space="preserve"> kreirani pomoću starijih metoda nasleđivanja klasa.</w:t>
+        <w:t>Legacy Chains - kreirani pomoću starijih metoda nasleđivanja klasa.</w:t>
       </w:r>
     </w:p>
     <w:p>
@@ -16603,6 +16512,7 @@
       </w:pPr>
       <w:r>
         <w:rPr>
+          <w:rFonts w:ascii="Times New Roman" w:hAnsi="Times New Roman" w:cs="Times New Roman"/>
           <w:noProof/>
         </w:rPr>
         <w:drawing>
@@ -16712,7 +16622,6 @@
           <w:sz w:val="24"/>
           <w:szCs w:val="24"/>
         </w:rPr>
-        <w:lastRenderedPageBreak/>
         <w:tab/>
       </w:r>
       <w:r>
@@ -16770,23 +16679,7 @@
           <w:sz w:val="24"/>
           <w:szCs w:val="24"/>
         </w:rPr>
-        <w:t xml:space="preserve"> RAG</w:t>
-      </w:r>
-      <w:r>
-        <w:rPr>
-          <w:rFonts w:ascii="Times New Roman" w:hAnsi="Times New Roman" w:cs="Times New Roman"/>
-          <w:sz w:val="24"/>
-          <w:szCs w:val="24"/>
-        </w:rPr>
-        <w:t>-</w:t>
-      </w:r>
-      <w:r>
-        <w:rPr>
-          <w:rFonts w:ascii="Times New Roman" w:hAnsi="Times New Roman" w:cs="Times New Roman"/>
-          <w:sz w:val="24"/>
-          <w:szCs w:val="24"/>
-        </w:rPr>
-        <w:t>Fusion je odličan izbor kada je u pitanju RAG sistem za pravila o društvenim igrama iz nekoliko razloga:</w:t>
+        <w:t xml:space="preserve"> RAG-Fusion je odličan izbor kada je u pitanju RAG sistem za pravila o društvenim igrama iz nekoliko razloga:</w:t>
       </w:r>
     </w:p>
     <w:p>
@@ -16807,13 +16700,7 @@
         <w:t>Višestruki upiti</w:t>
       </w:r>
       <w:r>
-        <w:t>: Društvene igre često imaju složena i specifična pravila koja mogu biti opisana na različite načine u dokumentaciji. RAG</w:t>
-      </w:r>
-      <w:r>
-        <w:t>-</w:t>
-      </w:r>
-      <w:r>
-        <w:t>Fusion omogućava generisanje više upita na osnovu jednog korisničkog pitanja, čime se pokrivaju različiti načini na koje pravila mogu biti formulisana.</w:t>
+        <w:t>: Društvene igre često imaju složena i specifična pravila koja mogu biti opisana na različite načine u dokumentaciji. RAG-Fusion omogućava generisanje više upita na osnovu jednog korisničkog pitanja, čime se pokrivaju različiti načini na koje pravila mogu biti formulisana.</w:t>
       </w:r>
     </w:p>
     <w:p>
@@ -16899,23 +16786,83 @@
           <w:szCs w:val="24"/>
         </w:rPr>
       </w:pPr>
-    </w:p>
-    <w:p>
-      <w:pPr>
-        <w:rPr>
-          <w:rFonts w:ascii="Times New Roman" w:hAnsi="Times New Roman" w:cs="Times New Roman"/>
-          <w:sz w:val="24"/>
-          <w:szCs w:val="24"/>
-        </w:rPr>
-      </w:pPr>
-      <w:r>
-        <w:rPr>
+      <w:r>
+        <w:rPr>
+          <w:rFonts w:ascii="Times New Roman" w:hAnsi="Times New Roman" w:cs="Times New Roman"/>
           <w:noProof/>
         </w:rPr>
         <w:drawing>
-          <wp:inline distT="0" distB="0" distL="0" distR="0" wp14:anchorId="78DC8295" wp14:editId="6799A778">
-            <wp:extent cx="5943600" cy="829310"/>
-            <wp:effectExtent l="0" t="0" r="0" b="8890"/>
+          <wp:inline distT="0" distB="0" distL="0" distR="0" wp14:anchorId="2E65BE7E" wp14:editId="76B67934">
+            <wp:extent cx="6472315" cy="518615"/>
+            <wp:effectExtent l="0" t="0" r="0" b="0"/>
+            <wp:docPr id="1418091915" name="Picture 1"/>
+            <wp:cNvGraphicFramePr>
+              <a:graphicFrameLocks xmlns:a="http://schemas.openxmlformats.org/drawingml/2006/main" noChangeAspect="1"/>
+            </wp:cNvGraphicFramePr>
+            <a:graphic xmlns:a="http://schemas.openxmlformats.org/drawingml/2006/main">
+              <a:graphicData uri="http://schemas.openxmlformats.org/drawingml/2006/picture">
+                <pic:pic xmlns:pic="http://schemas.openxmlformats.org/drawingml/2006/picture">
+                  <pic:nvPicPr>
+                    <pic:cNvPr id="1418091915" name=""/>
+                    <pic:cNvPicPr/>
+                  </pic:nvPicPr>
+                  <pic:blipFill>
+                    <a:blip r:embed="rId44"/>
+                    <a:stretch>
+                      <a:fillRect/>
+                    </a:stretch>
+                  </pic:blipFill>
+                  <pic:spPr>
+                    <a:xfrm>
+                      <a:off x="0" y="0"/>
+                      <a:ext cx="6568533" cy="526325"/>
+                    </a:xfrm>
+                    <a:prstGeom prst="rect">
+                      <a:avLst/>
+                    </a:prstGeom>
+                  </pic:spPr>
+                </pic:pic>
+              </a:graphicData>
+            </a:graphic>
+          </wp:inline>
+        </w:drawing>
+      </w:r>
+    </w:p>
+    <w:p>
+      <w:pPr>
+        <w:jc w:val="center"/>
+        <w:rPr>
+          <w:rFonts w:ascii="Times New Roman" w:hAnsi="Times New Roman" w:cs="Times New Roman"/>
+          <w:sz w:val="24"/>
+          <w:szCs w:val="24"/>
+        </w:rPr>
+      </w:pPr>
+      <w:r>
+        <w:rPr>
+          <w:rFonts w:ascii="Times New Roman" w:hAnsi="Times New Roman" w:cs="Times New Roman"/>
+          <w:sz w:val="24"/>
+          <w:szCs w:val="24"/>
+        </w:rPr>
+        <w:t>Slika 33. Inicijalizacija velikog jezičkog modela</w:t>
+      </w:r>
+    </w:p>
+    <w:p>
+      <w:pPr>
+        <w:rPr>
+          <w:rFonts w:ascii="Times New Roman" w:hAnsi="Times New Roman" w:cs="Times New Roman"/>
+          <w:sz w:val="24"/>
+          <w:szCs w:val="24"/>
+        </w:rPr>
+      </w:pPr>
+      <w:r>
+        <w:rPr>
+          <w:rFonts w:ascii="Times New Roman" w:hAnsi="Times New Roman" w:cs="Times New Roman"/>
+          <w:noProof/>
+        </w:rPr>
+        <w:drawing>
+          <wp:inline distT="0" distB="0" distL="0" distR="0" wp14:anchorId="78DC8295" wp14:editId="70E1EA55">
+            <wp:extent cx="6602333" cy="921223"/>
+            <wp:effectExtent l="0" t="0" r="0" b="0"/>
             <wp:docPr id="4369907" name="Picture 1" descr="A white background with red and blue text&#10;&#10;Description automatically generated"/>
             <wp:cNvGraphicFramePr>
               <a:graphicFrameLocks xmlns:a="http://schemas.openxmlformats.org/drawingml/2006/main" noChangeAspect="1"/>
@@ -16928,7 +16875,7 @@
                     <pic:cNvPicPr/>
                   </pic:nvPicPr>
                   <pic:blipFill>
-                    <a:blip r:embed="rId44"/>
+                    <a:blip r:embed="rId45"/>
                     <a:stretch>
                       <a:fillRect/>
                     </a:stretch>
@@ -16936,7 +16883,7 @@
                   <pic:spPr>
                     <a:xfrm>
                       <a:off x="0" y="0"/>
-                      <a:ext cx="5943600" cy="829310"/>
+                      <a:ext cx="6628248" cy="924839"/>
                     </a:xfrm>
                     <a:prstGeom prst="rect">
                       <a:avLst/>
@@ -16948,6 +16895,3201 @@
           </wp:inline>
         </w:drawing>
       </w:r>
+    </w:p>
+    <w:p>
+      <w:pPr>
+        <w:jc w:val="center"/>
+        <w:rPr>
+          <w:rFonts w:ascii="Times New Roman" w:hAnsi="Times New Roman" w:cs="Times New Roman"/>
+          <w:sz w:val="24"/>
+          <w:szCs w:val="24"/>
+        </w:rPr>
+      </w:pPr>
+      <w:r>
+        <w:rPr>
+          <w:rFonts w:ascii="Times New Roman" w:hAnsi="Times New Roman" w:cs="Times New Roman"/>
+          <w:sz w:val="24"/>
+          <w:szCs w:val="24"/>
+        </w:rPr>
+        <w:t>Slika 34. RAG Fusion prompt i chain</w:t>
+      </w:r>
+      <w:r>
+        <w:rPr>
+          <w:rFonts w:ascii="Times New Roman" w:hAnsi="Times New Roman" w:cs="Times New Roman"/>
+          <w:sz w:val="24"/>
+          <w:szCs w:val="24"/>
+        </w:rPr>
+        <w:tab/>
+      </w:r>
+    </w:p>
+    <w:p>
+      <w:pPr>
+        <w:rPr>
+          <w:rFonts w:ascii="Times New Roman" w:hAnsi="Times New Roman" w:cs="Times New Roman"/>
+          <w:sz w:val="24"/>
+          <w:szCs w:val="24"/>
+        </w:rPr>
+      </w:pPr>
+      <w:r>
+        <w:rPr>
+          <w:rFonts w:ascii="Times New Roman" w:hAnsi="Times New Roman" w:cs="Times New Roman"/>
+          <w:sz w:val="24"/>
+          <w:szCs w:val="24"/>
+        </w:rPr>
+        <w:t xml:space="preserve"> </w:t>
+      </w:r>
+      <w:r>
+        <w:rPr>
+          <w:rFonts w:ascii="Times New Roman" w:hAnsi="Times New Roman" w:cs="Times New Roman"/>
+          <w:sz w:val="24"/>
+          <w:szCs w:val="24"/>
+        </w:rPr>
+        <w:tab/>
+      </w:r>
+      <w:r>
+        <w:rPr>
+          <w:rFonts w:ascii="Times New Roman" w:hAnsi="Times New Roman" w:cs="Times New Roman"/>
+          <w:sz w:val="24"/>
+          <w:szCs w:val="24"/>
+        </w:rPr>
+        <w:t>U ovom projektu koristi se veliki jezički model GPT 4o mini, obučen 18. jula 2024. godine. Nakon inicijalizacije modela, potrebno je kreirati prompt koji se šalje modelu, a na osnovu inicijalnog korisničkog upita generišu se četiri nova upita. Ovaj pristup doprinosi većoj pouzdanosti i relevantnosti dobijenih informacija. Zatim se svaki upit zasebno koristi za pretragu vektorske baze podataka. Glavna funkcija zadužena za to je retrieve_documents (Slika 35)</w:t>
+      </w:r>
+    </w:p>
+    <w:p>
+      <w:pPr>
+        <w:jc w:val="center"/>
+        <w:rPr>
+          <w:rFonts w:ascii="Times New Roman" w:hAnsi="Times New Roman" w:cs="Times New Roman"/>
+          <w:sz w:val="24"/>
+          <w:szCs w:val="24"/>
+        </w:rPr>
+      </w:pPr>
+    </w:p>
+    <w:p>
+      <w:pPr>
+        <w:jc w:val="both"/>
+        <w:rPr>
+          <w:rFonts w:ascii="Times New Roman" w:hAnsi="Times New Roman" w:cs="Times New Roman"/>
+          <w:sz w:val="24"/>
+          <w:szCs w:val="24"/>
+        </w:rPr>
+      </w:pPr>
+    </w:p>
+    <w:p>
+      <w:pPr>
+        <w:jc w:val="both"/>
+        <w:rPr>
+          <w:rFonts w:ascii="Times New Roman" w:hAnsi="Times New Roman" w:cs="Times New Roman"/>
+          <w:sz w:val="24"/>
+          <w:szCs w:val="24"/>
+        </w:rPr>
+      </w:pPr>
+    </w:p>
+    <w:p>
+      <w:pPr>
+        <w:jc w:val="center"/>
+        <w:rPr>
+          <w:rFonts w:ascii="Times New Roman" w:hAnsi="Times New Roman" w:cs="Times New Roman"/>
+          <w:sz w:val="24"/>
+          <w:szCs w:val="24"/>
+        </w:rPr>
+      </w:pPr>
+      <w:r>
+        <w:rPr>
+          <w:rFonts w:ascii="Times New Roman" w:hAnsi="Times New Roman" w:cs="Times New Roman"/>
+          <w:noProof/>
+        </w:rPr>
+        <w:lastRenderedPageBreak/>
+        <w:drawing>
+          <wp:inline distT="0" distB="0" distL="0" distR="0" wp14:anchorId="439E13FA" wp14:editId="0F670702">
+            <wp:extent cx="5191125" cy="2695575"/>
+            <wp:effectExtent l="0" t="0" r="9525" b="9525"/>
+            <wp:docPr id="1629063939" name="Picture 1" descr="A screen shot of a computer code&#10;&#10;Description automatically generated"/>
+            <wp:cNvGraphicFramePr>
+              <a:graphicFrameLocks xmlns:a="http://schemas.openxmlformats.org/drawingml/2006/main" noChangeAspect="1"/>
+            </wp:cNvGraphicFramePr>
+            <a:graphic xmlns:a="http://schemas.openxmlformats.org/drawingml/2006/main">
+              <a:graphicData uri="http://schemas.openxmlformats.org/drawingml/2006/picture">
+                <pic:pic xmlns:pic="http://schemas.openxmlformats.org/drawingml/2006/picture">
+                  <pic:nvPicPr>
+                    <pic:cNvPr id="1629063939" name="Picture 1" descr="A screen shot of a computer code&#10;&#10;Description automatically generated"/>
+                    <pic:cNvPicPr/>
+                  </pic:nvPicPr>
+                  <pic:blipFill>
+                    <a:blip r:embed="rId46"/>
+                    <a:stretch>
+                      <a:fillRect/>
+                    </a:stretch>
+                  </pic:blipFill>
+                  <pic:spPr>
+                    <a:xfrm>
+                      <a:off x="0" y="0"/>
+                      <a:ext cx="5191125" cy="2695575"/>
+                    </a:xfrm>
+                    <a:prstGeom prst="rect">
+                      <a:avLst/>
+                    </a:prstGeom>
+                  </pic:spPr>
+                </pic:pic>
+              </a:graphicData>
+            </a:graphic>
+          </wp:inline>
+        </w:drawing>
+      </w:r>
+    </w:p>
+    <w:p>
+      <w:pPr>
+        <w:jc w:val="center"/>
+        <w:rPr>
+          <w:rFonts w:ascii="Times New Roman" w:hAnsi="Times New Roman" w:cs="Times New Roman"/>
+          <w:sz w:val="24"/>
+          <w:szCs w:val="24"/>
+        </w:rPr>
+      </w:pPr>
+      <w:r>
+        <w:rPr>
+          <w:rFonts w:ascii="Times New Roman" w:hAnsi="Times New Roman" w:cs="Times New Roman"/>
+          <w:sz w:val="24"/>
+          <w:szCs w:val="24"/>
+        </w:rPr>
+        <w:t>Slika 35. Funkcija retrieve_documetns</w:t>
+      </w:r>
+    </w:p>
+    <w:p>
+      <w:pPr>
+        <w:jc w:val="both"/>
+        <w:rPr>
+          <w:rFonts w:ascii="Times New Roman" w:hAnsi="Times New Roman" w:cs="Times New Roman"/>
+          <w:sz w:val="24"/>
+          <w:szCs w:val="24"/>
+        </w:rPr>
+      </w:pPr>
+      <w:r>
+        <w:rPr>
+          <w:rFonts w:ascii="Times New Roman" w:hAnsi="Times New Roman" w:cs="Times New Roman"/>
+          <w:sz w:val="24"/>
+          <w:szCs w:val="24"/>
+        </w:rPr>
+        <w:tab/>
+        <w:t xml:space="preserve">retrieve_documents </w:t>
+      </w:r>
+      <w:r>
+        <w:rPr>
+          <w:rFonts w:ascii="Times New Roman" w:hAnsi="Times New Roman" w:cs="Times New Roman"/>
+          <w:sz w:val="24"/>
+          <w:szCs w:val="24"/>
+        </w:rPr>
+        <w:t>-</w:t>
+      </w:r>
+      <w:r>
+        <w:rPr>
+          <w:rFonts w:ascii="Times New Roman" w:hAnsi="Times New Roman" w:cs="Times New Roman"/>
+          <w:sz w:val="24"/>
+          <w:szCs w:val="24"/>
+        </w:rPr>
+        <w:t xml:space="preserve"> </w:t>
+      </w:r>
+      <w:r>
+        <w:rPr>
+          <w:rFonts w:ascii="Times New Roman" w:hAnsi="Times New Roman" w:cs="Times New Roman"/>
+          <w:sz w:val="24"/>
+          <w:szCs w:val="24"/>
+        </w:rPr>
+        <w:t xml:space="preserve">Prvi korak ove funkcije podrazumeva podelu upita na manje delove (chunk-ove), slično načinu na koji su dokumenti prethodno deljeni. Međutim, zbog manjeg obima upita u poređenju sa celokupnim dokumentima, korišćena je manja veličina chunk-ova (chunk_size=50, chunk_overlap=20) kako bi se optimizovala obrada. </w:t>
+      </w:r>
+      <w:r>
+        <w:rPr>
+          <w:rFonts w:ascii="Times New Roman" w:hAnsi="Times New Roman" w:cs="Times New Roman"/>
+          <w:sz w:val="24"/>
+          <w:szCs w:val="24"/>
+        </w:rPr>
+        <w:t>Nakon podele, vrši se embedding svakog chunk-a, kako bi se dobila njihova numerička reprezentacija, odnosno vektor. Svaki vektor se zatim koristi za pretragu baze po kosinusnoj sličnosti i uzimaju se pet najbližih vektora</w:t>
+      </w:r>
+      <w:r>
+        <w:rPr>
+          <w:rFonts w:ascii="Times New Roman" w:hAnsi="Times New Roman" w:cs="Times New Roman"/>
+          <w:sz w:val="24"/>
+          <w:szCs w:val="24"/>
+        </w:rPr>
+        <w:t xml:space="preserve"> koji se dodaju u listu results.</w:t>
+      </w:r>
+      <w:r>
+        <w:rPr>
+          <w:rFonts w:ascii="Times New Roman" w:hAnsi="Times New Roman" w:cs="Times New Roman"/>
+          <w:sz w:val="24"/>
+          <w:szCs w:val="24"/>
+        </w:rPr>
+        <w:t xml:space="preserve"> Sledeći korak predstavlja rangiranje upravo pribavljenih dokumenata pomoću funkcije reciprocal_rank_fusion (Slika 36).</w:t>
+      </w:r>
+    </w:p>
+    <w:p>
+      <w:pPr>
+        <w:jc w:val="center"/>
+        <w:rPr>
+          <w:rFonts w:ascii="Times New Roman" w:hAnsi="Times New Roman" w:cs="Times New Roman"/>
+          <w:sz w:val="24"/>
+          <w:szCs w:val="24"/>
+        </w:rPr>
+      </w:pPr>
+      <w:r>
+        <w:rPr>
+          <w:rFonts w:ascii="Times New Roman" w:hAnsi="Times New Roman" w:cs="Times New Roman"/>
+          <w:noProof/>
+        </w:rPr>
+        <w:drawing>
+          <wp:inline distT="0" distB="0" distL="0" distR="0" wp14:anchorId="5E6174B8" wp14:editId="0ADAA5FA">
+            <wp:extent cx="4597329" cy="3002508"/>
+            <wp:effectExtent l="0" t="0" r="0" b="7620"/>
+            <wp:docPr id="1455765658" name="Picture 1" descr="A screenshot of a computer program&#10;&#10;Description automatically generated"/>
+            <wp:cNvGraphicFramePr>
+              <a:graphicFrameLocks xmlns:a="http://schemas.openxmlformats.org/drawingml/2006/main" noChangeAspect="1"/>
+            </wp:cNvGraphicFramePr>
+            <a:graphic xmlns:a="http://schemas.openxmlformats.org/drawingml/2006/main">
+              <a:graphicData uri="http://schemas.openxmlformats.org/drawingml/2006/picture">
+                <pic:pic xmlns:pic="http://schemas.openxmlformats.org/drawingml/2006/picture">
+                  <pic:nvPicPr>
+                    <pic:cNvPr id="1455765658" name="Picture 1" descr="A screenshot of a computer program&#10;&#10;Description automatically generated"/>
+                    <pic:cNvPicPr/>
+                  </pic:nvPicPr>
+                  <pic:blipFill>
+                    <a:blip r:embed="rId47"/>
+                    <a:stretch>
+                      <a:fillRect/>
+                    </a:stretch>
+                  </pic:blipFill>
+                  <pic:spPr>
+                    <a:xfrm>
+                      <a:off x="0" y="0"/>
+                      <a:ext cx="4629584" cy="3023574"/>
+                    </a:xfrm>
+                    <a:prstGeom prst="rect">
+                      <a:avLst/>
+                    </a:prstGeom>
+                  </pic:spPr>
+                </pic:pic>
+              </a:graphicData>
+            </a:graphic>
+          </wp:inline>
+        </w:drawing>
+      </w:r>
+    </w:p>
+    <w:p>
+      <w:pPr>
+        <w:jc w:val="center"/>
+        <w:rPr>
+          <w:rFonts w:ascii="Times New Roman" w:hAnsi="Times New Roman" w:cs="Times New Roman"/>
+          <w:sz w:val="24"/>
+          <w:szCs w:val="24"/>
+        </w:rPr>
+      </w:pPr>
+      <w:r>
+        <w:rPr>
+          <w:rFonts w:ascii="Times New Roman" w:hAnsi="Times New Roman" w:cs="Times New Roman"/>
+          <w:sz w:val="24"/>
+          <w:szCs w:val="24"/>
+        </w:rPr>
+        <w:t>Slika 36. Funkcija za rankgiranje pribavljenih dokumenata</w:t>
+      </w:r>
+    </w:p>
+    <w:p>
+      <w:pPr>
+        <w:ind w:firstLine="720"/>
+        <w:jc w:val="both"/>
+        <w:rPr>
+          <w:rFonts w:ascii="Times New Roman" w:hAnsi="Times New Roman" w:cs="Times New Roman"/>
+          <w:sz w:val="24"/>
+          <w:szCs w:val="24"/>
+        </w:rPr>
+      </w:pPr>
+      <w:r>
+        <w:rPr>
+          <w:rStyle w:val="Strong"/>
+          <w:rFonts w:ascii="Times New Roman" w:hAnsi="Times New Roman" w:cs="Times New Roman"/>
+          <w:b w:val="0"/>
+          <w:bCs w:val="0"/>
+          <w:sz w:val="24"/>
+          <w:szCs w:val="24"/>
+        </w:rPr>
+        <w:lastRenderedPageBreak/>
+        <w:t>reciprocal_rank_fusion</w:t>
+      </w:r>
+      <w:r>
+        <w:rPr>
+          <w:rFonts w:ascii="Times New Roman" w:hAnsi="Times New Roman" w:cs="Times New Roman"/>
+          <w:sz w:val="24"/>
+          <w:szCs w:val="24"/>
+        </w:rPr>
+        <w:t xml:space="preserve"> - Prvi korak je kreiranje rečnika </w:t>
+      </w:r>
+      <w:r>
+        <w:rPr>
+          <w:rStyle w:val="HTMLCode"/>
+          <w:rFonts w:ascii="Times New Roman" w:eastAsiaTheme="majorEastAsia" w:hAnsi="Times New Roman" w:cs="Times New Roman"/>
+          <w:sz w:val="24"/>
+          <w:szCs w:val="24"/>
+        </w:rPr>
+        <w:t>fused_scores</w:t>
+      </w:r>
+      <w:r>
+        <w:rPr>
+          <w:rFonts w:ascii="Times New Roman" w:hAnsi="Times New Roman" w:cs="Times New Roman"/>
+          <w:sz w:val="24"/>
+          <w:szCs w:val="24"/>
+        </w:rPr>
+        <w:t xml:space="preserve">, koji čuva zbirne ocene dokumenata na osnovu njihovih pozicija (rank) u listi rezultata. Svaki dokument identifikuje se jedinstvenim ID-jem, ocenom (score) i sadržajem stranice, koji se pretvaraju u  JSON string pomoću funkcije </w:t>
+      </w:r>
+      <w:r>
+        <w:rPr>
+          <w:rStyle w:val="HTMLCode"/>
+          <w:rFonts w:ascii="Times New Roman" w:eastAsiaTheme="majorEastAsia" w:hAnsi="Times New Roman" w:cs="Times New Roman"/>
+          <w:sz w:val="24"/>
+          <w:szCs w:val="24"/>
+        </w:rPr>
+        <w:t>dumps</w:t>
+      </w:r>
+      <w:r>
+        <w:rPr>
+          <w:rFonts w:ascii="Times New Roman" w:hAnsi="Times New Roman" w:cs="Times New Roman"/>
+          <w:sz w:val="24"/>
+          <w:szCs w:val="24"/>
+        </w:rPr>
+        <w:t>. Zatim se izračunava nova ocena za svaki dokument tako što se zbirna ocena povećava za vrednost dobijenu deljenjem originalne ocene sa pozicijom dokumenta u listi rezultata. Nakon obrade svih dokumenata, funkcija vraća listu dokumenata sortiranu po konačnoj oceni, pri čemu se rezultati vraćaju u strukturu Document klase pomoću funkcije loads.</w:t>
+      </w:r>
+    </w:p>
+    <w:p>
+      <w:pPr>
+        <w:ind w:firstLine="720"/>
+        <w:jc w:val="both"/>
+        <w:rPr>
+          <w:rFonts w:ascii="Times New Roman" w:hAnsi="Times New Roman" w:cs="Times New Roman"/>
+          <w:sz w:val="24"/>
+          <w:szCs w:val="24"/>
+        </w:rPr>
+      </w:pPr>
+      <w:r>
+        <w:rPr>
+          <w:rFonts w:ascii="Times New Roman" w:hAnsi="Times New Roman" w:cs="Times New Roman"/>
+          <w:sz w:val="24"/>
+          <w:szCs w:val="24"/>
+        </w:rPr>
+        <w:t>Nakon završenog rangiranja, uzimaju se pet najboljih dokumenata, kao što se može videti na slici 37.</w:t>
+      </w:r>
+    </w:p>
+    <w:p>
+      <w:pPr>
+        <w:ind w:firstLine="720"/>
+        <w:jc w:val="both"/>
+        <w:rPr>
+          <w:rFonts w:ascii="Times New Roman" w:hAnsi="Times New Roman" w:cs="Times New Roman"/>
+          <w:sz w:val="24"/>
+          <w:szCs w:val="24"/>
+        </w:rPr>
+      </w:pPr>
+      <w:r>
+        <w:rPr>
+          <w:rFonts w:ascii="Times New Roman" w:hAnsi="Times New Roman" w:cs="Times New Roman"/>
+          <w:noProof/>
+        </w:rPr>
+        <w:drawing>
+          <wp:inline distT="0" distB="0" distL="0" distR="0" wp14:anchorId="6EC113D3" wp14:editId="00226A6F">
+            <wp:extent cx="5086350" cy="638175"/>
+            <wp:effectExtent l="0" t="0" r="0" b="9525"/>
+            <wp:docPr id="183002771" name="Picture 1" descr="A close-up of a website&#10;&#10;Description automatically generated"/>
+            <wp:cNvGraphicFramePr>
+              <a:graphicFrameLocks xmlns:a="http://schemas.openxmlformats.org/drawingml/2006/main" noChangeAspect="1"/>
+            </wp:cNvGraphicFramePr>
+            <a:graphic xmlns:a="http://schemas.openxmlformats.org/drawingml/2006/main">
+              <a:graphicData uri="http://schemas.openxmlformats.org/drawingml/2006/picture">
+                <pic:pic xmlns:pic="http://schemas.openxmlformats.org/drawingml/2006/picture">
+                  <pic:nvPicPr>
+                    <pic:cNvPr id="183002771" name="Picture 1" descr="A close-up of a website&#10;&#10;Description automatically generated"/>
+                    <pic:cNvPicPr/>
+                  </pic:nvPicPr>
+                  <pic:blipFill>
+                    <a:blip r:embed="rId48"/>
+                    <a:stretch>
+                      <a:fillRect/>
+                    </a:stretch>
+                  </pic:blipFill>
+                  <pic:spPr>
+                    <a:xfrm>
+                      <a:off x="0" y="0"/>
+                      <a:ext cx="5086350" cy="638175"/>
+                    </a:xfrm>
+                    <a:prstGeom prst="rect">
+                      <a:avLst/>
+                    </a:prstGeom>
+                  </pic:spPr>
+                </pic:pic>
+              </a:graphicData>
+            </a:graphic>
+          </wp:inline>
+        </w:drawing>
+      </w:r>
+    </w:p>
+    <w:p>
+      <w:pPr>
+        <w:jc w:val="center"/>
+        <w:rPr>
+          <w:rFonts w:ascii="Times New Roman" w:hAnsi="Times New Roman" w:cs="Times New Roman"/>
+          <w:sz w:val="24"/>
+          <w:szCs w:val="24"/>
+        </w:rPr>
+      </w:pPr>
+      <w:r>
+        <w:rPr>
+          <w:rFonts w:ascii="Times New Roman" w:hAnsi="Times New Roman" w:cs="Times New Roman"/>
+          <w:sz w:val="24"/>
+          <w:szCs w:val="24"/>
+        </w:rPr>
+        <w:t>Slika 37. Uzimanje najboljih dokumenata</w:t>
+      </w:r>
+    </w:p>
+    <w:p>
+      <w:pPr>
+        <w:ind w:firstLine="720"/>
+        <w:jc w:val="both"/>
+        <w:rPr>
+          <w:rFonts w:ascii="Times New Roman" w:hAnsi="Times New Roman" w:cs="Times New Roman"/>
+          <w:sz w:val="28"/>
+          <w:szCs w:val="28"/>
+        </w:rPr>
+      </w:pPr>
+      <w:r>
+        <w:rPr>
+          <w:rFonts w:ascii="Times New Roman" w:hAnsi="Times New Roman" w:cs="Times New Roman"/>
+          <w:sz w:val="24"/>
+          <w:szCs w:val="24"/>
+        </w:rPr>
+        <w:t xml:space="preserve">Za dalju obradu dokumenta koristi se MapReduce. </w:t>
+      </w:r>
+      <w:r>
+        <w:rPr>
+          <w:rStyle w:val="Strong"/>
+          <w:rFonts w:ascii="Times New Roman" w:hAnsi="Times New Roman" w:cs="Times New Roman"/>
+          <w:b w:val="0"/>
+          <w:bCs w:val="0"/>
+          <w:sz w:val="24"/>
+          <w:szCs w:val="24"/>
+        </w:rPr>
+        <w:t>MapReduce</w:t>
+      </w:r>
+      <w:r>
+        <w:rPr>
+          <w:rFonts w:ascii="Times New Roman" w:hAnsi="Times New Roman" w:cs="Times New Roman"/>
+          <w:sz w:val="24"/>
+          <w:szCs w:val="24"/>
+        </w:rPr>
+        <w:t xml:space="preserve"> je tehnika koja se koristi za efikasnu obradu velikih skupova podataka. U prvom koraku</w:t>
+      </w:r>
+      <w:r>
+        <w:rPr>
+          <w:rFonts w:ascii="Times New Roman" w:hAnsi="Times New Roman" w:cs="Times New Roman"/>
+          <w:sz w:val="24"/>
+          <w:szCs w:val="24"/>
+        </w:rPr>
+        <w:t xml:space="preserve"> (</w:t>
+      </w:r>
+      <w:r>
+        <w:rPr>
+          <w:rStyle w:val="Strong"/>
+          <w:rFonts w:ascii="Times New Roman" w:hAnsi="Times New Roman" w:cs="Times New Roman"/>
+          <w:b w:val="0"/>
+          <w:bCs w:val="0"/>
+          <w:sz w:val="24"/>
+          <w:szCs w:val="24"/>
+        </w:rPr>
+        <w:t>Map</w:t>
+      </w:r>
+      <w:r>
+        <w:rPr>
+          <w:rFonts w:ascii="Times New Roman" w:hAnsi="Times New Roman" w:cs="Times New Roman"/>
+          <w:sz w:val="24"/>
+          <w:szCs w:val="24"/>
+        </w:rPr>
+        <w:t xml:space="preserve"> faza</w:t>
+      </w:r>
+      <w:r>
+        <w:rPr>
+          <w:rFonts w:ascii="Times New Roman" w:hAnsi="Times New Roman" w:cs="Times New Roman"/>
+          <w:sz w:val="24"/>
+          <w:szCs w:val="24"/>
+        </w:rPr>
+        <w:t>),</w:t>
+      </w:r>
+      <w:r>
+        <w:rPr>
+          <w:rFonts w:ascii="Times New Roman" w:hAnsi="Times New Roman" w:cs="Times New Roman"/>
+          <w:sz w:val="24"/>
+          <w:szCs w:val="24"/>
+        </w:rPr>
+        <w:t xml:space="preserve"> svaki dokument se zasebno obrađuje kako bi se dobio sažetak ključnih informacija. U drugom koraku</w:t>
+      </w:r>
+      <w:r>
+        <w:rPr>
+          <w:rFonts w:ascii="Times New Roman" w:hAnsi="Times New Roman" w:cs="Times New Roman"/>
+          <w:sz w:val="24"/>
+          <w:szCs w:val="24"/>
+        </w:rPr>
+        <w:t xml:space="preserve"> (</w:t>
+      </w:r>
+      <w:r>
+        <w:rPr>
+          <w:rStyle w:val="Strong"/>
+          <w:rFonts w:ascii="Times New Roman" w:hAnsi="Times New Roman" w:cs="Times New Roman"/>
+          <w:b w:val="0"/>
+          <w:bCs w:val="0"/>
+          <w:sz w:val="24"/>
+          <w:szCs w:val="24"/>
+        </w:rPr>
+        <w:t>Reduce</w:t>
+      </w:r>
+      <w:r>
+        <w:rPr>
+          <w:rFonts w:ascii="Times New Roman" w:hAnsi="Times New Roman" w:cs="Times New Roman"/>
+          <w:sz w:val="24"/>
+          <w:szCs w:val="24"/>
+        </w:rPr>
+        <w:t xml:space="preserve"> faza</w:t>
+      </w:r>
+      <w:r>
+        <w:rPr>
+          <w:rFonts w:ascii="Times New Roman" w:hAnsi="Times New Roman" w:cs="Times New Roman"/>
+          <w:sz w:val="24"/>
+          <w:szCs w:val="24"/>
+        </w:rPr>
+        <w:t>)</w:t>
+      </w:r>
+      <w:r>
+        <w:rPr>
+          <w:rFonts w:ascii="Times New Roman" w:hAnsi="Times New Roman" w:cs="Times New Roman"/>
+          <w:sz w:val="24"/>
+          <w:szCs w:val="24"/>
+        </w:rPr>
+        <w:t xml:space="preserve"> ti pojedinačni sažeci se kombinuju u jedan krajnji, sjedinjeni sažetak,</w:t>
+      </w:r>
+      <w:r>
+        <w:rPr>
+          <w:rFonts w:ascii="Times New Roman" w:hAnsi="Times New Roman" w:cs="Times New Roman"/>
+        </w:rPr>
+        <w:t xml:space="preserve"> </w:t>
+      </w:r>
+      <w:r>
+        <w:rPr>
+          <w:rFonts w:ascii="Times New Roman" w:hAnsi="Times New Roman" w:cs="Times New Roman"/>
+          <w:sz w:val="24"/>
+          <w:szCs w:val="24"/>
+        </w:rPr>
+        <w:t>osiguravajući tačnost i relevantnost informacija.</w:t>
+      </w:r>
+    </w:p>
+    <w:p>
+      <w:pPr>
+        <w:jc w:val="both"/>
+        <w:rPr>
+          <w:rFonts w:ascii="Times New Roman" w:hAnsi="Times New Roman" w:cs="Times New Roman"/>
+          <w:sz w:val="24"/>
+          <w:szCs w:val="24"/>
+        </w:rPr>
+      </w:pPr>
+      <w:r>
+        <w:rPr>
+          <w:rFonts w:ascii="Times New Roman" w:hAnsi="Times New Roman" w:cs="Times New Roman"/>
+          <w:noProof/>
+        </w:rPr>
+        <w:drawing>
+          <wp:inline distT="0" distB="0" distL="0" distR="0" wp14:anchorId="5740FD63" wp14:editId="3C42676F">
+            <wp:extent cx="5943600" cy="1805305"/>
+            <wp:effectExtent l="0" t="0" r="0" b="4445"/>
+            <wp:docPr id="1508606058" name="Picture 1" descr="A diagram of a diagram&#10;&#10;Description automatically generated"/>
+            <wp:cNvGraphicFramePr>
+              <a:graphicFrameLocks xmlns:a="http://schemas.openxmlformats.org/drawingml/2006/main" noChangeAspect="1"/>
+            </wp:cNvGraphicFramePr>
+            <a:graphic xmlns:a="http://schemas.openxmlformats.org/drawingml/2006/main">
+              <a:graphicData uri="http://schemas.openxmlformats.org/drawingml/2006/picture">
+                <pic:pic xmlns:pic="http://schemas.openxmlformats.org/drawingml/2006/picture">
+                  <pic:nvPicPr>
+                    <pic:cNvPr id="1508606058" name="Picture 1" descr="A diagram of a diagram&#10;&#10;Description automatically generated"/>
+                    <pic:cNvPicPr/>
+                  </pic:nvPicPr>
+                  <pic:blipFill>
+                    <a:blip r:embed="rId49"/>
+                    <a:stretch>
+                      <a:fillRect/>
+                    </a:stretch>
+                  </pic:blipFill>
+                  <pic:spPr>
+                    <a:xfrm>
+                      <a:off x="0" y="0"/>
+                      <a:ext cx="5943600" cy="1805305"/>
+                    </a:xfrm>
+                    <a:prstGeom prst="rect">
+                      <a:avLst/>
+                    </a:prstGeom>
+                  </pic:spPr>
+                </pic:pic>
+              </a:graphicData>
+            </a:graphic>
+          </wp:inline>
+        </w:drawing>
+      </w:r>
+    </w:p>
+    <w:p>
+      <w:pPr>
+        <w:jc w:val="center"/>
+        <w:rPr>
+          <w:rFonts w:ascii="Times New Roman" w:hAnsi="Times New Roman" w:cs="Times New Roman"/>
+          <w:sz w:val="24"/>
+          <w:szCs w:val="24"/>
+        </w:rPr>
+      </w:pPr>
+      <w:r>
+        <w:rPr>
+          <w:rFonts w:ascii="Times New Roman" w:hAnsi="Times New Roman" w:cs="Times New Roman"/>
+          <w:sz w:val="24"/>
+          <w:szCs w:val="24"/>
+        </w:rPr>
+        <w:t>Slika 38. Map Reduce princip rada [32]</w:t>
+      </w:r>
+    </w:p>
+    <w:p>
+      <w:pPr>
+        <w:rPr>
+          <w:rFonts w:ascii="Times New Roman" w:hAnsi="Times New Roman" w:cs="Times New Roman"/>
+          <w:sz w:val="24"/>
+          <w:szCs w:val="24"/>
+        </w:rPr>
+      </w:pPr>
+      <w:r>
+        <w:rPr>
+          <w:rFonts w:ascii="Times New Roman" w:hAnsi="Times New Roman" w:cs="Times New Roman"/>
+          <w:sz w:val="24"/>
+          <w:szCs w:val="24"/>
+        </w:rPr>
+        <w:tab/>
+      </w:r>
+      <w:r>
+        <w:rPr>
+          <w:rFonts w:ascii="Times New Roman" w:hAnsi="Times New Roman" w:cs="Times New Roman"/>
+          <w:sz w:val="24"/>
+          <w:szCs w:val="24"/>
+        </w:rPr>
+        <w:t xml:space="preserve">Najpre treba napraviti pompt-ove, poseban za map, a poseban za reduce korak, kao i </w:t>
+      </w:r>
+      <w:r>
+        <w:rPr>
+          <w:rFonts w:ascii="Times New Roman" w:hAnsi="Times New Roman" w:cs="Times New Roman"/>
+          <w:sz w:val="24"/>
+          <w:szCs w:val="24"/>
+        </w:rPr>
+        <w:t>chain-ove</w:t>
+      </w:r>
+      <w:r>
+        <w:rPr>
+          <w:rFonts w:ascii="Times New Roman" w:hAnsi="Times New Roman" w:cs="Times New Roman"/>
+          <w:sz w:val="24"/>
+          <w:szCs w:val="24"/>
+        </w:rPr>
+        <w:t xml:space="preserve"> za prosleđivanje ovih prompt-ova velikom jezičkom modelu.</w:t>
+      </w:r>
+    </w:p>
+    <w:p>
+      <w:pPr>
+        <w:jc w:val="center"/>
+        <w:rPr>
+          <w:rFonts w:ascii="Times New Roman" w:hAnsi="Times New Roman" w:cs="Times New Roman"/>
+          <w:sz w:val="24"/>
+          <w:szCs w:val="24"/>
+        </w:rPr>
+      </w:pPr>
+    </w:p>
+    <w:p>
+      <w:pPr>
+        <w:jc w:val="both"/>
+        <w:rPr>
+          <w:rFonts w:ascii="Times New Roman" w:hAnsi="Times New Roman" w:cs="Times New Roman"/>
+          <w:sz w:val="24"/>
+          <w:szCs w:val="24"/>
+        </w:rPr>
+      </w:pPr>
+      <w:r>
+        <w:rPr>
+          <w:rFonts w:ascii="Times New Roman" w:hAnsi="Times New Roman" w:cs="Times New Roman"/>
+          <w:noProof/>
+        </w:rPr>
+        <w:drawing>
+          <wp:inline distT="0" distB="0" distL="0" distR="0" wp14:anchorId="0DB82376" wp14:editId="75CFEBA0">
+            <wp:extent cx="5943600" cy="795020"/>
+            <wp:effectExtent l="0" t="0" r="0" b="5080"/>
+            <wp:docPr id="1250108019" name="Picture 1" descr="A white background with red and blue text&#10;&#10;Description automatically generated"/>
+            <wp:cNvGraphicFramePr>
+              <a:graphicFrameLocks xmlns:a="http://schemas.openxmlformats.org/drawingml/2006/main" noChangeAspect="1"/>
+            </wp:cNvGraphicFramePr>
+            <a:graphic xmlns:a="http://schemas.openxmlformats.org/drawingml/2006/main">
+              <a:graphicData uri="http://schemas.openxmlformats.org/drawingml/2006/picture">
+                <pic:pic xmlns:pic="http://schemas.openxmlformats.org/drawingml/2006/picture">
+                  <pic:nvPicPr>
+                    <pic:cNvPr id="1250108019" name="Picture 1" descr="A white background with red and blue text&#10;&#10;Description automatically generated"/>
+                    <pic:cNvPicPr/>
+                  </pic:nvPicPr>
+                  <pic:blipFill>
+                    <a:blip r:embed="rId50"/>
+                    <a:stretch>
+                      <a:fillRect/>
+                    </a:stretch>
+                  </pic:blipFill>
+                  <pic:spPr>
+                    <a:xfrm>
+                      <a:off x="0" y="0"/>
+                      <a:ext cx="5943600" cy="795020"/>
+                    </a:xfrm>
+                    <a:prstGeom prst="rect">
+                      <a:avLst/>
+                    </a:prstGeom>
+                  </pic:spPr>
+                </pic:pic>
+              </a:graphicData>
+            </a:graphic>
+          </wp:inline>
+        </w:drawing>
+      </w:r>
+    </w:p>
+    <w:p>
+      <w:pPr>
+        <w:jc w:val="center"/>
+        <w:rPr>
+          <w:rFonts w:ascii="Times New Roman" w:hAnsi="Times New Roman" w:cs="Times New Roman"/>
+          <w:sz w:val="24"/>
+          <w:szCs w:val="24"/>
+        </w:rPr>
+      </w:pPr>
+      <w:r>
+        <w:rPr>
+          <w:rFonts w:ascii="Times New Roman" w:hAnsi="Times New Roman" w:cs="Times New Roman"/>
+          <w:sz w:val="24"/>
+          <w:szCs w:val="24"/>
+        </w:rPr>
+        <w:t>Slika 39. Map prompt i chain</w:t>
+      </w:r>
+    </w:p>
+    <w:p>
+      <w:pPr>
+        <w:jc w:val="both"/>
+        <w:rPr>
+          <w:rFonts w:ascii="Times New Roman" w:hAnsi="Times New Roman" w:cs="Times New Roman"/>
+          <w:sz w:val="24"/>
+          <w:szCs w:val="24"/>
+        </w:rPr>
+      </w:pPr>
+      <w:r>
+        <w:rPr>
+          <w:rFonts w:ascii="Times New Roman" w:hAnsi="Times New Roman" w:cs="Times New Roman"/>
+          <w:noProof/>
+        </w:rPr>
+        <w:lastRenderedPageBreak/>
+        <w:drawing>
+          <wp:inline distT="0" distB="0" distL="0" distR="0" wp14:anchorId="744C8446" wp14:editId="7FFB5294">
+            <wp:extent cx="5943600" cy="1284605"/>
+            <wp:effectExtent l="0" t="0" r="0" b="0"/>
+            <wp:docPr id="1473832609" name="Picture 1" descr="A screen shot of a computer code&#10;&#10;Description automatically generated"/>
+            <wp:cNvGraphicFramePr>
+              <a:graphicFrameLocks xmlns:a="http://schemas.openxmlformats.org/drawingml/2006/main" noChangeAspect="1"/>
+            </wp:cNvGraphicFramePr>
+            <a:graphic xmlns:a="http://schemas.openxmlformats.org/drawingml/2006/main">
+              <a:graphicData uri="http://schemas.openxmlformats.org/drawingml/2006/picture">
+                <pic:pic xmlns:pic="http://schemas.openxmlformats.org/drawingml/2006/picture">
+                  <pic:nvPicPr>
+                    <pic:cNvPr id="1473832609" name="Picture 1" descr="A screen shot of a computer code&#10;&#10;Description automatically generated"/>
+                    <pic:cNvPicPr/>
+                  </pic:nvPicPr>
+                  <pic:blipFill>
+                    <a:blip r:embed="rId51"/>
+                    <a:stretch>
+                      <a:fillRect/>
+                    </a:stretch>
+                  </pic:blipFill>
+                  <pic:spPr>
+                    <a:xfrm>
+                      <a:off x="0" y="0"/>
+                      <a:ext cx="5943600" cy="1284605"/>
+                    </a:xfrm>
+                    <a:prstGeom prst="rect">
+                      <a:avLst/>
+                    </a:prstGeom>
+                  </pic:spPr>
+                </pic:pic>
+              </a:graphicData>
+            </a:graphic>
+          </wp:inline>
+        </w:drawing>
+      </w:r>
+    </w:p>
+    <w:p>
+      <w:pPr>
+        <w:jc w:val="center"/>
+        <w:rPr>
+          <w:rFonts w:ascii="Times New Roman" w:hAnsi="Times New Roman" w:cs="Times New Roman"/>
+          <w:sz w:val="24"/>
+          <w:szCs w:val="24"/>
+        </w:rPr>
+      </w:pPr>
+      <w:r>
+        <w:rPr>
+          <w:rFonts w:ascii="Times New Roman" w:hAnsi="Times New Roman" w:cs="Times New Roman"/>
+          <w:sz w:val="24"/>
+          <w:szCs w:val="24"/>
+        </w:rPr>
+        <w:t>Slika 40. Reduce prompt i chain</w:t>
+      </w:r>
+    </w:p>
+    <w:p>
+      <w:pPr>
+        <w:jc w:val="both"/>
+        <w:rPr>
+          <w:rFonts w:ascii="Times New Roman" w:hAnsi="Times New Roman" w:cs="Times New Roman"/>
+          <w:sz w:val="24"/>
+          <w:szCs w:val="24"/>
+        </w:rPr>
+      </w:pPr>
+    </w:p>
+    <w:p>
+      <w:pPr>
+        <w:jc w:val="both"/>
+        <w:rPr>
+          <w:rFonts w:ascii="Times New Roman" w:hAnsi="Times New Roman" w:cs="Times New Roman"/>
+          <w:sz w:val="24"/>
+          <w:szCs w:val="24"/>
+        </w:rPr>
+      </w:pPr>
+      <w:r>
+        <w:rPr>
+          <w:rFonts w:ascii="Times New Roman" w:hAnsi="Times New Roman" w:cs="Times New Roman"/>
+          <w:sz w:val="24"/>
+          <w:szCs w:val="24"/>
+        </w:rPr>
+        <w:tab/>
+        <w:t>Kao odgovor, od velikog jezičkog modela dobija se konačan sažetak koji će se koristiti kao kontekst za odgovor na korisničko pitanje. Kao i do sada, treba kreirati prompt</w:t>
+      </w:r>
+      <w:r>
+        <w:rPr>
+          <w:rFonts w:ascii="Times New Roman" w:hAnsi="Times New Roman" w:cs="Times New Roman"/>
+          <w:sz w:val="24"/>
+          <w:szCs w:val="24"/>
+        </w:rPr>
+        <w:t xml:space="preserve"> i chain</w:t>
+      </w:r>
+      <w:r>
+        <w:rPr>
+          <w:rFonts w:ascii="Times New Roman" w:hAnsi="Times New Roman" w:cs="Times New Roman"/>
+          <w:sz w:val="24"/>
+          <w:szCs w:val="24"/>
+        </w:rPr>
+        <w:t xml:space="preserve"> pomoću koga će se preneti kontekst i pitanje velikom jezičkom modelu, </w:t>
+      </w:r>
+      <w:r>
+        <w:rPr>
+          <w:rFonts w:ascii="Times New Roman" w:hAnsi="Times New Roman" w:cs="Times New Roman"/>
+          <w:sz w:val="24"/>
+          <w:szCs w:val="24"/>
+        </w:rPr>
+        <w:t>kako</w:t>
+      </w:r>
+      <w:r>
+        <w:rPr>
+          <w:rFonts w:ascii="Times New Roman" w:hAnsi="Times New Roman" w:cs="Times New Roman"/>
+          <w:sz w:val="24"/>
+          <w:szCs w:val="24"/>
+        </w:rPr>
+        <w:t xml:space="preserve"> bi se na kraju dobio konačan odgovor</w:t>
+      </w:r>
+      <w:r>
+        <w:rPr>
+          <w:rFonts w:ascii="Times New Roman" w:hAnsi="Times New Roman" w:cs="Times New Roman"/>
+          <w:sz w:val="24"/>
+          <w:szCs w:val="24"/>
+        </w:rPr>
+        <w:t>.</w:t>
+      </w:r>
+    </w:p>
+    <w:p>
+      <w:pPr>
+        <w:jc w:val="center"/>
+        <w:rPr>
+          <w:rFonts w:ascii="Times New Roman" w:hAnsi="Times New Roman" w:cs="Times New Roman"/>
+          <w:sz w:val="24"/>
+          <w:szCs w:val="24"/>
+        </w:rPr>
+      </w:pPr>
+      <w:r>
+        <w:rPr>
+          <w:rFonts w:ascii="Times New Roman" w:hAnsi="Times New Roman" w:cs="Times New Roman"/>
+          <w:noProof/>
+        </w:rPr>
+        <w:drawing>
+          <wp:inline distT="0" distB="0" distL="0" distR="0" wp14:anchorId="77F48203" wp14:editId="5263B133">
+            <wp:extent cx="4724400" cy="1504950"/>
+            <wp:effectExtent l="0" t="0" r="0" b="0"/>
+            <wp:docPr id="1440910860" name="Picture 1" descr="A screenshot of a computer program&#10;&#10;Description automatically generated"/>
+            <wp:cNvGraphicFramePr>
+              <a:graphicFrameLocks xmlns:a="http://schemas.openxmlformats.org/drawingml/2006/main" noChangeAspect="1"/>
+            </wp:cNvGraphicFramePr>
+            <a:graphic xmlns:a="http://schemas.openxmlformats.org/drawingml/2006/main">
+              <a:graphicData uri="http://schemas.openxmlformats.org/drawingml/2006/picture">
+                <pic:pic xmlns:pic="http://schemas.openxmlformats.org/drawingml/2006/picture">
+                  <pic:nvPicPr>
+                    <pic:cNvPr id="1440910860" name="Picture 1" descr="A screenshot of a computer program&#10;&#10;Description automatically generated"/>
+                    <pic:cNvPicPr/>
+                  </pic:nvPicPr>
+                  <pic:blipFill>
+                    <a:blip r:embed="rId52"/>
+                    <a:stretch>
+                      <a:fillRect/>
+                    </a:stretch>
+                  </pic:blipFill>
+                  <pic:spPr>
+                    <a:xfrm>
+                      <a:off x="0" y="0"/>
+                      <a:ext cx="4724400" cy="1504950"/>
+                    </a:xfrm>
+                    <a:prstGeom prst="rect">
+                      <a:avLst/>
+                    </a:prstGeom>
+                  </pic:spPr>
+                </pic:pic>
+              </a:graphicData>
+            </a:graphic>
+          </wp:inline>
+        </w:drawing>
+      </w:r>
+    </w:p>
+    <w:p>
+      <w:pPr>
+        <w:jc w:val="center"/>
+        <w:rPr>
+          <w:rFonts w:ascii="Times New Roman" w:hAnsi="Times New Roman" w:cs="Times New Roman"/>
+          <w:sz w:val="24"/>
+          <w:szCs w:val="24"/>
+        </w:rPr>
+      </w:pPr>
+      <w:r>
+        <w:rPr>
+          <w:rFonts w:ascii="Times New Roman" w:hAnsi="Times New Roman" w:cs="Times New Roman"/>
+          <w:sz w:val="24"/>
+          <w:szCs w:val="24"/>
+        </w:rPr>
+        <w:t>Slika 41. Prompt i chain za generisanje konačnog odgovora</w:t>
+      </w:r>
+    </w:p>
+    <w:p>
+      <w:pPr>
+        <w:rPr>
+          <w:rFonts w:ascii="Times New Roman" w:hAnsi="Times New Roman" w:cs="Times New Roman"/>
+          <w:sz w:val="24"/>
+          <w:szCs w:val="24"/>
+        </w:rPr>
+      </w:pPr>
+    </w:p>
+    <w:p>
+      <w:pPr>
+        <w:pStyle w:val="Heading2"/>
+        <w:rPr>
+          <w:rFonts w:ascii="Times New Roman" w:hAnsi="Times New Roman" w:cs="Times New Roman"/>
+        </w:rPr>
+      </w:pPr>
+      <w:r>
+        <w:rPr>
+          <w:rFonts w:ascii="Times New Roman" w:hAnsi="Times New Roman" w:cs="Times New Roman"/>
+        </w:rPr>
+        <w:t>Primer rada aplikacije</w:t>
+      </w:r>
+    </w:p>
+    <w:p>
+      <w:pPr>
+        <w:jc w:val="both"/>
+        <w:rPr>
+          <w:rFonts w:ascii="Times New Roman" w:hAnsi="Times New Roman" w:cs="Times New Roman"/>
+        </w:rPr>
+      </w:pPr>
+    </w:p>
+    <w:p>
+      <w:pPr>
+        <w:ind w:firstLine="576"/>
+        <w:jc w:val="both"/>
+        <w:rPr>
+          <w:rFonts w:ascii="Times New Roman" w:hAnsi="Times New Roman" w:cs="Times New Roman"/>
+          <w:sz w:val="24"/>
+          <w:szCs w:val="24"/>
+        </w:rPr>
+      </w:pPr>
+      <w:r>
+        <w:rPr>
+          <w:rFonts w:ascii="Times New Roman" w:hAnsi="Times New Roman" w:cs="Times New Roman"/>
+          <w:sz w:val="24"/>
+          <w:szCs w:val="24"/>
+        </w:rPr>
+        <w:t xml:space="preserve">U ovom poglavlju biće obrađen rad aplikacije i prikaz rezultata koji su dobijeni prilikom korišćenja aplikacije. Za primer rada, kao izvor podataka korišćena su pravila </w:t>
+      </w:r>
+      <w:r>
+        <w:rPr>
+          <w:rFonts w:ascii="Times New Roman" w:hAnsi="Times New Roman" w:cs="Times New Roman"/>
+          <w:sz w:val="24"/>
+          <w:szCs w:val="24"/>
+        </w:rPr>
+        <w:t>društvenih igara</w:t>
+      </w:r>
+      <w:r>
+        <w:rPr>
+          <w:rFonts w:ascii="Times New Roman" w:hAnsi="Times New Roman" w:cs="Times New Roman"/>
+          <w:sz w:val="24"/>
+          <w:szCs w:val="24"/>
+        </w:rPr>
+        <w:t xml:space="preserve">: </w:t>
+      </w:r>
+      <w:r>
+        <w:rPr>
+          <w:rFonts w:ascii="Times New Roman" w:hAnsi="Times New Roman" w:cs="Times New Roman"/>
+          <w:b/>
+          <w:bCs/>
+          <w:sz w:val="24"/>
+          <w:szCs w:val="24"/>
+        </w:rPr>
+        <w:t>Codenames</w:t>
+      </w:r>
+      <w:r>
+        <w:rPr>
+          <w:rFonts w:ascii="Times New Roman" w:hAnsi="Times New Roman" w:cs="Times New Roman"/>
+          <w:sz w:val="24"/>
+          <w:szCs w:val="24"/>
+        </w:rPr>
+        <w:t xml:space="preserve">, </w:t>
+      </w:r>
+      <w:r>
+        <w:rPr>
+          <w:rFonts w:ascii="Times New Roman" w:hAnsi="Times New Roman" w:cs="Times New Roman"/>
+          <w:b/>
+          <w:bCs/>
+          <w:sz w:val="24"/>
+          <w:szCs w:val="24"/>
+        </w:rPr>
+        <w:t>Monopoly (Monopol)</w:t>
+      </w:r>
+      <w:r>
+        <w:rPr>
+          <w:rFonts w:ascii="Times New Roman" w:hAnsi="Times New Roman" w:cs="Times New Roman"/>
+          <w:sz w:val="24"/>
+          <w:szCs w:val="24"/>
+        </w:rPr>
+        <w:t xml:space="preserve">, </w:t>
+      </w:r>
+      <w:r>
+        <w:rPr>
+          <w:rFonts w:ascii="Times New Roman" w:hAnsi="Times New Roman" w:cs="Times New Roman"/>
+          <w:b/>
+          <w:bCs/>
+          <w:sz w:val="24"/>
+          <w:szCs w:val="24"/>
+        </w:rPr>
+        <w:t>Risk (Riziko)</w:t>
+      </w:r>
+      <w:r>
+        <w:rPr>
+          <w:rFonts w:ascii="Times New Roman" w:hAnsi="Times New Roman" w:cs="Times New Roman"/>
+          <w:sz w:val="24"/>
+          <w:szCs w:val="24"/>
+        </w:rPr>
+        <w:t xml:space="preserve"> i </w:t>
+      </w:r>
+      <w:r>
+        <w:rPr>
+          <w:rFonts w:ascii="Times New Roman" w:hAnsi="Times New Roman" w:cs="Times New Roman"/>
+          <w:b/>
+          <w:bCs/>
+          <w:sz w:val="24"/>
+          <w:szCs w:val="24"/>
+        </w:rPr>
+        <w:t>Ticket to ride</w:t>
+      </w:r>
+      <w:r>
+        <w:rPr>
+          <w:rFonts w:ascii="Times New Roman" w:hAnsi="Times New Roman" w:cs="Times New Roman"/>
+          <w:sz w:val="24"/>
+          <w:szCs w:val="24"/>
+        </w:rPr>
+        <w:t>.</w:t>
+      </w:r>
+      <w:r>
+        <w:rPr>
+          <w:rFonts w:ascii="Times New Roman" w:hAnsi="Times New Roman" w:cs="Times New Roman"/>
+          <w:sz w:val="24"/>
+          <w:szCs w:val="24"/>
+        </w:rPr>
+        <w:t xml:space="preserve"> Igre su izabrane zbog svoje popularnosti</w:t>
+      </w:r>
+      <w:r>
+        <w:rPr>
+          <w:rFonts w:ascii="Times New Roman" w:hAnsi="Times New Roman" w:cs="Times New Roman"/>
+          <w:sz w:val="24"/>
+          <w:szCs w:val="24"/>
+        </w:rPr>
+        <w:t>.</w:t>
+      </w:r>
+    </w:p>
+    <w:p>
+      <w:pPr>
+        <w:ind w:firstLine="576"/>
+        <w:jc w:val="both"/>
+        <w:rPr>
+          <w:rFonts w:ascii="Times New Roman" w:hAnsi="Times New Roman" w:cs="Times New Roman"/>
+          <w:sz w:val="24"/>
+          <w:szCs w:val="24"/>
+        </w:rPr>
+      </w:pPr>
+      <w:r>
+        <w:rPr>
+          <w:rFonts w:ascii="Times New Roman" w:hAnsi="Times New Roman" w:cs="Times New Roman"/>
+          <w:sz w:val="24"/>
+          <w:szCs w:val="24"/>
+        </w:rPr>
+        <w:t>Postavljanje pitanja vrši</w:t>
+      </w:r>
+      <w:r>
+        <w:rPr>
+          <w:rFonts w:ascii="Times New Roman" w:hAnsi="Times New Roman" w:cs="Times New Roman"/>
+          <w:sz w:val="24"/>
+          <w:szCs w:val="24"/>
+        </w:rPr>
+        <w:t xml:space="preserve"> se</w:t>
+      </w:r>
+      <w:r>
+        <w:rPr>
+          <w:rFonts w:ascii="Times New Roman" w:hAnsi="Times New Roman" w:cs="Times New Roman"/>
+          <w:sz w:val="24"/>
+          <w:szCs w:val="24"/>
+        </w:rPr>
+        <w:t xml:space="preserve"> </w:t>
+      </w:r>
+      <w:r>
+        <w:rPr>
+          <w:rFonts w:ascii="Times New Roman" w:hAnsi="Times New Roman" w:cs="Times New Roman"/>
+          <w:sz w:val="24"/>
+          <w:szCs w:val="24"/>
+        </w:rPr>
+        <w:t>unosom teksta u polje na dnu ekrana i pritiskom na dugme pored polja</w:t>
+      </w:r>
+      <w:r>
+        <w:rPr>
+          <w:rFonts w:ascii="Times New Roman" w:hAnsi="Times New Roman" w:cs="Times New Roman"/>
+          <w:sz w:val="24"/>
+          <w:szCs w:val="24"/>
+        </w:rPr>
+        <w:t>,</w:t>
+      </w:r>
+      <w:r>
+        <w:rPr>
+          <w:rFonts w:ascii="Times New Roman" w:hAnsi="Times New Roman" w:cs="Times New Roman"/>
+          <w:sz w:val="24"/>
+          <w:szCs w:val="24"/>
+        </w:rPr>
+        <w:t xml:space="preserve"> ili jednostavno pritiskom na taster Enter.</w:t>
+      </w:r>
+      <w:r>
+        <w:rPr>
+          <w:rFonts w:ascii="Times New Roman" w:hAnsi="Times New Roman" w:cs="Times New Roman"/>
+          <w:sz w:val="24"/>
+          <w:szCs w:val="24"/>
+        </w:rPr>
+        <w:t xml:space="preserve"> </w:t>
+      </w:r>
+      <w:r>
+        <w:rPr>
+          <w:rFonts w:ascii="Times New Roman" w:hAnsi="Times New Roman" w:cs="Times New Roman"/>
+          <w:sz w:val="24"/>
+          <w:szCs w:val="24"/>
+        </w:rPr>
+        <w:t>Korisnik će dobiti odgovor na pitanje samo ako relevantan kontekst postoji u dokumentima.</w:t>
+      </w:r>
+    </w:p>
+    <w:p>
+      <w:pPr>
+        <w:ind w:firstLine="576"/>
+        <w:rPr>
+          <w:rFonts w:ascii="Times New Roman" w:hAnsi="Times New Roman" w:cs="Times New Roman"/>
+          <w:sz w:val="24"/>
+          <w:szCs w:val="24"/>
+        </w:rPr>
+      </w:pPr>
+    </w:p>
+    <w:p>
+      <w:pPr>
+        <w:ind w:firstLine="576"/>
+        <w:rPr>
+          <w:rFonts w:ascii="Times New Roman" w:hAnsi="Times New Roman" w:cs="Times New Roman"/>
+          <w:sz w:val="24"/>
+          <w:szCs w:val="24"/>
+        </w:rPr>
+      </w:pPr>
+    </w:p>
+    <w:p>
+      <w:pPr>
+        <w:ind w:firstLine="576"/>
+        <w:rPr>
+          <w:rFonts w:ascii="Times New Roman" w:hAnsi="Times New Roman" w:cs="Times New Roman"/>
+          <w:sz w:val="24"/>
+          <w:szCs w:val="24"/>
+        </w:rPr>
+      </w:pPr>
+    </w:p>
+    <w:p>
+      <w:pPr>
+        <w:jc w:val="center"/>
+        <w:rPr>
+          <w:rFonts w:ascii="Times New Roman" w:hAnsi="Times New Roman" w:cs="Times New Roman"/>
+          <w:sz w:val="24"/>
+          <w:szCs w:val="24"/>
+        </w:rPr>
+      </w:pPr>
+      <w:r>
+        <w:rPr>
+          <w:rFonts w:ascii="Times New Roman" w:hAnsi="Times New Roman" w:cs="Times New Roman"/>
+          <w:noProof/>
+        </w:rPr>
+        <w:lastRenderedPageBreak/>
+        <w:drawing>
+          <wp:inline distT="0" distB="0" distL="0" distR="0" wp14:anchorId="6C1114EA" wp14:editId="139B9EC4">
+            <wp:extent cx="6002790" cy="4401403"/>
+            <wp:effectExtent l="0" t="0" r="0" b="0"/>
+            <wp:docPr id="307967544" name="Picture 1" descr="A screenshot of a computer&#10;&#10;Description automatically generated"/>
+            <wp:cNvGraphicFramePr>
+              <a:graphicFrameLocks xmlns:a="http://schemas.openxmlformats.org/drawingml/2006/main" noChangeAspect="1"/>
+            </wp:cNvGraphicFramePr>
+            <a:graphic xmlns:a="http://schemas.openxmlformats.org/drawingml/2006/main">
+              <a:graphicData uri="http://schemas.openxmlformats.org/drawingml/2006/picture">
+                <pic:pic xmlns:pic="http://schemas.openxmlformats.org/drawingml/2006/picture">
+                  <pic:nvPicPr>
+                    <pic:cNvPr id="307967544" name="Picture 1" descr="A screenshot of a computer&#10;&#10;Description automatically generated"/>
+                    <pic:cNvPicPr/>
+                  </pic:nvPicPr>
+                  <pic:blipFill>
+                    <a:blip r:embed="rId53"/>
+                    <a:stretch>
+                      <a:fillRect/>
+                    </a:stretch>
+                  </pic:blipFill>
+                  <pic:spPr>
+                    <a:xfrm>
+                      <a:off x="0" y="0"/>
+                      <a:ext cx="6094230" cy="4468449"/>
+                    </a:xfrm>
+                    <a:prstGeom prst="rect">
+                      <a:avLst/>
+                    </a:prstGeom>
+                  </pic:spPr>
+                </pic:pic>
+              </a:graphicData>
+            </a:graphic>
+          </wp:inline>
+        </w:drawing>
+      </w:r>
+    </w:p>
+    <w:p>
+      <w:pPr>
+        <w:jc w:val="center"/>
+        <w:rPr>
+          <w:rFonts w:ascii="Times New Roman" w:hAnsi="Times New Roman" w:cs="Times New Roman"/>
+          <w:sz w:val="24"/>
+          <w:szCs w:val="24"/>
+        </w:rPr>
+      </w:pPr>
+      <w:r>
+        <w:rPr>
+          <w:rFonts w:ascii="Times New Roman" w:hAnsi="Times New Roman" w:cs="Times New Roman"/>
+          <w:sz w:val="24"/>
+          <w:szCs w:val="24"/>
+        </w:rPr>
+        <w:t xml:space="preserve">Sika 42. </w:t>
+      </w:r>
+      <w:r>
+        <w:rPr>
+          <w:rFonts w:ascii="Times New Roman" w:hAnsi="Times New Roman" w:cs="Times New Roman"/>
+          <w:sz w:val="24"/>
+          <w:szCs w:val="24"/>
+        </w:rPr>
+        <w:t>Primer odgovora na opšte pitanje o pravilima igre</w:t>
+      </w:r>
+      <w:r>
+        <w:rPr>
+          <w:rFonts w:ascii="Times New Roman" w:hAnsi="Times New Roman" w:cs="Times New Roman"/>
+          <w:sz w:val="24"/>
+          <w:szCs w:val="24"/>
+        </w:rPr>
+        <w:t xml:space="preserve"> Monopol</w:t>
+      </w:r>
+    </w:p>
+    <w:p>
+      <w:pPr>
+        <w:jc w:val="both"/>
+        <w:rPr>
+          <w:rFonts w:ascii="Times New Roman" w:hAnsi="Times New Roman" w:cs="Times New Roman"/>
+          <w:sz w:val="24"/>
+          <w:szCs w:val="24"/>
+        </w:rPr>
+      </w:pPr>
+      <w:r>
+        <w:rPr>
+          <w:rFonts w:ascii="Times New Roman" w:hAnsi="Times New Roman" w:cs="Times New Roman"/>
+          <w:sz w:val="24"/>
+          <w:szCs w:val="24"/>
+        </w:rPr>
+        <w:tab/>
+        <w:t xml:space="preserve">Na slici 42 može se videti primer očekivanog odgovora za postavljeno opšte pitanje </w:t>
+      </w:r>
+      <w:r>
+        <w:rPr>
+          <w:rFonts w:ascii="Times New Roman" w:hAnsi="Times New Roman" w:cs="Times New Roman"/>
+          <w:sz w:val="24"/>
+          <w:szCs w:val="24"/>
+        </w:rPr>
+        <w:t>o igri Monopol. Može se uočiti</w:t>
+      </w:r>
+      <w:r>
+        <w:rPr>
+          <w:rFonts w:ascii="Times New Roman" w:hAnsi="Times New Roman" w:cs="Times New Roman"/>
+          <w:sz w:val="24"/>
+          <w:szCs w:val="24"/>
+        </w:rPr>
+        <w:t xml:space="preserve"> da iako se dokumenti dele na manje chunk-ove, chatbot nema nikakvih problema pri odgovaranju na uopštena pitanja</w:t>
+      </w:r>
+      <w:r>
+        <w:rPr>
+          <w:rFonts w:ascii="Times New Roman" w:hAnsi="Times New Roman" w:cs="Times New Roman"/>
+          <w:sz w:val="24"/>
+          <w:szCs w:val="24"/>
+        </w:rPr>
+        <w:t>,</w:t>
+      </w:r>
+      <w:r>
+        <w:rPr>
+          <w:rFonts w:ascii="Times New Roman" w:hAnsi="Times New Roman" w:cs="Times New Roman"/>
+          <w:sz w:val="24"/>
+          <w:szCs w:val="24"/>
+        </w:rPr>
+        <w:t xml:space="preserve"> poput “What are the basic rules of Monopoly</w:t>
+      </w:r>
+      <w:r>
+        <w:rPr>
+          <w:rFonts w:ascii="Times New Roman" w:hAnsi="Times New Roman" w:cs="Times New Roman"/>
+          <w:sz w:val="24"/>
+          <w:szCs w:val="24"/>
+        </w:rPr>
+        <w:t>?</w:t>
+      </w:r>
+      <w:r>
+        <w:rPr>
+          <w:rFonts w:ascii="Times New Roman" w:hAnsi="Times New Roman" w:cs="Times New Roman"/>
+          <w:sz w:val="24"/>
+          <w:szCs w:val="24"/>
+        </w:rPr>
+        <w:t>”</w:t>
+      </w:r>
+      <w:r>
+        <w:rPr>
+          <w:rFonts w:ascii="Times New Roman" w:hAnsi="Times New Roman" w:cs="Times New Roman"/>
+          <w:sz w:val="24"/>
+          <w:szCs w:val="24"/>
+        </w:rPr>
+        <w:t xml:space="preserve"> (Koja su osnovna pravila Monopola?).</w:t>
+      </w:r>
+    </w:p>
+    <w:p>
+      <w:pPr>
+        <w:ind w:firstLine="360"/>
+        <w:jc w:val="both"/>
+        <w:rPr>
+          <w:rFonts w:ascii="Times New Roman" w:hAnsi="Times New Roman" w:cs="Times New Roman"/>
+          <w:sz w:val="24"/>
+          <w:szCs w:val="24"/>
+        </w:rPr>
+      </w:pPr>
+      <w:r>
+        <w:rPr>
+          <w:rFonts w:ascii="Times New Roman" w:hAnsi="Times New Roman" w:cs="Times New Roman"/>
+          <w:sz w:val="24"/>
+          <w:szCs w:val="24"/>
+        </w:rPr>
+        <w:t xml:space="preserve">Slika 43 pokazuje odgovore na konkretna i specifična pitanja o pravilima ostalih </w:t>
+      </w:r>
+      <w:r>
+        <w:rPr>
+          <w:rFonts w:ascii="Times New Roman" w:hAnsi="Times New Roman" w:cs="Times New Roman"/>
+          <w:sz w:val="24"/>
+          <w:szCs w:val="24"/>
+        </w:rPr>
+        <w:t xml:space="preserve">društvenih </w:t>
+      </w:r>
+      <w:r>
+        <w:rPr>
+          <w:rFonts w:ascii="Times New Roman" w:hAnsi="Times New Roman" w:cs="Times New Roman"/>
+          <w:sz w:val="24"/>
+          <w:szCs w:val="24"/>
+        </w:rPr>
+        <w:t>igara.</w:t>
+      </w:r>
+      <w:r>
+        <w:rPr>
+          <w:rFonts w:ascii="Times New Roman" w:hAnsi="Times New Roman" w:cs="Times New Roman"/>
+        </w:rPr>
+        <w:t xml:space="preserve"> </w:t>
+      </w:r>
+      <w:r>
+        <w:rPr>
+          <w:rFonts w:ascii="Times New Roman" w:hAnsi="Times New Roman" w:cs="Times New Roman"/>
+          <w:sz w:val="24"/>
+          <w:szCs w:val="24"/>
+        </w:rPr>
+        <w:t>Može se uočiti kako chatb</w:t>
+      </w:r>
+      <w:r>
+        <w:rPr>
+          <w:rFonts w:ascii="Times New Roman" w:hAnsi="Times New Roman" w:cs="Times New Roman"/>
+          <w:sz w:val="24"/>
+          <w:szCs w:val="24"/>
+        </w:rPr>
+        <w:t xml:space="preserve"> </w:t>
+      </w:r>
+      <w:r>
+        <w:rPr>
+          <w:rFonts w:ascii="Times New Roman" w:hAnsi="Times New Roman" w:cs="Times New Roman"/>
+          <w:sz w:val="24"/>
+          <w:szCs w:val="24"/>
+        </w:rPr>
+        <w:t>ot precizno odgovara na postavljena pitanja. Na primer:</w:t>
+      </w:r>
+    </w:p>
+    <w:p>
+      <w:pPr>
+        <w:numPr>
+          <w:ilvl w:val="0"/>
+          <w:numId w:val="33"/>
+        </w:numPr>
+        <w:spacing w:before="100" w:beforeAutospacing="1" w:after="100" w:afterAutospacing="1" w:line="240" w:lineRule="auto"/>
+        <w:jc w:val="both"/>
+        <w:rPr>
+          <w:rFonts w:ascii="Times New Roman" w:eastAsia="Times New Roman" w:hAnsi="Times New Roman" w:cs="Times New Roman"/>
+          <w:kern w:val="0"/>
+          <w:sz w:val="24"/>
+          <w:szCs w:val="24"/>
+          <w14:ligatures w14:val="none"/>
+        </w:rPr>
+      </w:pPr>
+      <w:r>
+        <w:rPr>
+          <w:rFonts w:ascii="Times New Roman" w:eastAsia="Times New Roman" w:hAnsi="Times New Roman" w:cs="Times New Roman"/>
+          <w:i/>
+          <w:iCs/>
+          <w:kern w:val="0"/>
+          <w:sz w:val="24"/>
+          <w:szCs w:val="24"/>
+          <w14:ligatures w14:val="none"/>
+        </w:rPr>
+        <w:t>"</w:t>
+      </w:r>
+      <w:r>
+        <w:rPr>
+          <w:rFonts w:ascii="Times New Roman" w:eastAsia="Times New Roman" w:hAnsi="Times New Roman" w:cs="Times New Roman"/>
+          <w:kern w:val="0"/>
+          <w:sz w:val="24"/>
+          <w:szCs w:val="24"/>
+          <w14:ligatures w14:val="none"/>
+        </w:rPr>
+        <w:t>What happens when a team chooses an assassin card in Codenames?</w:t>
+      </w:r>
+      <w:r>
+        <w:rPr>
+          <w:rFonts w:ascii="Times New Roman" w:eastAsia="Times New Roman" w:hAnsi="Times New Roman" w:cs="Times New Roman"/>
+          <w:i/>
+          <w:iCs/>
+          <w:kern w:val="0"/>
+          <w:sz w:val="24"/>
+          <w:szCs w:val="24"/>
+          <w14:ligatures w14:val="none"/>
+        </w:rPr>
+        <w:t>"</w:t>
+      </w:r>
+      <w:r>
+        <w:rPr>
+          <w:rFonts w:ascii="Times New Roman" w:eastAsia="Times New Roman" w:hAnsi="Times New Roman" w:cs="Times New Roman"/>
+          <w:kern w:val="0"/>
+          <w:sz w:val="24"/>
+          <w:szCs w:val="24"/>
+          <w14:ligatures w14:val="none"/>
+        </w:rPr>
+        <w:t xml:space="preserve"> (Šta se dešava kada tim izabere kartu ubice u igri Codenames?) – Igra se odmah završava, a tim gubi.</w:t>
+      </w:r>
+    </w:p>
+    <w:p>
+      <w:pPr>
+        <w:numPr>
+          <w:ilvl w:val="0"/>
+          <w:numId w:val="33"/>
+        </w:numPr>
+        <w:spacing w:before="100" w:beforeAutospacing="1" w:after="100" w:afterAutospacing="1" w:line="240" w:lineRule="auto"/>
+        <w:jc w:val="both"/>
+        <w:rPr>
+          <w:rFonts w:ascii="Times New Roman" w:eastAsia="Times New Roman" w:hAnsi="Times New Roman" w:cs="Times New Roman"/>
+          <w:kern w:val="0"/>
+          <w:sz w:val="24"/>
+          <w:szCs w:val="24"/>
+          <w14:ligatures w14:val="none"/>
+        </w:rPr>
+      </w:pPr>
+      <w:r>
+        <w:rPr>
+          <w:rFonts w:ascii="Times New Roman" w:eastAsia="Times New Roman" w:hAnsi="Times New Roman" w:cs="Times New Roman"/>
+          <w:i/>
+          <w:iCs/>
+          <w:kern w:val="0"/>
+          <w:sz w:val="24"/>
+          <w:szCs w:val="24"/>
+          <w14:ligatures w14:val="none"/>
+        </w:rPr>
+        <w:t>"</w:t>
+      </w:r>
+      <w:r>
+        <w:rPr>
+          <w:rFonts w:ascii="Times New Roman" w:eastAsia="Times New Roman" w:hAnsi="Times New Roman" w:cs="Times New Roman"/>
+          <w:kern w:val="0"/>
+          <w:sz w:val="24"/>
+          <w:szCs w:val="24"/>
+          <w14:ligatures w14:val="none"/>
+        </w:rPr>
+        <w:t>When there is a battle in Risk, what happens in a case of a tie?</w:t>
+      </w:r>
+      <w:r>
+        <w:rPr>
+          <w:rFonts w:ascii="Times New Roman" w:eastAsia="Times New Roman" w:hAnsi="Times New Roman" w:cs="Times New Roman"/>
+          <w:i/>
+          <w:iCs/>
+          <w:kern w:val="0"/>
+          <w:sz w:val="24"/>
+          <w:szCs w:val="24"/>
+          <w14:ligatures w14:val="none"/>
+        </w:rPr>
+        <w:t>"</w:t>
+      </w:r>
+      <w:r>
+        <w:rPr>
+          <w:rFonts w:ascii="Times New Roman" w:eastAsia="Times New Roman" w:hAnsi="Times New Roman" w:cs="Times New Roman"/>
+          <w:kern w:val="0"/>
+          <w:sz w:val="24"/>
+          <w:szCs w:val="24"/>
+          <w14:ligatures w14:val="none"/>
+        </w:rPr>
+        <w:t xml:space="preserve"> (Šta se dešava u igri Ri</w:t>
+      </w:r>
+      <w:r>
+        <w:rPr>
+          <w:rFonts w:ascii="Times New Roman" w:eastAsia="Times New Roman" w:hAnsi="Times New Roman" w:cs="Times New Roman"/>
+          <w:kern w:val="0"/>
+          <w:sz w:val="24"/>
+          <w:szCs w:val="24"/>
+          <w14:ligatures w14:val="none"/>
+        </w:rPr>
+        <w:t>ziko</w:t>
+      </w:r>
+      <w:r>
+        <w:rPr>
+          <w:rFonts w:ascii="Times New Roman" w:eastAsia="Times New Roman" w:hAnsi="Times New Roman" w:cs="Times New Roman"/>
+          <w:kern w:val="0"/>
+          <w:sz w:val="24"/>
+          <w:szCs w:val="24"/>
+          <w14:ligatures w14:val="none"/>
+        </w:rPr>
+        <w:t xml:space="preserve"> ako dođe do izjednačenja tokom bitke?) – U slučaju izjednačenja, branioc pobeđuje, a napadač gubi jednu armiju.</w:t>
+      </w:r>
+    </w:p>
+    <w:p>
+      <w:pPr>
+        <w:numPr>
+          <w:ilvl w:val="0"/>
+          <w:numId w:val="33"/>
+        </w:numPr>
+        <w:spacing w:before="100" w:beforeAutospacing="1" w:after="100" w:afterAutospacing="1" w:line="240" w:lineRule="auto"/>
+        <w:jc w:val="both"/>
+        <w:rPr>
+          <w:rFonts w:ascii="Times New Roman" w:eastAsia="Times New Roman" w:hAnsi="Times New Roman" w:cs="Times New Roman"/>
+          <w:kern w:val="0"/>
+          <w:sz w:val="24"/>
+          <w:szCs w:val="24"/>
+          <w14:ligatures w14:val="none"/>
+        </w:rPr>
+      </w:pPr>
+      <w:r>
+        <w:rPr>
+          <w:rFonts w:ascii="Times New Roman" w:eastAsia="Times New Roman" w:hAnsi="Times New Roman" w:cs="Times New Roman"/>
+          <w:i/>
+          <w:iCs/>
+          <w:kern w:val="0"/>
+          <w:sz w:val="24"/>
+          <w:szCs w:val="24"/>
+          <w14:ligatures w14:val="none"/>
+        </w:rPr>
+        <w:t>"</w:t>
+      </w:r>
+      <w:r>
+        <w:rPr>
+          <w:rFonts w:ascii="Times New Roman" w:eastAsia="Times New Roman" w:hAnsi="Times New Roman" w:cs="Times New Roman"/>
+          <w:kern w:val="0"/>
+          <w:sz w:val="24"/>
+          <w:szCs w:val="24"/>
+          <w14:ligatures w14:val="none"/>
+        </w:rPr>
+        <w:t>How many double-routes can be used in a 2-player game of Ticket to Ride?" (Koliko duplih ruta može biti korišćeno u igri Ticket to Ride za dva igrača?) – Samo jedna dupla ruta može biti korišćena u igri za dva igrača.</w:t>
+      </w:r>
+    </w:p>
+    <w:p>
+      <w:pPr>
+        <w:spacing w:before="100" w:beforeAutospacing="1" w:after="100" w:afterAutospacing="1" w:line="240" w:lineRule="auto"/>
+        <w:jc w:val="both"/>
+        <w:rPr>
+          <w:rFonts w:ascii="Times New Roman" w:eastAsia="Times New Roman" w:hAnsi="Times New Roman" w:cs="Times New Roman"/>
+          <w:kern w:val="0"/>
+          <w:sz w:val="24"/>
+          <w:szCs w:val="24"/>
+          <w14:ligatures w14:val="none"/>
+        </w:rPr>
+      </w:pPr>
+    </w:p>
+    <w:p>
+      <w:pPr>
+        <w:spacing w:before="100" w:beforeAutospacing="1" w:after="100" w:afterAutospacing="1" w:line="240" w:lineRule="auto"/>
+        <w:ind w:left="360" w:firstLine="360"/>
+        <w:jc w:val="both"/>
+        <w:rPr>
+          <w:rFonts w:ascii="Times New Roman" w:eastAsia="Times New Roman" w:hAnsi="Times New Roman" w:cs="Times New Roman"/>
+          <w:kern w:val="0"/>
+          <w:sz w:val="24"/>
+          <w:szCs w:val="24"/>
+          <w14:ligatures w14:val="none"/>
+        </w:rPr>
+      </w:pPr>
+      <w:r>
+        <w:rPr>
+          <w:rFonts w:ascii="Times New Roman" w:eastAsia="Times New Roman" w:hAnsi="Times New Roman" w:cs="Times New Roman"/>
+          <w:kern w:val="0"/>
+          <w:sz w:val="24"/>
+          <w:szCs w:val="24"/>
+          <w14:ligatures w14:val="none"/>
+        </w:rPr>
+        <w:lastRenderedPageBreak/>
+        <w:t xml:space="preserve">Može se zapaziti da deljenje dokumenata na chunk-ove </w:t>
+      </w:r>
+      <w:r>
+        <w:rPr>
+          <w:rFonts w:ascii="Times New Roman" w:eastAsia="Times New Roman" w:hAnsi="Times New Roman" w:cs="Times New Roman"/>
+          <w:kern w:val="0"/>
+          <w:sz w:val="24"/>
+          <w:szCs w:val="24"/>
+          <w14:ligatures w14:val="none"/>
+        </w:rPr>
+        <w:t>omogućava lakše i efikasnije</w:t>
+      </w:r>
+      <w:r>
+        <w:rPr>
+          <w:rFonts w:ascii="Times New Roman" w:eastAsia="Times New Roman" w:hAnsi="Times New Roman" w:cs="Times New Roman"/>
+          <w:kern w:val="0"/>
+          <w:sz w:val="24"/>
+          <w:szCs w:val="24"/>
+          <w14:ligatures w14:val="none"/>
+        </w:rPr>
+        <w:t xml:space="preserve"> </w:t>
+      </w:r>
+      <w:r>
+        <w:rPr>
+          <w:rFonts w:ascii="Times New Roman" w:eastAsia="Times New Roman" w:hAnsi="Times New Roman" w:cs="Times New Roman"/>
+          <w:kern w:val="0"/>
+          <w:sz w:val="24"/>
+          <w:szCs w:val="24"/>
+          <w14:ligatures w14:val="none"/>
+        </w:rPr>
+        <w:t>pronalaženje</w:t>
+      </w:r>
+      <w:r>
+        <w:rPr>
+          <w:rFonts w:ascii="Times New Roman" w:eastAsia="Times New Roman" w:hAnsi="Times New Roman" w:cs="Times New Roman"/>
+          <w:kern w:val="0"/>
+          <w:sz w:val="24"/>
+          <w:szCs w:val="24"/>
+          <w14:ligatures w14:val="none"/>
+        </w:rPr>
+        <w:t xml:space="preserve"> relevantnih informacija</w:t>
+      </w:r>
+      <w:r>
+        <w:rPr>
+          <w:rFonts w:ascii="Times New Roman" w:eastAsia="Times New Roman" w:hAnsi="Times New Roman" w:cs="Times New Roman"/>
+          <w:kern w:val="0"/>
+          <w:sz w:val="24"/>
+          <w:szCs w:val="24"/>
+          <w14:ligatures w14:val="none"/>
+        </w:rPr>
+        <w:t>, čak i</w:t>
+      </w:r>
+      <w:r>
+        <w:rPr>
+          <w:rFonts w:ascii="Times New Roman" w:eastAsia="Times New Roman" w:hAnsi="Times New Roman" w:cs="Times New Roman"/>
+          <w:kern w:val="0"/>
+          <w:sz w:val="24"/>
+          <w:szCs w:val="24"/>
+          <w14:ligatures w14:val="none"/>
+        </w:rPr>
+        <w:t xml:space="preserve"> za pitanja o veoma specifičnim pravilima</w:t>
+      </w:r>
+      <w:r>
+        <w:rPr>
+          <w:rFonts w:ascii="Times New Roman" w:eastAsia="Times New Roman" w:hAnsi="Times New Roman" w:cs="Times New Roman"/>
+          <w:kern w:val="0"/>
+          <w:sz w:val="24"/>
+          <w:szCs w:val="24"/>
+          <w14:ligatures w14:val="none"/>
+        </w:rPr>
+        <w:t>.</w:t>
+      </w:r>
+    </w:p>
+    <w:p>
+      <w:pPr>
+        <w:jc w:val="center"/>
+        <w:rPr>
+          <w:rFonts w:ascii="Times New Roman" w:hAnsi="Times New Roman" w:cs="Times New Roman"/>
+          <w:sz w:val="24"/>
+          <w:szCs w:val="24"/>
+        </w:rPr>
+      </w:pPr>
+      <w:r>
+        <w:rPr>
+          <w:rFonts w:ascii="Times New Roman" w:hAnsi="Times New Roman" w:cs="Times New Roman"/>
+          <w:noProof/>
+        </w:rPr>
+        <w:drawing>
+          <wp:inline distT="0" distB="0" distL="0" distR="0" wp14:anchorId="29646151" wp14:editId="49CBB015">
+            <wp:extent cx="5131558" cy="3834414"/>
+            <wp:effectExtent l="0" t="0" r="0" b="0"/>
+            <wp:docPr id="1279950977" name="Picture 1" descr="A screenshot of a chat&#10;&#10;Description automatically generated"/>
+            <wp:cNvGraphicFramePr>
+              <a:graphicFrameLocks xmlns:a="http://schemas.openxmlformats.org/drawingml/2006/main" noChangeAspect="1"/>
+            </wp:cNvGraphicFramePr>
+            <a:graphic xmlns:a="http://schemas.openxmlformats.org/drawingml/2006/main">
+              <a:graphicData uri="http://schemas.openxmlformats.org/drawingml/2006/picture">
+                <pic:pic xmlns:pic="http://schemas.openxmlformats.org/drawingml/2006/picture">
+                  <pic:nvPicPr>
+                    <pic:cNvPr id="1279950977" name="Picture 1" descr="A screenshot of a chat&#10;&#10;Description automatically generated"/>
+                    <pic:cNvPicPr/>
+                  </pic:nvPicPr>
+                  <pic:blipFill>
+                    <a:blip r:embed="rId54"/>
+                    <a:stretch>
+                      <a:fillRect/>
+                    </a:stretch>
+                  </pic:blipFill>
+                  <pic:spPr>
+                    <a:xfrm>
+                      <a:off x="0" y="0"/>
+                      <a:ext cx="5137594" cy="3838924"/>
+                    </a:xfrm>
+                    <a:prstGeom prst="rect">
+                      <a:avLst/>
+                    </a:prstGeom>
+                  </pic:spPr>
+                </pic:pic>
+              </a:graphicData>
+            </a:graphic>
+          </wp:inline>
+        </w:drawing>
+      </w:r>
+    </w:p>
+    <w:p>
+      <w:pPr>
+        <w:jc w:val="center"/>
+        <w:rPr>
+          <w:rFonts w:ascii="Times New Roman" w:hAnsi="Times New Roman" w:cs="Times New Roman"/>
+          <w:noProof/>
+        </w:rPr>
+      </w:pPr>
+      <w:r>
+        <w:rPr>
+          <w:rFonts w:ascii="Times New Roman" w:hAnsi="Times New Roman" w:cs="Times New Roman"/>
+          <w:sz w:val="24"/>
+          <w:szCs w:val="24"/>
+        </w:rPr>
+        <w:t>Slika 43. Primer odgovora na konkretna pitanja o pravilima ostalih društvenih igara</w:t>
+      </w:r>
+      <w:r>
+        <w:rPr>
+          <w:rFonts w:ascii="Times New Roman" w:hAnsi="Times New Roman" w:cs="Times New Roman"/>
+          <w:noProof/>
+        </w:rPr>
+        <w:t xml:space="preserve"> </w:t>
+      </w:r>
+    </w:p>
+    <w:p>
+      <w:pPr>
+        <w:rPr>
+          <w:rFonts w:ascii="Times New Roman" w:hAnsi="Times New Roman" w:cs="Times New Roman"/>
+          <w:noProof/>
+        </w:rPr>
+      </w:pPr>
+    </w:p>
+    <w:p>
+      <w:pPr>
+        <w:rPr>
+          <w:rFonts w:ascii="Times New Roman" w:hAnsi="Times New Roman" w:cs="Times New Roman"/>
+          <w:noProof/>
+          <w:sz w:val="24"/>
+          <w:szCs w:val="24"/>
+        </w:rPr>
+      </w:pPr>
+      <w:r>
+        <w:rPr>
+          <w:rFonts w:ascii="Times New Roman" w:hAnsi="Times New Roman" w:cs="Times New Roman"/>
+          <w:noProof/>
+        </w:rPr>
+        <w:tab/>
+      </w:r>
+      <w:r>
+        <w:rPr>
+          <w:rFonts w:ascii="Times New Roman" w:hAnsi="Times New Roman" w:cs="Times New Roman"/>
+          <w:noProof/>
+          <w:sz w:val="24"/>
+          <w:szCs w:val="24"/>
+        </w:rPr>
+        <w:t xml:space="preserve">Ovaj projekat je napravljen tako da radi isključivo sa informacijama koje se nalaze u dokumentima. Iz tog razloga, ukoliko korisnik postavi pitanje o društvenoj igri za koju ne postoji dokument sa pravilima, chatbot će ga obavestiti o tome, što se može videti na slici 44. </w:t>
+      </w:r>
+    </w:p>
+    <w:p>
+      <w:pPr>
+        <w:jc w:val="center"/>
+        <w:rPr>
+          <w:rFonts w:ascii="Times New Roman" w:hAnsi="Times New Roman" w:cs="Times New Roman"/>
+          <w:noProof/>
+        </w:rPr>
+      </w:pPr>
+    </w:p>
+    <w:p>
+      <w:pPr>
+        <w:jc w:val="center"/>
+        <w:rPr>
+          <w:rFonts w:ascii="Times New Roman" w:hAnsi="Times New Roman" w:cs="Times New Roman"/>
+          <w:noProof/>
+        </w:rPr>
+      </w:pPr>
+      <w:r>
+        <w:rPr>
+          <w:rFonts w:ascii="Times New Roman" w:hAnsi="Times New Roman" w:cs="Times New Roman"/>
+          <w:noProof/>
+        </w:rPr>
+        <w:drawing>
+          <wp:inline distT="0" distB="0" distL="0" distR="0" wp14:anchorId="7F9CFFD2" wp14:editId="1AA340EA">
+            <wp:extent cx="6306815" cy="1071350"/>
+            <wp:effectExtent l="0" t="0" r="0" b="0"/>
+            <wp:docPr id="1337953311" name="Picture 1" descr="A grey rectangular object with white text&#10;&#10;Description automatically generated"/>
+            <wp:cNvGraphicFramePr>
+              <a:graphicFrameLocks xmlns:a="http://schemas.openxmlformats.org/drawingml/2006/main" noChangeAspect="1"/>
+            </wp:cNvGraphicFramePr>
+            <a:graphic xmlns:a="http://schemas.openxmlformats.org/drawingml/2006/main">
+              <a:graphicData uri="http://schemas.openxmlformats.org/drawingml/2006/picture">
+                <pic:pic xmlns:pic="http://schemas.openxmlformats.org/drawingml/2006/picture">
+                  <pic:nvPicPr>
+                    <pic:cNvPr id="1337953311" name="Picture 1" descr="A grey rectangular object with white text&#10;&#10;Description automatically generated"/>
+                    <pic:cNvPicPr/>
+                  </pic:nvPicPr>
+                  <pic:blipFill>
+                    <a:blip r:embed="rId55"/>
+                    <a:stretch>
+                      <a:fillRect/>
+                    </a:stretch>
+                  </pic:blipFill>
+                  <pic:spPr>
+                    <a:xfrm>
+                      <a:off x="0" y="0"/>
+                      <a:ext cx="6333949" cy="1075959"/>
+                    </a:xfrm>
+                    <a:prstGeom prst="rect">
+                      <a:avLst/>
+                    </a:prstGeom>
+                  </pic:spPr>
+                </pic:pic>
+              </a:graphicData>
+            </a:graphic>
+          </wp:inline>
+        </w:drawing>
+      </w:r>
+    </w:p>
+    <w:p>
+      <w:pPr>
+        <w:jc w:val="center"/>
+        <w:rPr>
+          <w:rFonts w:ascii="Times New Roman" w:hAnsi="Times New Roman" w:cs="Times New Roman"/>
+          <w:noProof/>
+          <w:sz w:val="24"/>
+          <w:szCs w:val="24"/>
+        </w:rPr>
+      </w:pPr>
+      <w:r>
+        <w:rPr>
+          <w:rFonts w:ascii="Times New Roman" w:hAnsi="Times New Roman" w:cs="Times New Roman"/>
+          <w:noProof/>
+        </w:rPr>
+        <w:t>S</w:t>
+      </w:r>
+      <w:r>
+        <w:rPr>
+          <w:rFonts w:ascii="Times New Roman" w:hAnsi="Times New Roman" w:cs="Times New Roman"/>
+          <w:noProof/>
+          <w:sz w:val="24"/>
+          <w:szCs w:val="24"/>
+        </w:rPr>
+        <w:t>lika 44. Primer odgovora na pitanje o pravilima igre koja se ne nalazi u dokumentima</w:t>
+      </w:r>
+    </w:p>
+    <w:p>
+      <w:pPr>
+        <w:rPr>
+          <w:rFonts w:ascii="Times New Roman" w:hAnsi="Times New Roman" w:cs="Times New Roman"/>
+          <w:noProof/>
+        </w:rPr>
+      </w:pPr>
+      <w:r>
+        <w:rPr>
+          <w:rFonts w:ascii="Times New Roman" w:hAnsi="Times New Roman" w:cs="Times New Roman"/>
+          <w:noProof/>
+        </w:rPr>
+        <w:br w:type="page"/>
+      </w:r>
+    </w:p>
+    <w:p>
+      <w:pPr>
+        <w:pStyle w:val="Heading1"/>
+        <w:rPr>
+          <w:rFonts w:ascii="Times New Roman" w:hAnsi="Times New Roman" w:cs="Times New Roman"/>
+        </w:rPr>
+      </w:pPr>
+      <w:r>
+        <w:rPr>
+          <w:rFonts w:ascii="Times New Roman" w:hAnsi="Times New Roman" w:cs="Times New Roman"/>
+        </w:rPr>
+        <w:lastRenderedPageBreak/>
+        <w:t>Zaključak</w:t>
+      </w:r>
+    </w:p>
+    <w:p>
+      <w:pPr>
+        <w:rPr>
+          <w:rFonts w:ascii="Times New Roman" w:hAnsi="Times New Roman" w:cs="Times New Roman"/>
+        </w:rPr>
+      </w:pPr>
+    </w:p>
+    <w:p>
+      <w:pPr>
+        <w:pStyle w:val="NormalWeb"/>
+        <w:ind w:firstLine="432"/>
+        <w:jc w:val="both"/>
+      </w:pPr>
+      <w:r>
+        <w:t>U ovom radu obrađena je primena RAG</w:t>
+      </w:r>
+      <w:r>
+        <w:t xml:space="preserve">-a </w:t>
+      </w:r>
+      <w:r>
+        <w:t>u</w:t>
+      </w:r>
+      <w:r>
+        <w:t xml:space="preserve"> cilju</w:t>
+      </w:r>
+      <w:r>
+        <w:t xml:space="preserve"> unapređenj</w:t>
+      </w:r>
+      <w:r>
+        <w:t>a</w:t>
+      </w:r>
+      <w:r>
+        <w:t xml:space="preserve"> chatbot aplikacija. U teorijskom delu objašnjeni su koncepti</w:t>
+      </w:r>
+      <w:r>
+        <w:t>, kao što su</w:t>
+      </w:r>
+      <w:r>
+        <w:t xml:space="preserve"> veliki jezički model</w:t>
+      </w:r>
+      <w:r>
+        <w:t>i</w:t>
+      </w:r>
+      <w:r>
+        <w:t xml:space="preserve"> i</w:t>
+      </w:r>
+      <w:r>
+        <w:t xml:space="preserve"> generativna veštačka inteligencija, kao i</w:t>
+      </w:r>
+      <w:r>
+        <w:t xml:space="preserve"> ograničenja koja se javljaju</w:t>
+      </w:r>
+      <w:r>
+        <w:t xml:space="preserve"> u njihovom korišćenju</w:t>
+      </w:r>
+      <w:r>
+        <w:t xml:space="preserve">. Zatim je prikazano kako RAG tehnika, integracijom </w:t>
+      </w:r>
+      <w:r>
+        <w:t>velikih jezičkih modela i mehanizama pretrage</w:t>
+      </w:r>
+      <w:r>
+        <w:t xml:space="preserve">, </w:t>
+      </w:r>
+      <w:r>
+        <w:t>pokušava da prevaziđe ta</w:t>
+      </w:r>
+      <w:r>
+        <w:t xml:space="preserve"> ograničenja, omogućavajući chatbotovima da pružaju relevantne i precizne odgovore na osnovu </w:t>
+      </w:r>
+      <w:r>
+        <w:t>eksternih</w:t>
+      </w:r>
+      <w:r>
+        <w:t xml:space="preserve"> izvora podataka. </w:t>
+      </w:r>
+    </w:p>
+    <w:p>
+      <w:pPr>
+        <w:pStyle w:val="NormalWeb"/>
+        <w:ind w:firstLine="432"/>
+        <w:jc w:val="both"/>
+      </w:pPr>
+      <w:r>
+        <w:t xml:space="preserve">Praktična implementacija sistema, koja uključuje korišćenje Pinecone-a </w:t>
+      </w:r>
+      <w:r>
+        <w:t>kao vektorsku bazu podataka</w:t>
+      </w:r>
+      <w:r>
+        <w:t xml:space="preserve"> i LangChain</w:t>
+      </w:r>
+      <w:r>
+        <w:t xml:space="preserve"> framework-a u Python-u</w:t>
+      </w:r>
+      <w:r>
+        <w:t xml:space="preserve"> za </w:t>
+      </w:r>
+      <w:r>
+        <w:t>obradu</w:t>
+      </w:r>
+      <w:r>
+        <w:t xml:space="preserve"> upita, pokazala je kako RAG tehnika može uspešno da obradi korisničke upite i odgovori na njih na osnovu </w:t>
+      </w:r>
+      <w:r>
+        <w:t>eksternih</w:t>
+      </w:r>
+      <w:r>
+        <w:t xml:space="preserve"> dokumenata. Na primerima društvenih igara </w:t>
+      </w:r>
+      <w:r>
+        <w:rPr>
+          <w:rStyle w:val="Emphasis"/>
+          <w:rFonts w:eastAsiaTheme="majorEastAsia"/>
+          <w:i w:val="0"/>
+          <w:iCs w:val="0"/>
+        </w:rPr>
+        <w:t>Monopol, Riziko, Codenames i Ticket to ride</w:t>
+      </w:r>
+      <w:r>
+        <w:t>, demonstrirano je kako chatbot može generisati tačne i relevantne odgovore na osnovu dostupnih pravila igara.</w:t>
+      </w:r>
+    </w:p>
+    <w:p>
+      <w:pPr>
+        <w:ind w:firstLine="432"/>
+        <w:rPr>
+          <w:rFonts w:ascii="Times New Roman" w:hAnsi="Times New Roman" w:cs="Times New Roman"/>
+          <w:sz w:val="24"/>
+          <w:szCs w:val="24"/>
+        </w:rPr>
+      </w:pPr>
+      <w:r>
+        <w:rPr>
+          <w:rFonts w:ascii="Times New Roman" w:hAnsi="Times New Roman" w:cs="Times New Roman"/>
+          <w:sz w:val="24"/>
+          <w:szCs w:val="24"/>
+        </w:rPr>
+        <w:t>Rezultati potvrđuju da RAG tehnika značajno poboljšava tačnost odgovora, kako na opšte, tako i na specifične upite u chatbot aplikacijama, što ukazuje na potencijalnu primenu ove tehnologije u industrijama poput korisničke podrške i obrazovanja. Buduća istraživanja mogu se fokusirati na proširenje RAG sistema za različite domene i industrije, kao i unapređenje tačnosti pretrage u kompleksnijim scenarijima.</w:t>
+      </w:r>
+    </w:p>
+    <w:p>
+      <w:pPr>
+        <w:ind w:firstLine="432"/>
+        <w:rPr>
+          <w:rFonts w:ascii="Times New Roman" w:hAnsi="Times New Roman" w:cs="Times New Roman"/>
+          <w:sz w:val="24"/>
+          <w:szCs w:val="24"/>
+        </w:rPr>
+      </w:pPr>
+    </w:p>
+    <w:p>
+      <w:pPr>
+        <w:ind w:firstLine="432"/>
+        <w:rPr>
+          <w:rFonts w:ascii="Times New Roman" w:hAnsi="Times New Roman" w:cs="Times New Roman"/>
+        </w:rPr>
+      </w:pPr>
+      <w:r>
+        <w:rPr>
+          <w:rFonts w:ascii="Times New Roman" w:hAnsi="Times New Roman" w:cs="Times New Roman"/>
+        </w:rPr>
+        <w:t>„ ”</w:t>
+      </w:r>
+      <w:r>
+        <w:rPr>
+          <w:rFonts w:ascii="Times New Roman" w:hAnsi="Times New Roman" w:cs="Times New Roman"/>
+        </w:rPr>
+        <w:br w:type="page"/>
+      </w:r>
+    </w:p>
+    <w:p>
+      <w:pPr>
+        <w:pStyle w:val="Heading1"/>
+        <w:rPr>
+          <w:rFonts w:ascii="Times New Roman" w:hAnsi="Times New Roman" w:cs="Times New Roman"/>
+        </w:rPr>
+      </w:pPr>
+      <w:r>
+        <w:rPr>
+          <w:rFonts w:ascii="Times New Roman" w:hAnsi="Times New Roman" w:cs="Times New Roman"/>
+        </w:rPr>
+        <w:lastRenderedPageBreak/>
+        <w:t>Literatura</w:t>
+      </w:r>
+    </w:p>
+    <w:p>
+      <w:pPr>
+        <w:rPr>
+          <w:rFonts w:ascii="Times New Roman" w:hAnsi="Times New Roman" w:cs="Times New Roman"/>
+        </w:rPr>
+      </w:pPr>
+    </w:p>
+    <w:p>
+      <w:pPr>
+        <w:pStyle w:val="NormalWeb"/>
+        <w:ind w:left="567" w:hanging="567"/>
+        <w:rPr>
+          <w:lang w:val="en-US"/>
+        </w:rPr>
+      </w:pPr>
+      <w:r>
+        <w:t xml:space="preserve">[1] Ibm, “What are large language models (llms)?,” IBM, </w:t>
+      </w:r>
+      <w:hyperlink r:id="rId56" w:history="1">
+        <w:r>
+          <w:rPr>
+            <w:rStyle w:val="Hyperlink"/>
+          </w:rPr>
+          <w:t>https://www.ibm.com/topics/large-language-models</w:t>
+        </w:r>
+      </w:hyperlink>
+      <w:r>
+        <w:t xml:space="preserve"> (accessed Sep. 18, 2024). </w:t>
+      </w:r>
+    </w:p>
+    <w:p>
+      <w:pPr>
+        <w:pStyle w:val="NormalWeb"/>
+        <w:ind w:left="567" w:hanging="567"/>
+        <w:rPr>
+          <w:lang w:val="en-US"/>
+        </w:rPr>
+      </w:pPr>
+      <w:r>
+        <w:t xml:space="preserve">[2] A. Y. Mehdi Allahyari, A practical approach to retrieval augmented generation systems, </w:t>
+      </w:r>
+      <w:hyperlink r:id="rId57" w:history="1">
+        <w:r>
+          <w:rPr>
+            <w:rStyle w:val="Hyperlink"/>
+          </w:rPr>
+          <w:t>https://mallahyari.github.io/rag-ebook</w:t>
+        </w:r>
+      </w:hyperlink>
+      <w:r>
+        <w:t xml:space="preserve"> (accessed Sep. 18, 2024). </w:t>
+      </w:r>
+    </w:p>
+    <w:p>
+      <w:pPr>
+        <w:pStyle w:val="NormalWeb"/>
+        <w:ind w:left="567" w:hanging="567"/>
+      </w:pPr>
+      <w:r>
+        <w:t xml:space="preserve">[3] A. Vaswani et al., “Attention is all you need,” arXiv.org, </w:t>
+      </w:r>
+      <w:hyperlink r:id="rId58" w:history="1">
+        <w:r>
+          <w:rPr>
+            <w:rStyle w:val="Hyperlink"/>
+          </w:rPr>
+          <w:t>https://arxiv.org/abs/1706.03762</w:t>
+        </w:r>
+      </w:hyperlink>
+      <w:r>
+        <w:t xml:space="preserve"> (accessed Sep. 18, 2024). </w:t>
+      </w:r>
+    </w:p>
+    <w:p>
+      <w:pPr>
+        <w:pStyle w:val="NormalWeb"/>
+        <w:ind w:left="567" w:hanging="567"/>
+      </w:pPr>
+      <w:r>
+        <w:t xml:space="preserve">[4] J. Ferrer, “How transformers work: A detailed exploration of Transformer architecture,” DataCamp, </w:t>
+      </w:r>
+      <w:hyperlink r:id="rId59" w:history="1">
+        <w:r>
+          <w:rPr>
+            <w:rStyle w:val="Hyperlink"/>
+          </w:rPr>
+          <w:t>https://www.datacamp.com/tutorial/how-transformers-work</w:t>
+        </w:r>
+      </w:hyperlink>
+      <w:r>
+        <w:t xml:space="preserve"> (accessed Sep. 18, 2024). </w:t>
+      </w:r>
+    </w:p>
+    <w:p>
+      <w:pPr>
+        <w:pStyle w:val="NormalWeb"/>
+        <w:ind w:left="567" w:hanging="567"/>
+      </w:pPr>
+      <w:r>
+        <w:t xml:space="preserve">[5] “What are large language models?: A Comprehensive Llms Guide,” Elastic, </w:t>
+      </w:r>
+      <w:hyperlink r:id="rId60" w:history="1">
+        <w:r>
+          <w:rPr>
+            <w:rStyle w:val="Hyperlink"/>
+          </w:rPr>
+          <w:t>https://www.elastic.co/what-is/large-language-models</w:t>
+        </w:r>
+      </w:hyperlink>
+      <w:r>
+        <w:t xml:space="preserve"> (accessed Sep. 18, 2024). </w:t>
+      </w:r>
+    </w:p>
+    <w:p>
+      <w:pPr>
+        <w:pStyle w:val="NormalWeb"/>
+        <w:ind w:left="567" w:hanging="567"/>
+      </w:pPr>
+      <w:r>
+        <w:t xml:space="preserve">[6] “What is a transformer model?,” IBM, </w:t>
+      </w:r>
+      <w:hyperlink r:id="rId61" w:history="1">
+        <w:r>
+          <w:rPr>
+            <w:rStyle w:val="Hyperlink"/>
+          </w:rPr>
+          <w:t>https://www.ibm.com/topics/transformer-model</w:t>
+        </w:r>
+      </w:hyperlink>
+      <w:r>
+        <w:t xml:space="preserve"> (accessed Sep. 18, 2024). </w:t>
+      </w:r>
+    </w:p>
+    <w:p>
+      <w:pPr>
+        <w:pStyle w:val="NormalWeb"/>
+        <w:ind w:left="567" w:hanging="567"/>
+        <w:rPr>
+          <w:lang w:val="en-US"/>
+        </w:rPr>
+      </w:pPr>
+      <w:r>
+        <w:t>[</w:t>
+      </w:r>
+      <w:r>
+        <w:t>7</w:t>
+      </w:r>
+      <w:r>
+        <w:t xml:space="preserve">] L. Gao, X. Ma, J. Lin, and J. Callan, “Precise zero-shot dense retrieval without relevance labels,” arXiv.org, </w:t>
+      </w:r>
+      <w:hyperlink r:id="rId62" w:history="1">
+        <w:r>
+          <w:rPr>
+            <w:rStyle w:val="Hyperlink"/>
+          </w:rPr>
+          <w:t>https://arxiv.org/abs/2212.10496</w:t>
+        </w:r>
+      </w:hyperlink>
+      <w:r>
+        <w:t xml:space="preserve"> (accessed Sep. 18, 2024). </w:t>
+      </w:r>
+    </w:p>
+    <w:p>
+      <w:pPr>
+        <w:pStyle w:val="NormalWeb"/>
+        <w:ind w:left="567" w:hanging="567"/>
+      </w:pPr>
+      <w:r>
+        <w:t>[</w:t>
+      </w:r>
+      <w:r>
+        <w:t>8</w:t>
+      </w:r>
+      <w:r>
+        <w:t xml:space="preserve">] S. Singh, “Mastering rag: Advanced methods to enhance retrieval-augmented generation,” Medium, </w:t>
+      </w:r>
+      <w:hyperlink r:id="rId63" w:history="1">
+        <w:r>
+          <w:rPr>
+            <w:rStyle w:val="Hyperlink"/>
+          </w:rPr>
+          <w:t>https://medium.com/@samarrana407/mastering-rag-advanced-methods-to-enhance-retrieval-augmented-generation-4b611f6ca99a</w:t>
+        </w:r>
+      </w:hyperlink>
+      <w:r>
+        <w:t xml:space="preserve"> (accessed Sep. 18, 2024). </w:t>
+      </w:r>
+    </w:p>
+    <w:p>
+      <w:pPr>
+        <w:pStyle w:val="NormalWeb"/>
+        <w:ind w:left="567" w:hanging="567"/>
+      </w:pPr>
+      <w:r>
+        <w:t>[</w:t>
+      </w:r>
+      <w:r>
+        <w:t>9</w:t>
+      </w:r>
+      <w:r>
+        <w:t xml:space="preserve">] G. Palanisamy, “Navigating the basics of rag indexing - part 1 for beginners,” Medium, </w:t>
+      </w:r>
+      <w:hyperlink r:id="rId64" w:history="1">
+        <w:r>
+          <w:rPr>
+            <w:rStyle w:val="Hyperlink"/>
+          </w:rPr>
+          <w:t>https://medium.com/@gokulpalanisamy/navigating-the-basics-of-rag-indexing-part-1-for-beginners-a07fda1aa8c3</w:t>
+        </w:r>
+      </w:hyperlink>
+      <w:r>
+        <w:t xml:space="preserve"> (accessed Sep. 18, 2024). </w:t>
+      </w:r>
+    </w:p>
+    <w:p>
+      <w:pPr>
+        <w:pStyle w:val="NormalWeb"/>
+        <w:ind w:left="567" w:hanging="567"/>
+        <w:rPr>
+          <w:lang w:val="en-US"/>
+        </w:rPr>
+      </w:pPr>
+      <w:r>
+        <w:t>[</w:t>
+      </w:r>
+      <w:r>
+        <w:t>10</w:t>
+      </w:r>
+      <w:r>
+        <w:t xml:space="preserve">] LangChain, “Query transformations,” LangChain Blog, </w:t>
+      </w:r>
+      <w:hyperlink r:id="rId65" w:history="1">
+        <w:r>
+          <w:rPr>
+            <w:rStyle w:val="Hyperlink"/>
+          </w:rPr>
+          <w:t>https://blog.langchain.dev/query-transformations</w:t>
+        </w:r>
+      </w:hyperlink>
+      <w:r>
+        <w:t xml:space="preserve"> (accessed Sep. 18, 2024). </w:t>
+      </w:r>
+    </w:p>
+    <w:p>
+      <w:pPr>
+        <w:pStyle w:val="NormalWeb"/>
+        <w:ind w:left="567" w:hanging="567"/>
+        <w:rPr>
+          <w:lang w:val="en-US"/>
+        </w:rPr>
+      </w:pPr>
+      <w:r>
+        <w:t>[</w:t>
+      </w:r>
+      <w:r>
+        <w:t>11</w:t>
+      </w:r>
+      <w:r>
+        <w:t xml:space="preserve">] LangChain, “Query construction,” LangChain Blog, </w:t>
+      </w:r>
+      <w:hyperlink r:id="rId66" w:history="1">
+        <w:r>
+          <w:rPr>
+            <w:rStyle w:val="Hyperlink"/>
+          </w:rPr>
+          <w:t>https://blog.langchain.dev/query-construction</w:t>
+        </w:r>
+      </w:hyperlink>
+      <w:r>
+        <w:t xml:space="preserve"> (accessed Sep. 18, 2024). </w:t>
+      </w:r>
+    </w:p>
+    <w:p>
+      <w:pPr>
+        <w:pStyle w:val="NormalWeb"/>
+        <w:ind w:left="567" w:hanging="567"/>
+      </w:pPr>
+      <w:r>
+        <w:t>[</w:t>
+      </w:r>
+      <w:r>
+        <w:t>1</w:t>
+      </w:r>
+      <w:r>
+        <w:t>2</w:t>
+      </w:r>
+      <w:r>
+        <w:t xml:space="preserve">] Langchain-Ai, “Langchain-ai/RAG-from-scratch,” GitHub, </w:t>
+      </w:r>
+      <w:hyperlink r:id="rId67" w:history="1">
+        <w:r>
+          <w:rPr>
+            <w:rStyle w:val="Hyperlink"/>
+          </w:rPr>
+          <w:t>https://github.com/langchain-ai/rag-from-scratch/tree/main</w:t>
+        </w:r>
+      </w:hyperlink>
+      <w:r>
+        <w:t xml:space="preserve"> (accessed Sep. 18, 2024). </w:t>
+      </w:r>
+    </w:p>
+    <w:p>
+      <w:pPr>
+        <w:pStyle w:val="NormalWeb"/>
+        <w:ind w:left="567" w:hanging="567"/>
+      </w:pPr>
+      <w:r>
+        <w:t>[1</w:t>
+      </w:r>
+      <w:r>
+        <w:t>3</w:t>
+      </w:r>
+      <w:r>
+        <w:t xml:space="preserve">] C. S. Perone, “Machine Learning :: Cosine Similarity for Vector Space Models (Part III),” Terra Incognita, </w:t>
+      </w:r>
+      <w:hyperlink r:id="rId68" w:history="1">
+        <w:r>
+          <w:rPr>
+            <w:rStyle w:val="Hyperlink"/>
+          </w:rPr>
+          <w:t>https://blog.christianperone.com/2013/09/machine-learning-cosine-similarity-for-vector-space-models-part-iii</w:t>
+        </w:r>
+      </w:hyperlink>
+      <w:r>
+        <w:t xml:space="preserve"> (accessed Sep. 18, 2024). </w:t>
+      </w:r>
+    </w:p>
+    <w:p>
+      <w:pPr>
+        <w:pStyle w:val="NormalWeb"/>
+        <w:ind w:left="567" w:hanging="567"/>
+      </w:pPr>
+      <w:r>
+        <w:lastRenderedPageBreak/>
+        <w:t>[1</w:t>
+      </w:r>
+      <w:r>
+        <w:t>4</w:t>
+      </w:r>
+      <w:r>
+        <w:t xml:space="preserve">] Y. and A. News, “Learn generative AI rag from scratch with Lance Martin’s 14 steps.,” Building AI Retrieval-Augmentation (RAG) from Scratch, </w:t>
+      </w:r>
+      <w:hyperlink r:id="rId69" w:history="1">
+        <w:r>
+          <w:rPr>
+            <w:rStyle w:val="Hyperlink"/>
+          </w:rPr>
+          <w:t>https://www.linkedin.com/pulse/learn-generative-ai-rag-from-scratch-lance-martins-14-steps-klxve</w:t>
+        </w:r>
+      </w:hyperlink>
+      <w:r>
+        <w:t xml:space="preserve"> (accessed Sep. 18, 2024). </w:t>
+      </w:r>
+    </w:p>
+    <w:p>
+      <w:pPr>
+        <w:pStyle w:val="NormalWeb"/>
+        <w:ind w:left="567" w:hanging="567"/>
+        <w:rPr>
+          <w:lang w:val="en-US"/>
+        </w:rPr>
+      </w:pPr>
+      <w:r>
+        <w:t>[1</w:t>
+      </w:r>
+      <w:r>
+        <w:t>5</w:t>
+      </w:r>
+      <w:r>
+        <w:t xml:space="preserve">] S. Majid, “Rag techniques: Multi query,” DEV Community, </w:t>
+      </w:r>
+      <w:hyperlink r:id="rId70" w:history="1">
+        <w:r>
+          <w:rPr>
+            <w:rStyle w:val="Hyperlink"/>
+          </w:rPr>
+          <w:t>https://dev.to/shawonmajid/rag-techniques-multi-query-2p5h</w:t>
+        </w:r>
+      </w:hyperlink>
+      <w:r>
+        <w:t xml:space="preserve"> (accessed Sep. 18, 2024). </w:t>
+      </w:r>
+    </w:p>
+    <w:p>
+      <w:pPr>
+        <w:pStyle w:val="NormalWeb"/>
+        <w:ind w:left="567" w:hanging="567"/>
+      </w:pPr>
+      <w:r>
+        <w:t>[1</w:t>
+      </w:r>
+      <w:r>
+        <w:t>6</w:t>
+      </w:r>
+      <w:r>
+        <w:t xml:space="preserve">] K. Dhungana, “Advanced rag: Decomposition technique in Langchain,” Medium, </w:t>
+      </w:r>
+      <w:hyperlink r:id="rId71" w:history="1">
+        <w:r>
+          <w:rPr>
+            <w:rStyle w:val="Hyperlink"/>
+          </w:rPr>
+          <w:t>https://medium.com/@kbdhunga/advanced-rag-decomposition-technique-in-langchain-c0959541cfec</w:t>
+        </w:r>
+      </w:hyperlink>
+      <w:r>
+        <w:t xml:space="preserve"> (accessed Sep. 18, 2024). </w:t>
+      </w:r>
+    </w:p>
+    <w:p>
+      <w:pPr>
+        <w:pStyle w:val="NormalWeb"/>
+        <w:ind w:left="567" w:hanging="567"/>
+      </w:pPr>
+      <w:r>
+        <w:t>[</w:t>
+      </w:r>
+      <w:r>
+        <w:t>1</w:t>
+      </w:r>
+      <w:r>
+        <w:t>7</w:t>
+      </w:r>
+      <w:r>
+        <w:t xml:space="preserve">] D. Shah, “Reciprocal Rank Fusion (RRF) explained in 4 mins.,” Medium, </w:t>
+      </w:r>
+      <w:hyperlink r:id="rId72" w:history="1">
+        <w:r>
+          <w:rPr>
+            <w:rStyle w:val="Hyperlink"/>
+          </w:rPr>
+          <w:t>https://medium.com/@devalshah1619/mathematical-intuition-behind-reciprocal-rank-fusion-rrf-explained-in-2-mins-002df0cc5e2a</w:t>
+        </w:r>
+      </w:hyperlink>
+      <w:r>
+        <w:t xml:space="preserve"> (accessed Sep. 18, 2024). </w:t>
+      </w:r>
+    </w:p>
+    <w:p>
+      <w:pPr>
+        <w:pStyle w:val="NormalWeb"/>
+        <w:ind w:left="567" w:hanging="567"/>
+      </w:pPr>
+      <w:r>
+        <w:t>[1</w:t>
+      </w:r>
+      <w:r>
+        <w:t>8</w:t>
+      </w:r>
+      <w:r>
+        <w:t xml:space="preserve">] Raghunaathan, “Query translation for Rag (retrieval augmented generation)applications,” Medium, </w:t>
+      </w:r>
+      <w:hyperlink r:id="rId73" w:history="1">
+        <w:r>
+          <w:rPr>
+            <w:rStyle w:val="Hyperlink"/>
+          </w:rPr>
+          <w:t>https://raghunaathan.medium.com/query-translation-for-rag-retrieval-augmented-generation-applications-46d74bff8f07</w:t>
+        </w:r>
+      </w:hyperlink>
+      <w:r>
+        <w:t xml:space="preserve"> (accessed Sep. 18, 2024). </w:t>
+      </w:r>
+    </w:p>
+    <w:p>
+      <w:pPr>
+        <w:pStyle w:val="NormalWeb"/>
+        <w:ind w:left="567" w:hanging="567"/>
+      </w:pPr>
+      <w:r>
+        <w:t>[1</w:t>
+      </w:r>
+      <w:r>
+        <w:t>9</w:t>
+      </w:r>
+      <w:r>
+        <w:t xml:space="preserve">] P. Nayak, “Advanced Rag - improving retrieval using hypothetical document embeddings(hyde),” Medium, </w:t>
+      </w:r>
+      <w:hyperlink r:id="rId74" w:history="1">
+        <w:r>
+          <w:rPr>
+            <w:rStyle w:val="Hyperlink"/>
+          </w:rPr>
+          <w:t>https://medium.aiplanet.com/advanced-rag-improving-retrieval-using-hypothetical-document-embeddings-hyde-1421a8ec075a</w:t>
+        </w:r>
+      </w:hyperlink>
+      <w:r>
+        <w:t xml:space="preserve"> (accessed Sep. 18, 2024). </w:t>
+      </w:r>
+    </w:p>
+    <w:p>
+      <w:pPr>
+        <w:pStyle w:val="NormalWeb"/>
+        <w:ind w:left="567" w:hanging="567"/>
+      </w:pPr>
+      <w:r>
+        <w:t>[</w:t>
+      </w:r>
+      <w:r>
+        <w:t>20</w:t>
+      </w:r>
+      <w:r>
+        <w:t xml:space="preserve">] D. Jaju, “Hyde - hypothetical document embeddings,” Medium, </w:t>
+      </w:r>
+      <w:hyperlink r:id="rId75" w:history="1">
+        <w:r>
+          <w:rPr>
+            <w:rStyle w:val="Hyperlink"/>
+          </w:rPr>
+          <w:t>https://medium.com/@dineshkumarjaju/hyde-hypothetical-document-embeddings-9b3fbfca8d2d</w:t>
+        </w:r>
+      </w:hyperlink>
+      <w:r>
+        <w:t xml:space="preserve"> (accessed Sep. 18, 2024). </w:t>
+      </w:r>
+    </w:p>
+    <w:p>
+      <w:pPr>
+        <w:pStyle w:val="NormalWeb"/>
+        <w:ind w:left="567" w:hanging="567"/>
+      </w:pPr>
+      <w:r>
+        <w:t>[</w:t>
+      </w:r>
+      <w:r>
+        <w:t>21</w:t>
+      </w:r>
+      <w:r>
+        <w:t xml:space="preserve">] Raghunaathan, “Indexing and routing strategies in retrieval-augmented generation (RAG) Chatbots,” Medium, </w:t>
+      </w:r>
+      <w:hyperlink r:id="rId76" w:history="1">
+        <w:r>
+          <w:rPr>
+            <w:rStyle w:val="Hyperlink"/>
+          </w:rPr>
+          <w:t>https://blog.gopenai.com/indexing-and-routing-strategies-in-retrieval-augmented-generation-rag-chatbots-06271908e9f6</w:t>
+        </w:r>
+      </w:hyperlink>
+      <w:r>
+        <w:t xml:space="preserve"> (accessed Sep. 18, 2024). </w:t>
+      </w:r>
+    </w:p>
+    <w:p>
+      <w:pPr>
+        <w:pStyle w:val="NormalWeb"/>
+        <w:ind w:left="567" w:hanging="567"/>
+      </w:pPr>
+      <w:r>
+        <w:t>[</w:t>
+      </w:r>
+      <w:r>
+        <w:t>22</w:t>
+      </w:r>
+      <w:r>
+        <w:t xml:space="preserve">] Thallyscostalat, “Chunking strategies optimization for retrieval augmented generation (RAG) in the context of...,” Medium, https://medium.com/@thallyscostalat/chunking-strategies-optimization-for-retrieval-augmented-generation-rag-in-the-context-of-e47cc949931d (accessed Sep. 18, 2024). </w:t>
+      </w:r>
+    </w:p>
+    <w:p>
+      <w:pPr>
+        <w:pStyle w:val="NormalWeb"/>
+        <w:ind w:left="567" w:hanging="567"/>
+      </w:pPr>
+      <w:r>
+        <w:t>[</w:t>
+      </w:r>
+      <w:r>
+        <w:t>23</w:t>
+      </w:r>
+      <w:r>
+        <w:t xml:space="preserve">] freeCodeCamp.org, “Learn RAG From Scratch – Python AI Tutorial from a LangChain Engineer,” YouTube, </w:t>
+      </w:r>
+      <w:hyperlink r:id="rId77" w:history="1">
+        <w:r>
+          <w:rPr>
+            <w:rStyle w:val="Hyperlink"/>
+          </w:rPr>
+          <w:t>https://www.youtube.com/watch?v=sVcwVQRHIc8&amp;t=5558s</w:t>
+        </w:r>
+      </w:hyperlink>
+      <w:r>
+        <w:t xml:space="preserve"> (accessed Sep. 18, 2024). </w:t>
+      </w:r>
+    </w:p>
+    <w:p>
+      <w:pPr>
+        <w:pStyle w:val="NormalWeb"/>
+        <w:ind w:left="567" w:hanging="567"/>
+      </w:pPr>
+    </w:p>
+    <w:p>
+      <w:pPr>
+        <w:pStyle w:val="NormalWeb"/>
+        <w:ind w:left="567" w:hanging="567"/>
+      </w:pPr>
+      <w:r>
+        <w:lastRenderedPageBreak/>
+        <w:t>[</w:t>
+      </w:r>
+      <w:r>
+        <w:t>2</w:t>
+      </w:r>
+      <w:r>
+        <w:t>4</w:t>
+      </w:r>
+      <w:r>
+        <w:t xml:space="preserve">] A. Mishra, “Five levels of chunking strategies in Rag: Notes from greg’s video,” Medium, https://medium.com/@anuragmishra_27746/five-levels-of-chunking-strategies-in-rag-notes-from-gregs-video-7b735895694d (accessed Sep. 19, 2024). </w:t>
+      </w:r>
+    </w:p>
+    <w:p>
+      <w:pPr>
+        <w:pStyle w:val="NormalWeb"/>
+        <w:ind w:left="567" w:hanging="567"/>
+        <w:rPr>
+          <w:lang w:val="en-US"/>
+        </w:rPr>
+      </w:pPr>
+      <w:r>
+        <w:t>[</w:t>
+      </w:r>
+      <w:r>
+        <w:t>2</w:t>
+      </w:r>
+      <w:r>
+        <w:t>5</w:t>
+      </w:r>
+      <w:r>
+        <w:t xml:space="preserve">] T. Chen et al., “Dense X retrieval: What retrieval granularity should we use?,” arXiv.org, https://arxiv.org/abs/2312.06648 (accessed Sep. 19, 2024). </w:t>
+      </w:r>
+    </w:p>
+    <w:p>
+      <w:pPr>
+        <w:pStyle w:val="NormalWeb"/>
+        <w:ind w:left="567" w:hanging="567"/>
+      </w:pPr>
+    </w:p>
+    <w:p>
+      <w:pPr>
+        <w:pStyle w:val="NormalWeb"/>
+        <w:ind w:left="567" w:hanging="567"/>
+      </w:pPr>
+      <w:r>
+        <w:t>[</w:t>
+      </w:r>
+      <w:r>
+        <w:t>2</w:t>
+      </w:r>
+      <w:r>
+        <w:t>6</w:t>
+      </w:r>
+      <w:r>
+        <w:t xml:space="preserve">] O. Khattab and M. Zaharia, “Colbert: Efficient and effective passage search via contextualized late interaction over Bert,” arXiv.org, https://arxiv.org/abs/2004.12832 (accessed Sep. 19, 2024). </w:t>
+      </w:r>
+    </w:p>
+    <w:p>
+      <w:pPr>
+        <w:pStyle w:val="NormalWeb"/>
+        <w:ind w:left="567" w:hanging="567"/>
+      </w:pPr>
+      <w:r>
+        <w:t>[</w:t>
+      </w:r>
+      <w:r>
+        <w:t>2</w:t>
+      </w:r>
+      <w:r>
+        <w:t>7</w:t>
+      </w:r>
+      <w:r>
+        <w:t xml:space="preserve">] P. Sarthi et al., “Raptor: Recursive abstractive processing for tree-organized retrieval,” arXiv.org, https://arxiv.org/abs/2401.18059 (accessed Sep. 19, 2024). </w:t>
+      </w:r>
+    </w:p>
+    <w:p>
+      <w:pPr>
+        <w:pStyle w:val="NormalWeb"/>
+        <w:ind w:left="567" w:hanging="567"/>
+      </w:pPr>
+      <w:r>
+        <w:t>[</w:t>
+      </w:r>
+      <w:r>
+        <w:t>28</w:t>
+      </w:r>
+      <w:r>
+        <w:t xml:space="preserve">] S.-Q. Yan, J.-C. Gu, Y. Zhu, and Z.-H. Ling, “Corrective retrieval augmented generation,” arXiv.org, https://arxiv.org/abs/2401.15884 (accessed Sep. 19, 2024). </w:t>
+      </w:r>
+    </w:p>
+    <w:p>
+      <w:pPr>
+        <w:pStyle w:val="NormalWeb"/>
+        <w:ind w:left="567" w:hanging="567"/>
+      </w:pPr>
+      <w:r>
+        <w:t xml:space="preserve">[29] </w:t>
+      </w:r>
+      <w:r>
+        <w:t>Et Tu Code</w:t>
+      </w:r>
+      <w:r>
+        <w:t xml:space="preserve">,  </w:t>
+      </w:r>
+      <w:r>
+        <w:rPr>
+          <w:i/>
+          <w:iCs/>
+        </w:rPr>
+        <w:t>LLM, Transformer, RAG AI: Mastering Large Language Models, Transformer Models, and Retrieval-Augmented Generation (RAG) Technology</w:t>
+      </w:r>
+      <w:r>
+        <w:rPr>
+          <w:i/>
+          <w:iCs/>
+        </w:rPr>
+        <w:t>.</w:t>
+      </w:r>
+      <w:r>
+        <w:t xml:space="preserve"> 2024</w:t>
+      </w:r>
+    </w:p>
+    <w:p>
+      <w:pPr>
+        <w:pStyle w:val="NormalWeb"/>
+        <w:ind w:left="567" w:hanging="567"/>
+      </w:pPr>
+      <w:r>
+        <w:t xml:space="preserve">[30] </w:t>
+      </w:r>
+      <w:r>
+        <w:t>Dr. Ray Islam</w:t>
+      </w:r>
+      <w:r>
+        <w:t xml:space="preserve">, </w:t>
+      </w:r>
+      <w:r>
+        <w:rPr>
+          <w:i/>
+          <w:iCs/>
+        </w:rPr>
+        <w:t>Retrieval-Augmented Generation (RAG) Empowering Large Language Models (LLMs)</w:t>
+      </w:r>
+      <w:r>
+        <w:rPr>
+          <w:i/>
+          <w:iCs/>
+        </w:rPr>
+        <w:t>.</w:t>
+      </w:r>
+      <w:r>
+        <w:t xml:space="preserve"> </w:t>
+      </w:r>
+      <w:r>
+        <w:rPr>
+          <w:color w:val="0F1111"/>
+          <w:shd w:val="clear" w:color="auto" w:fill="FFFFFF"/>
+        </w:rPr>
+        <w:t>Dr. Ray Islam (Mohammad Rubyet Islam)</w:t>
+      </w:r>
+      <w:r>
+        <w:rPr>
+          <w:i/>
+          <w:iCs/>
+        </w:rPr>
+        <w:t xml:space="preserve">. </w:t>
+      </w:r>
+      <w:r>
+        <w:t>2023</w:t>
+      </w:r>
+    </w:p>
+    <w:p>
+      <w:pPr>
+        <w:pStyle w:val="NormalWeb"/>
+        <w:ind w:left="567" w:hanging="567"/>
+        <w:rPr>
+          <w:lang w:val="en-US"/>
+        </w:rPr>
+      </w:pPr>
+      <w:r>
+        <w:t>[</w:t>
+      </w:r>
+      <w:r>
+        <w:t>3</w:t>
+      </w:r>
+      <w:r>
+        <w:t xml:space="preserve">1] “What is Flask Python,” What is Flask Python - Python Tutorial, https://pythonbasics.org/what-is-flask-python/ (accessed Sep. 19, 2024). </w:t>
+      </w:r>
+    </w:p>
+    <w:p>
+      <w:pPr>
+        <w:pStyle w:val="NormalWeb"/>
+        <w:ind w:left="567" w:hanging="567"/>
+      </w:pPr>
+      <w:r>
+        <w:t>[</w:t>
+      </w:r>
+      <w:r>
+        <w:t>3</w:t>
+      </w:r>
+      <w:r>
+        <w:t>2</w:t>
+      </w:r>
+      <w:r>
+        <w:t xml:space="preserve">] “LangChain Documentation,” </w:t>
+      </w:r>
+      <w:r>
+        <w:rPr>
+          <w:rFonts w:ascii="Segoe UI Emoji" w:hAnsi="Segoe UI Emoji" w:cs="Segoe UI Emoji"/>
+        </w:rPr>
+        <w:t>🦜️🔗</w:t>
+      </w:r>
+      <w:r>
+        <w:t xml:space="preserve"> LangChain, https://python.langchain.com/v0.1 (accessed Sep. 19, 2024). </w:t>
+      </w:r>
+    </w:p>
+    <w:p>
+      <w:pPr>
+        <w:pStyle w:val="NormalWeb"/>
+        <w:ind w:left="567" w:hanging="567"/>
+      </w:pPr>
+      <w:r>
+        <w:t>[3</w:t>
+      </w:r>
+      <w:r>
+        <w:t>3</w:t>
+      </w:r>
+      <w:r>
+        <w:t>]</w:t>
+      </w:r>
+      <w:r>
+        <w:t xml:space="preserve"> “The vector database to build knowledgeable AI,” Pinecone, https://docs.pinecone.io/ (accessed Sep. 19, 2024). </w:t>
+      </w:r>
+    </w:p>
+    <w:p>
+      <w:pPr>
+        <w:pStyle w:val="NormalWeb"/>
+        <w:ind w:left="567" w:hanging="567"/>
+        <w:rPr>
+          <w:lang w:val="en-US"/>
+        </w:rPr>
+      </w:pPr>
+      <w:r>
+        <w:t>[3</w:t>
+      </w:r>
+      <w:r>
+        <w:t>4</w:t>
+      </w:r>
+      <w:r>
+        <w:t>]</w:t>
+      </w:r>
+      <w:r>
+        <w:t xml:space="preserve"> “Welcome to flask¶,” Welcome to Flask - Flask Documentation (3.0.x), https://flask.palletsprojects.com/ (accessed Sep. 19, 2024). </w:t>
+      </w:r>
+    </w:p>
+    <w:p>
+      <w:pPr>
+        <w:pStyle w:val="NormalWeb"/>
+        <w:ind w:left="567" w:hanging="567"/>
+        <w:rPr>
+          <w:lang w:val="en-US"/>
+        </w:rPr>
+      </w:pPr>
+      <w:r>
+        <w:t>[</w:t>
+      </w:r>
+      <w:r>
+        <w:t>3</w:t>
+      </w:r>
+      <w:r>
+        <w:t>5</w:t>
+      </w:r>
+      <w:r>
+        <w:t xml:space="preserve">] A. Gheorghiu, </w:t>
+      </w:r>
+      <w:r>
+        <w:rPr>
+          <w:i/>
+          <w:iCs/>
+        </w:rPr>
+        <w:t>Building Data-Driven Applications with LLAMAINDEX a Practical Guide on Retrieval-Augmented Generation (RAG) to Enhance LLM Applications</w:t>
+      </w:r>
+      <w:r>
+        <w:t xml:space="preserve">. Birmingham, UK: Packt Publishing Ltd, 2024. </w:t>
+      </w:r>
+    </w:p>
+    <w:p>
+      <w:pPr>
+        <w:pStyle w:val="NormalWeb"/>
+      </w:pPr>
+    </w:p>
+    <w:p>
+      <w:pPr>
+        <w:pStyle w:val="NormalWeb"/>
+        <w:ind w:left="567" w:hanging="567"/>
+        <w:rPr>
+          <w:lang w:val="en-US"/>
+        </w:rPr>
+      </w:pPr>
+    </w:p>
+    <w:p>
+      <w:pPr>
+        <w:pStyle w:val="NormalWeb"/>
+        <w:ind w:left="567" w:hanging="567"/>
+        <w:rPr>
+          <w:lang w:val="en-US"/>
+        </w:rPr>
+      </w:pPr>
+    </w:p>
+    <w:p>
+      <w:pPr>
+        <w:pStyle w:val="NormalWeb"/>
+        <w:ind w:left="567" w:hanging="567"/>
+        <w:rPr>
+          <w:lang w:val="en-US"/>
+        </w:rPr>
+      </w:pPr>
+    </w:p>
+    <w:p>
+      <w:pPr>
+        <w:pStyle w:val="NormalWeb"/>
+        <w:ind w:left="567" w:hanging="567"/>
+        <w:rPr>
+          <w:lang w:val="en-US"/>
+        </w:rPr>
+      </w:pPr>
+    </w:p>
+    <w:p>
+      <w:pPr>
+        <w:pStyle w:val="NormalWeb"/>
+        <w:ind w:left="567" w:hanging="567"/>
+        <w:rPr>
+          <w:lang w:val="en-US"/>
+        </w:rPr>
+      </w:pPr>
+    </w:p>
+    <w:p>
+      <w:pPr>
+        <w:pStyle w:val="NormalWeb"/>
+        <w:ind w:left="567" w:hanging="567"/>
+        <w:rPr>
+          <w:lang w:val="en-US"/>
+        </w:rPr>
+      </w:pPr>
+    </w:p>
+    <w:p>
+      <w:pPr>
+        <w:pStyle w:val="NormalWeb"/>
+        <w:ind w:left="567" w:hanging="567"/>
+        <w:rPr>
+          <w:lang w:val="en-US"/>
+        </w:rPr>
+      </w:pPr>
+    </w:p>
+    <w:p>
+      <w:pPr>
+        <w:pStyle w:val="NormalWeb"/>
+        <w:ind w:left="567" w:hanging="567"/>
+        <w:rPr>
+          <w:lang w:val="en-US"/>
+        </w:rPr>
+      </w:pPr>
+    </w:p>
+    <w:p>
+      <w:pPr>
+        <w:pStyle w:val="NormalWeb"/>
+        <w:ind w:left="567" w:hanging="567"/>
+      </w:pPr>
+    </w:p>
+    <w:p>
+      <w:pPr>
+        <w:pStyle w:val="NormalWeb"/>
+        <w:ind w:left="567" w:hanging="567"/>
+        <w:rPr>
+          <w:lang w:val="en-US"/>
+        </w:rPr>
+      </w:pPr>
+    </w:p>
+    <w:p>
+      <w:pPr>
+        <w:pStyle w:val="NormalWeb"/>
+        <w:ind w:left="567" w:hanging="567"/>
+      </w:pPr>
+    </w:p>
+    <w:p>
+      <w:pPr>
+        <w:pStyle w:val="NormalWeb"/>
+        <w:ind w:left="567" w:hanging="567"/>
+        <w:rPr>
+          <w:lang w:val="en-US"/>
+        </w:rPr>
+      </w:pPr>
+    </w:p>
+    <w:p>
+      <w:pPr>
+        <w:pStyle w:val="NormalWeb"/>
+        <w:ind w:left="567" w:hanging="567"/>
+        <w:rPr>
+          <w:lang w:val="en-US"/>
+        </w:rPr>
+      </w:pPr>
+    </w:p>
+    <w:p>
+      <w:pPr>
+        <w:pStyle w:val="NormalWeb"/>
+        <w:ind w:left="567" w:hanging="567"/>
+      </w:pPr>
+    </w:p>
+    <w:p>
+      <w:pPr>
+        <w:pStyle w:val="NormalWeb"/>
+        <w:ind w:left="567" w:hanging="567"/>
+      </w:pPr>
+    </w:p>
+    <w:p>
+      <w:pPr>
+        <w:pStyle w:val="NormalWeb"/>
+        <w:ind w:left="567" w:hanging="567"/>
+        <w:rPr>
+          <w:lang w:val="en-US"/>
+        </w:rPr>
+      </w:pPr>
+    </w:p>
+    <w:p>
+      <w:pPr>
+        <w:rPr>
+          <w:rFonts w:ascii="Times New Roman" w:hAnsi="Times New Roman" w:cs="Times New Roman"/>
+        </w:rPr>
+      </w:pPr>
     </w:p>
     <w:sectPr>
       <w:type w:val="continuous"/>
@@ -17260,6 +20402,155 @@
     </w:lvl>
   </w:abstractNum>
   <w:abstractNum w:abstractNumId="2" w15:restartNumberingAfterBreak="0">
+    <w:nsid w:val="083C23F9"/>
+    <w:multiLevelType w:val="multilevel"/>
+    <w:tmpl w:val="A3C8CBDE"/>
+    <w:lvl w:ilvl="0">
+      <w:start w:val="1"/>
+      <w:numFmt w:val="bullet"/>
+      <w:lvlText w:val=""/>
+      <w:lvlJc w:val="left"/>
+      <w:pPr>
+        <w:tabs>
+          <w:tab w:val="num" w:pos="720"/>
+        </w:tabs>
+        <w:ind w:left="720" w:hanging="360"/>
+      </w:pPr>
+      <w:rPr>
+        <w:rFonts w:ascii="Symbol" w:hAnsi="Symbol" w:hint="default"/>
+        <w:sz w:val="20"/>
+      </w:rPr>
+    </w:lvl>
+    <w:lvl w:ilvl="1" w:tentative="1">
+      <w:start w:val="1"/>
+      <w:numFmt w:val="bullet"/>
+      <w:lvlText w:val="o"/>
+      <w:lvlJc w:val="left"/>
+      <w:pPr>
+        <w:tabs>
+          <w:tab w:val="num" w:pos="1440"/>
+        </w:tabs>
+        <w:ind w:left="1440" w:hanging="360"/>
+      </w:pPr>
+      <w:rPr>
+        <w:rFonts w:ascii="Courier New" w:hAnsi="Courier New" w:hint="default"/>
+        <w:sz w:val="20"/>
+      </w:rPr>
+    </w:lvl>
+    <w:lvl w:ilvl="2" w:tentative="1">
+      <w:start w:val="1"/>
+      <w:numFmt w:val="bullet"/>
+      <w:lvlText w:val=""/>
+      <w:lvlJc w:val="left"/>
+      <w:pPr>
+        <w:tabs>
+          <w:tab w:val="num" w:pos="2160"/>
+        </w:tabs>
+        <w:ind w:left="2160" w:hanging="360"/>
+      </w:pPr>
+      <w:rPr>
+        <w:rFonts w:ascii="Wingdings" w:hAnsi="Wingdings" w:hint="default"/>
+        <w:sz w:val="20"/>
+      </w:rPr>
+    </w:lvl>
+    <w:lvl w:ilvl="3" w:tentative="1">
+      <w:start w:val="1"/>
+      <w:numFmt w:val="bullet"/>
+      <w:lvlText w:val=""/>
+      <w:lvlJc w:val="left"/>
+      <w:pPr>
+        <w:tabs>
+          <w:tab w:val="num" w:pos="2880"/>
+        </w:tabs>
+        <w:ind w:left="2880" w:hanging="360"/>
+      </w:pPr>
+      <w:rPr>
+        <w:rFonts w:ascii="Wingdings" w:hAnsi="Wingdings" w:hint="default"/>
+        <w:sz w:val="20"/>
+      </w:rPr>
+    </w:lvl>
+    <w:lvl w:ilvl="4" w:tentative="1">
+      <w:start w:val="1"/>
+      <w:numFmt w:val="bullet"/>
+      <w:lvlText w:val=""/>
+      <w:lvlJc w:val="left"/>
+      <w:pPr>
+        <w:tabs>
+          <w:tab w:val="num" w:pos="3600"/>
+        </w:tabs>
+        <w:ind w:left="3600" w:hanging="360"/>
+      </w:pPr>
+      <w:rPr>
+        <w:rFonts w:ascii="Wingdings" w:hAnsi="Wingdings" w:hint="default"/>
+        <w:sz w:val="20"/>
+      </w:rPr>
+    </w:lvl>
+    <w:lvl w:ilvl="5" w:tentative="1">
+      <w:start w:val="1"/>
+      <w:numFmt w:val="bullet"/>
+      <w:lvlText w:val=""/>
+      <w:lvlJc w:val="left"/>
+      <w:pPr>
+        <w:tabs>
+          <w:tab w:val="num" w:pos="4320"/>
+        </w:tabs>
+        <w:ind w:left="4320" w:hanging="360"/>
+      </w:pPr>
+      <w:rPr>
+        <w:rFonts w:ascii="Wingdings" w:hAnsi="Wingdings" w:hint="default"/>
+        <w:sz w:val="20"/>
+      </w:rPr>
+    </w:lvl>
+    <w:lvl w:ilvl="6" w:tentative="1">
+      <w:start w:val="1"/>
+      <w:numFmt w:val="bullet"/>
+      <w:lvlText w:val=""/>
+      <w:lvlJc w:val="left"/>
+      <w:pPr>
+        <w:tabs>
+          <w:tab w:val="num" w:pos="5040"/>
+        </w:tabs>
+        <w:ind w:left="5040" w:hanging="360"/>
+      </w:pPr>
+      <w:rPr>
+        <w:rFonts w:ascii="Wingdings" w:hAnsi="Wingdings" w:hint="default"/>
+        <w:sz w:val="20"/>
+      </w:rPr>
+    </w:lvl>
+    <w:lvl w:ilvl="7" w:tentative="1">
+      <w:start w:val="1"/>
+      <w:numFmt w:val="bullet"/>
+      <w:lvlText w:val=""/>
+      <w:lvlJc w:val="left"/>
+      <w:pPr>
+        <w:tabs>
+          <w:tab w:val="num" w:pos="5760"/>
+        </w:tabs>
+        <w:ind w:left="5760" w:hanging="360"/>
+      </w:pPr>
+      <w:rPr>
+        <w:rFonts w:ascii="Wingdings" w:hAnsi="Wingdings" w:hint="default"/>
+        <w:sz w:val="20"/>
+      </w:rPr>
+    </w:lvl>
+    <w:lvl w:ilvl="8" w:tentative="1">
+      <w:start w:val="1"/>
+      <w:numFmt w:val="bullet"/>
+      <w:lvlText w:val=""/>
+      <w:lvlJc w:val="left"/>
+      <w:pPr>
+        <w:tabs>
+          <w:tab w:val="num" w:pos="6480"/>
+        </w:tabs>
+        <w:ind w:left="6480" w:hanging="360"/>
+      </w:pPr>
+      <w:rPr>
+        <w:rFonts w:ascii="Wingdings" w:hAnsi="Wingdings" w:hint="default"/>
+        <w:sz w:val="20"/>
+      </w:rPr>
+    </w:lvl>
+  </w:abstractNum>
+  <w:abstractNum w:abstractNumId="3" w15:restartNumberingAfterBreak="0">
     <w:nsid w:val="0EE1132C"/>
     <w:multiLevelType w:val="hybridMultilevel"/>
     <w:tmpl w:val="6E40EA14"/>
@@ -17372,7 +20663,7 @@
       </w:rPr>
     </w:lvl>
   </w:abstractNum>
-  <w:abstractNum w:abstractNumId="3" w15:restartNumberingAfterBreak="0">
+  <w:abstractNum w:abstractNumId="4" w15:restartNumberingAfterBreak="0">
     <w:nsid w:val="19BE4A89"/>
     <w:multiLevelType w:val="hybridMultilevel"/>
     <w:tmpl w:val="09E03AC0"/>
@@ -17485,7 +20776,7 @@
       </w:rPr>
     </w:lvl>
   </w:abstractNum>
-  <w:abstractNum w:abstractNumId="4" w15:restartNumberingAfterBreak="0">
+  <w:abstractNum w:abstractNumId="5" w15:restartNumberingAfterBreak="0">
     <w:nsid w:val="1BB06B42"/>
     <w:multiLevelType w:val="hybridMultilevel"/>
     <w:tmpl w:val="40546974"/>
@@ -17598,7 +20889,7 @@
       </w:rPr>
     </w:lvl>
   </w:abstractNum>
-  <w:abstractNum w:abstractNumId="5" w15:restartNumberingAfterBreak="0">
+  <w:abstractNum w:abstractNumId="6" w15:restartNumberingAfterBreak="0">
     <w:nsid w:val="1E2B1564"/>
     <w:multiLevelType w:val="hybridMultilevel"/>
     <w:tmpl w:val="B1160A1E"/>
@@ -17687,7 +20978,7 @@
       </w:pPr>
     </w:lvl>
   </w:abstractNum>
-  <w:abstractNum w:abstractNumId="6" w15:restartNumberingAfterBreak="0">
+  <w:abstractNum w:abstractNumId="7" w15:restartNumberingAfterBreak="0">
     <w:nsid w:val="2E3A15CB"/>
     <w:multiLevelType w:val="hybridMultilevel"/>
     <w:tmpl w:val="89E4778C"/>
@@ -17800,7 +21091,7 @@
       </w:rPr>
     </w:lvl>
   </w:abstractNum>
-  <w:abstractNum w:abstractNumId="7" w15:restartNumberingAfterBreak="0">
+  <w:abstractNum w:abstractNumId="8" w15:restartNumberingAfterBreak="0">
     <w:nsid w:val="39A1241F"/>
     <w:multiLevelType w:val="hybridMultilevel"/>
     <w:tmpl w:val="D9A4FDF4"/>
@@ -17913,7 +21204,7 @@
       </w:rPr>
     </w:lvl>
   </w:abstractNum>
-  <w:abstractNum w:abstractNumId="8" w15:restartNumberingAfterBreak="0">
+  <w:abstractNum w:abstractNumId="9" w15:restartNumberingAfterBreak="0">
     <w:nsid w:val="4C146A81"/>
     <w:multiLevelType w:val="hybridMultilevel"/>
     <w:tmpl w:val="2794AECE"/>
@@ -17999,7 +21290,7 @@
       </w:pPr>
     </w:lvl>
   </w:abstractNum>
-  <w:abstractNum w:abstractNumId="9" w15:restartNumberingAfterBreak="0">
+  <w:abstractNum w:abstractNumId="10" w15:restartNumberingAfterBreak="0">
     <w:nsid w:val="4E2761E6"/>
     <w:multiLevelType w:val="hybridMultilevel"/>
     <w:tmpl w:val="FAA8C276"/>
@@ -18088,7 +21379,7 @@
       </w:pPr>
     </w:lvl>
   </w:abstractNum>
-  <w:abstractNum w:abstractNumId="10" w15:restartNumberingAfterBreak="0">
+  <w:abstractNum w:abstractNumId="11" w15:restartNumberingAfterBreak="0">
     <w:nsid w:val="4FDA170F"/>
     <w:multiLevelType w:val="hybridMultilevel"/>
     <w:tmpl w:val="C4F22DFE"/>
@@ -18177,7 +21468,7 @@
       </w:pPr>
     </w:lvl>
   </w:abstractNum>
-  <w:abstractNum w:abstractNumId="11" w15:restartNumberingAfterBreak="0">
+  <w:abstractNum w:abstractNumId="12" w15:restartNumberingAfterBreak="0">
     <w:nsid w:val="510A261D"/>
     <w:multiLevelType w:val="hybridMultilevel"/>
     <w:tmpl w:val="AF4462B4"/>
@@ -18263,7 +21554,7 @@
       </w:pPr>
     </w:lvl>
   </w:abstractNum>
-  <w:abstractNum w:abstractNumId="12" w15:restartNumberingAfterBreak="0">
+  <w:abstractNum w:abstractNumId="13" w15:restartNumberingAfterBreak="0">
     <w:nsid w:val="59270518"/>
     <w:multiLevelType w:val="hybridMultilevel"/>
     <w:tmpl w:val="148E0AE0"/>
@@ -18349,7 +21640,7 @@
       </w:pPr>
     </w:lvl>
   </w:abstractNum>
-  <w:abstractNum w:abstractNumId="13" w15:restartNumberingAfterBreak="0">
+  <w:abstractNum w:abstractNumId="14" w15:restartNumberingAfterBreak="0">
     <w:nsid w:val="5A0655E7"/>
     <w:multiLevelType w:val="hybridMultilevel"/>
     <w:tmpl w:val="8FCC2D48"/>
@@ -18462,7 +21753,7 @@
       </w:rPr>
     </w:lvl>
   </w:abstractNum>
-  <w:abstractNum w:abstractNumId="14" w15:restartNumberingAfterBreak="0">
+  <w:abstractNum w:abstractNumId="15" w15:restartNumberingAfterBreak="0">
     <w:nsid w:val="5B854A02"/>
     <w:multiLevelType w:val="hybridMultilevel"/>
     <w:tmpl w:val="06B24FFE"/>
@@ -18552,7 +21843,7 @@
       </w:pPr>
     </w:lvl>
   </w:abstractNum>
-  <w:abstractNum w:abstractNumId="15" w15:restartNumberingAfterBreak="0">
+  <w:abstractNum w:abstractNumId="16" w15:restartNumberingAfterBreak="0">
     <w:nsid w:val="5DEC0333"/>
     <w:multiLevelType w:val="hybridMultilevel"/>
     <w:tmpl w:val="49362680"/>
@@ -18638,7 +21929,7 @@
       </w:pPr>
     </w:lvl>
   </w:abstractNum>
-  <w:abstractNum w:abstractNumId="16" w15:restartNumberingAfterBreak="0">
+  <w:abstractNum w:abstractNumId="17" w15:restartNumberingAfterBreak="0">
     <w:nsid w:val="5F6B6972"/>
     <w:multiLevelType w:val="multilevel"/>
     <w:tmpl w:val="0409001F"/>
@@ -18724,7 +22015,7 @@
       </w:pPr>
     </w:lvl>
   </w:abstractNum>
-  <w:abstractNum w:abstractNumId="17" w15:restartNumberingAfterBreak="0">
+  <w:abstractNum w:abstractNumId="18" w15:restartNumberingAfterBreak="0">
     <w:nsid w:val="6056155D"/>
     <w:multiLevelType w:val="multilevel"/>
     <w:tmpl w:val="917EFCE2"/>
@@ -18873,7 +22164,7 @@
       </w:rPr>
     </w:lvl>
   </w:abstractNum>
-  <w:abstractNum w:abstractNumId="18" w15:restartNumberingAfterBreak="0">
+  <w:abstractNum w:abstractNumId="19" w15:restartNumberingAfterBreak="0">
     <w:nsid w:val="634D5002"/>
     <w:multiLevelType w:val="hybridMultilevel"/>
     <w:tmpl w:val="6BDA0EA0"/>
@@ -18962,7 +22253,7 @@
       </w:pPr>
     </w:lvl>
   </w:abstractNum>
-  <w:abstractNum w:abstractNumId="19" w15:restartNumberingAfterBreak="0">
+  <w:abstractNum w:abstractNumId="20" w15:restartNumberingAfterBreak="0">
     <w:nsid w:val="647E0E8B"/>
     <w:multiLevelType w:val="hybridMultilevel"/>
     <w:tmpl w:val="1CD0B31E"/>
@@ -19075,7 +22366,7 @@
       </w:rPr>
     </w:lvl>
   </w:abstractNum>
-  <w:abstractNum w:abstractNumId="20" w15:restartNumberingAfterBreak="0">
+  <w:abstractNum w:abstractNumId="21" w15:restartNumberingAfterBreak="0">
     <w:nsid w:val="6AC85474"/>
     <w:multiLevelType w:val="multilevel"/>
     <w:tmpl w:val="3B50D588"/>
@@ -19188,7 +22479,7 @@
       </w:pPr>
     </w:lvl>
   </w:abstractNum>
-  <w:abstractNum w:abstractNumId="21" w15:restartNumberingAfterBreak="0">
+  <w:abstractNum w:abstractNumId="22" w15:restartNumberingAfterBreak="0">
     <w:nsid w:val="6BB82E97"/>
     <w:multiLevelType w:val="hybridMultilevel"/>
     <w:tmpl w:val="BD32DF44"/>
@@ -19278,7 +22569,7 @@
       </w:pPr>
     </w:lvl>
   </w:abstractNum>
-  <w:abstractNum w:abstractNumId="22" w15:restartNumberingAfterBreak="0">
+  <w:abstractNum w:abstractNumId="23" w15:restartNumberingAfterBreak="0">
     <w:nsid w:val="6C58490E"/>
     <w:multiLevelType w:val="multilevel"/>
     <w:tmpl w:val="8F203174"/>
@@ -19383,7 +22674,7 @@
       </w:pPr>
     </w:lvl>
   </w:abstractNum>
-  <w:abstractNum w:abstractNumId="23" w15:restartNumberingAfterBreak="0">
+  <w:abstractNum w:abstractNumId="24" w15:restartNumberingAfterBreak="0">
     <w:nsid w:val="6E296D6F"/>
     <w:multiLevelType w:val="multilevel"/>
     <w:tmpl w:val="3530DACA"/>
@@ -19532,7 +22823,7 @@
       </w:rPr>
     </w:lvl>
   </w:abstractNum>
-  <w:abstractNum w:abstractNumId="24" w15:restartNumberingAfterBreak="0">
+  <w:abstractNum w:abstractNumId="25" w15:restartNumberingAfterBreak="0">
     <w:nsid w:val="6E784E08"/>
     <w:multiLevelType w:val="hybridMultilevel"/>
     <w:tmpl w:val="A218DD5A"/>
@@ -19625,7 +22916,7 @@
       </w:pPr>
     </w:lvl>
   </w:abstractNum>
-  <w:abstractNum w:abstractNumId="25" w15:restartNumberingAfterBreak="0">
+  <w:abstractNum w:abstractNumId="26" w15:restartNumberingAfterBreak="0">
     <w:nsid w:val="754115D6"/>
     <w:multiLevelType w:val="hybridMultilevel"/>
     <w:tmpl w:val="AB64CCCE"/>
@@ -19738,7 +23029,7 @@
       </w:rPr>
     </w:lvl>
   </w:abstractNum>
-  <w:abstractNum w:abstractNumId="26" w15:restartNumberingAfterBreak="0">
+  <w:abstractNum w:abstractNumId="27" w15:restartNumberingAfterBreak="0">
     <w:nsid w:val="76B979D5"/>
     <w:multiLevelType w:val="hybridMultilevel"/>
     <w:tmpl w:val="5A70FA7E"/>
@@ -19851,7 +23142,7 @@
       </w:rPr>
     </w:lvl>
   </w:abstractNum>
-  <w:abstractNum w:abstractNumId="27" w15:restartNumberingAfterBreak="0">
+  <w:abstractNum w:abstractNumId="28" w15:restartNumberingAfterBreak="0">
     <w:nsid w:val="76C66D3D"/>
     <w:multiLevelType w:val="hybridMultilevel"/>
     <w:tmpl w:val="3A3EE348"/>
@@ -20063,7 +23354,7 @@
       </w:rPr>
     </w:lvl>
   </w:abstractNum>
-  <w:abstractNum w:abstractNumId="28" w15:restartNumberingAfterBreak="0">
+  <w:abstractNum w:abstractNumId="29" w15:restartNumberingAfterBreak="0">
     <w:nsid w:val="76D4037F"/>
     <w:multiLevelType w:val="hybridMultilevel"/>
     <w:tmpl w:val="BAE2F49C"/>
@@ -20152,7 +23443,7 @@
       </w:pPr>
     </w:lvl>
   </w:abstractNum>
-  <w:abstractNum w:abstractNumId="29" w15:restartNumberingAfterBreak="0">
+  <w:abstractNum w:abstractNumId="30" w15:restartNumberingAfterBreak="0">
     <w:nsid w:val="79C97294"/>
     <w:multiLevelType w:val="hybridMultilevel"/>
     <w:tmpl w:val="E6E682EA"/>
@@ -20241,7 +23532,7 @@
       </w:pPr>
     </w:lvl>
   </w:abstractNum>
-  <w:abstractNum w:abstractNumId="30" w15:restartNumberingAfterBreak="0">
+  <w:abstractNum w:abstractNumId="31" w15:restartNumberingAfterBreak="0">
     <w:nsid w:val="7A556DF6"/>
     <w:multiLevelType w:val="hybridMultilevel"/>
     <w:tmpl w:val="7082A8C8"/>
@@ -20354,7 +23645,7 @@
       </w:rPr>
     </w:lvl>
   </w:abstractNum>
-  <w:abstractNum w:abstractNumId="31" w15:restartNumberingAfterBreak="0">
+  <w:abstractNum w:abstractNumId="32" w15:restartNumberingAfterBreak="0">
     <w:nsid w:val="7AB015CD"/>
     <w:multiLevelType w:val="hybridMultilevel"/>
     <w:tmpl w:val="26E47572"/>
@@ -20468,100 +23759,103 @@
     </w:lvl>
   </w:abstractNum>
   <w:num w:numId="1" w16cid:durableId="1900282842">
-    <w:abstractNumId w:val="16"/>
+    <w:abstractNumId w:val="17"/>
   </w:num>
   <w:num w:numId="2" w16cid:durableId="861548325">
-    <w:abstractNumId w:val="22"/>
+    <w:abstractNumId w:val="23"/>
   </w:num>
   <w:num w:numId="3" w16cid:durableId="1843231954">
-    <w:abstractNumId w:val="12"/>
+    <w:abstractNumId w:val="13"/>
   </w:num>
   <w:num w:numId="4" w16cid:durableId="38215225">
-    <w:abstractNumId w:val="6"/>
+    <w:abstractNumId w:val="7"/>
   </w:num>
   <w:num w:numId="5" w16cid:durableId="1466586173">
-    <w:abstractNumId w:val="19"/>
+    <w:abstractNumId w:val="20"/>
   </w:num>
   <w:num w:numId="6" w16cid:durableId="1027634563">
-    <w:abstractNumId w:val="26"/>
+    <w:abstractNumId w:val="27"/>
   </w:num>
   <w:num w:numId="7" w16cid:durableId="233126791">
-    <w:abstractNumId w:val="31"/>
+    <w:abstractNumId w:val="32"/>
   </w:num>
   <w:num w:numId="8" w16cid:durableId="2111466720">
-    <w:abstractNumId w:val="2"/>
+    <w:abstractNumId w:val="3"/>
   </w:num>
   <w:num w:numId="9" w16cid:durableId="1524048599">
-    <w:abstractNumId w:val="15"/>
+    <w:abstractNumId w:val="16"/>
   </w:num>
   <w:num w:numId="10" w16cid:durableId="803890606">
     <w:abstractNumId w:val="0"/>
   </w:num>
   <w:num w:numId="11" w16cid:durableId="798106085">
+    <w:abstractNumId w:val="29"/>
+  </w:num>
+  <w:num w:numId="12" w16cid:durableId="2048986795">
+    <w:abstractNumId w:val="14"/>
+  </w:num>
+  <w:num w:numId="13" w16cid:durableId="1130241778">
+    <w:abstractNumId w:val="11"/>
+  </w:num>
+  <w:num w:numId="14" w16cid:durableId="173150357">
+    <w:abstractNumId w:val="19"/>
+  </w:num>
+  <w:num w:numId="15" w16cid:durableId="1098064667">
+    <w:abstractNumId w:val="30"/>
+  </w:num>
+  <w:num w:numId="16" w16cid:durableId="1783190398">
+    <w:abstractNumId w:val="9"/>
+  </w:num>
+  <w:num w:numId="17" w16cid:durableId="295330352">
+    <w:abstractNumId w:val="6"/>
+  </w:num>
+  <w:num w:numId="18" w16cid:durableId="1568372679">
+    <w:abstractNumId w:val="12"/>
+  </w:num>
+  <w:num w:numId="19" w16cid:durableId="444883887">
+    <w:abstractNumId w:val="22"/>
+  </w:num>
+  <w:num w:numId="20" w16cid:durableId="1525165742">
     <w:abstractNumId w:val="28"/>
   </w:num>
-  <w:num w:numId="12" w16cid:durableId="2048986795">
-    <w:abstractNumId w:val="13"/>
-  </w:num>
-  <w:num w:numId="13" w16cid:durableId="1130241778">
+  <w:num w:numId="21" w16cid:durableId="1857889380">
     <w:abstractNumId w:val="10"/>
   </w:num>
-  <w:num w:numId="14" w16cid:durableId="173150357">
+  <w:num w:numId="22" w16cid:durableId="1576206725">
+    <w:abstractNumId w:val="25"/>
+  </w:num>
+  <w:num w:numId="23" w16cid:durableId="967201374">
+    <w:abstractNumId w:val="4"/>
+  </w:num>
+  <w:num w:numId="24" w16cid:durableId="1027100341">
     <w:abstractNumId w:val="18"/>
   </w:num>
-  <w:num w:numId="15" w16cid:durableId="1098064667">
-    <w:abstractNumId w:val="29"/>
-  </w:num>
-  <w:num w:numId="16" w16cid:durableId="1783190398">
-    <w:abstractNumId w:val="8"/>
-  </w:num>
-  <w:num w:numId="17" w16cid:durableId="295330352">
-    <w:abstractNumId w:val="5"/>
-  </w:num>
-  <w:num w:numId="18" w16cid:durableId="1568372679">
-    <w:abstractNumId w:val="11"/>
-  </w:num>
-  <w:num w:numId="19" w16cid:durableId="444883887">
-    <w:abstractNumId w:val="21"/>
-  </w:num>
-  <w:num w:numId="20" w16cid:durableId="1525165742">
-    <w:abstractNumId w:val="27"/>
-  </w:num>
-  <w:num w:numId="21" w16cid:durableId="1857889380">
-    <w:abstractNumId w:val="9"/>
-  </w:num>
-  <w:num w:numId="22" w16cid:durableId="1576206725">
-    <w:abstractNumId w:val="24"/>
-  </w:num>
-  <w:num w:numId="23" w16cid:durableId="967201374">
-    <w:abstractNumId w:val="3"/>
-  </w:num>
-  <w:num w:numId="24" w16cid:durableId="1027100341">
-    <w:abstractNumId w:val="17"/>
-  </w:num>
   <w:num w:numId="25" w16cid:durableId="1597901069">
-    <w:abstractNumId w:val="14"/>
+    <w:abstractNumId w:val="15"/>
   </w:num>
   <w:num w:numId="26" w16cid:durableId="455683064">
-    <w:abstractNumId w:val="23"/>
+    <w:abstractNumId w:val="24"/>
   </w:num>
   <w:num w:numId="27" w16cid:durableId="393352860">
     <w:abstractNumId w:val="1"/>
   </w:num>
   <w:num w:numId="28" w16cid:durableId="1320377721">
-    <w:abstractNumId w:val="7"/>
+    <w:abstractNumId w:val="8"/>
   </w:num>
   <w:num w:numId="29" w16cid:durableId="458718489">
-    <w:abstractNumId w:val="30"/>
+    <w:abstractNumId w:val="31"/>
   </w:num>
   <w:num w:numId="30" w16cid:durableId="2007900844">
-    <w:abstractNumId w:val="25"/>
+    <w:abstractNumId w:val="26"/>
   </w:num>
   <w:num w:numId="31" w16cid:durableId="726223540">
-    <w:abstractNumId w:val="20"/>
+    <w:abstractNumId w:val="21"/>
   </w:num>
   <w:num w:numId="32" w16cid:durableId="625815742">
-    <w:abstractNumId w:val="4"/>
+    <w:abstractNumId w:val="5"/>
+  </w:num>
+  <w:num w:numId="33" w16cid:durableId="728499025">
+    <w:abstractNumId w:val="2"/>
   </w:num>
 </w:numbering>
 </file>
@@ -21616,6 +24910,40 @@
       <w:szCs w:val="20"/>
     </w:rPr>
   </w:style>
+  <w:style w:type="character" w:customStyle="1" w:styleId="cf01">
+    <w:name w:val="cf01"/>
+    <w:basedOn w:val="DefaultParagraphFont"/>
+    <w:rsid w:val="00A826F5"/>
+    <w:rPr>
+      <w:rFonts w:ascii="Segoe UI" w:hAnsi="Segoe UI" w:cs="Segoe UI" w:hint="default"/>
+      <w:sz w:val="18"/>
+      <w:szCs w:val="18"/>
+    </w:rPr>
+  </w:style>
+  <w:style w:type="character" w:styleId="UnresolvedMention">
+    <w:name w:val="Unresolved Mention"/>
+    <w:basedOn w:val="DefaultParagraphFont"/>
+    <w:uiPriority w:val="99"/>
+    <w:semiHidden/>
+    <w:unhideWhenUsed/>
+    <w:rsid w:val="00DC2919"/>
+    <w:rPr>
+      <w:color w:val="605E5C"/>
+      <w:shd w:val="clear" w:color="auto" w:fill="E1DFDD"/>
+    </w:rPr>
+  </w:style>
+  <w:style w:type="character" w:styleId="FollowedHyperlink">
+    <w:name w:val="FollowedHyperlink"/>
+    <w:basedOn w:val="DefaultParagraphFont"/>
+    <w:uiPriority w:val="99"/>
+    <w:semiHidden/>
+    <w:unhideWhenUsed/>
+    <w:rsid w:val="00DC2919"/>
+    <w:rPr>
+      <w:color w:val="954F72" w:themeColor="followedHyperlink"/>
+      <w:u w:val="single"/>
+    </w:rPr>
+  </w:style>
 </w:styles>
 </file>
 

--- a/Bozidar Mitic 18282 Diplomski.docx
+++ b/Bozidar Mitic 18282 Diplomski.docx
@@ -1,6 +1,6 @@
 
 <file path=word/document.xml><?xml version="1.0" encoding="utf-8"?>
-<w:document xmlns:wpc="http://schemas.microsoft.com/office/word/2010/wordprocessingCanvas" xmlns:cx="http://schemas.microsoft.com/office/drawing/2014/chartex" xmlns:cx1="http://schemas.microsoft.com/office/drawing/2015/9/8/chartex" xmlns:cx2="http://schemas.microsoft.com/office/drawing/2015/10/21/chartex" xmlns:cx3="http://schemas.microsoft.com/office/drawing/2016/5/9/chartex" xmlns:cx4="http://schemas.microsoft.com/office/drawing/2016/5/10/chartex" xmlns:cx5="http://schemas.microsoft.com/office/drawing/2016/5/11/chartex" xmlns:cx6="http://schemas.microsoft.com/office/drawing/2016/5/12/chartex" xmlns:cx7="http://schemas.microsoft.com/office/drawing/2016/5/13/chartex" xmlns:cx8="http://schemas.microsoft.com/office/drawing/2016/5/14/chartex" xmlns:mc="http://schemas.openxmlformats.org/markup-compatibility/2006" xmlns:aink="http://schemas.microsoft.com/office/drawing/2016/ink" xmlns:am3d="http://schemas.microsoft.com/office/drawing/2017/model3d" xmlns:o="urn:schemas-microsoft-com:office:office" xmlns:oel="http://schemas.microsoft.com/office/2019/extlst" xmlns:r="http://schemas.openxmlformats.org/officeDocument/2006/relationships" xmlns:m="http://schemas.openxmlformats.org/officeDocument/2006/math" xmlns:v="urn:schemas-microsoft-com:vml" xmlns:wp14="http://schemas.microsoft.com/office/word/2010/wordprocessingDrawing" xmlns:wp="http://schemas.openxmlformats.org/drawingml/2006/wordprocessingDrawing" xmlns:w10="urn:schemas-microsoft-com:office:word" xmlns:w="http://schemas.openxmlformats.org/wordprocessingml/2006/main" xmlns:w14="http://schemas.microsoft.com/office/word/2010/wordml" xmlns:w15="http://schemas.microsoft.com/office/word/2012/wordml" xmlns:w16cex="http://schemas.microsoft.com/office/word/2018/wordml/cex" xmlns:w16cid="http://schemas.microsoft.com/office/word/2016/wordml/cid" xmlns:w16="http://schemas.microsoft.com/office/word/2018/wordml" xmlns:w16du="http://schemas.microsoft.com/office/word/2023/wordml/word16du" xmlns:w16sdtdh="http://schemas.microsoft.com/office/word/2020/wordml/sdtdatahash" xmlns:w16se="http://schemas.microsoft.com/office/word/2015/wordml/symex" xmlns:wpg="http://schemas.microsoft.com/office/word/2010/wordprocessingGroup" xmlns:wpi="http://schemas.microsoft.com/office/word/2010/wordprocessingInk" xmlns:wne="http://schemas.microsoft.com/office/word/2006/wordml" xmlns:wps="http://schemas.microsoft.com/office/word/2010/wordprocessingShape" mc:Ignorable="w14 w15 w16se w16cid w16 w16cex w16sdtdh w16du wp14">
+<w:document xmlns:wpc="http://schemas.microsoft.com/office/word/2010/wordprocessingCanvas" xmlns:cx="http://schemas.microsoft.com/office/drawing/2014/chartex" xmlns:mc="http://schemas.openxmlformats.org/markup-compatibility/2006" xmlns:o="urn:schemas-microsoft-com:office:office" xmlns:r="http://schemas.openxmlformats.org/officeDocument/2006/relationships" xmlns:m="http://schemas.openxmlformats.org/officeDocument/2006/math" xmlns:v="urn:schemas-microsoft-com:vml" xmlns:wp14="http://schemas.microsoft.com/office/word/2010/wordprocessingDrawing" xmlns:wp="http://schemas.openxmlformats.org/drawingml/2006/wordprocessingDrawing" xmlns:w10="urn:schemas-microsoft-com:office:word" xmlns:w="http://schemas.openxmlformats.org/wordprocessingml/2006/main" xmlns:w14="http://schemas.microsoft.com/office/word/2010/wordml" xmlns:w15="http://schemas.microsoft.com/office/word/2012/wordml" xmlns:w16se="http://schemas.microsoft.com/office/word/2015/wordml/symex" xmlns:wpg="http://schemas.microsoft.com/office/word/2010/wordprocessingGroup" xmlns:wpi="http://schemas.microsoft.com/office/word/2010/wordprocessingInk" xmlns:wne="http://schemas.microsoft.com/office/word/2006/wordml" xmlns:wps="http://schemas.microsoft.com/office/word/2010/wordprocessingShape" mc:Ignorable="w14 w15 w16se wp14">
   <w:body>
     <w:p>
       <w:pPr>
@@ -17,6 +17,7 @@
           <w:noProof/>
           <w:sz w:val="24"/>
           <w:szCs w:val="24"/>
+          <w:lang w:val="en-US"/>
         </w:rPr>
         <w:drawing>
           <wp:anchor distT="0" distB="0" distL="114300" distR="114300" simplePos="0" relativeHeight="251656192" behindDoc="0" locked="0" layoutInCell="1" allowOverlap="1" wp14:anchorId="338B5218" wp14:editId="384E8329">
@@ -87,6 +88,7 @@
           <w:noProof/>
           <w:sz w:val="24"/>
           <w:szCs w:val="24"/>
+          <w:lang w:val="en-US"/>
         </w:rPr>
         <w:drawing>
           <wp:anchor distT="0" distB="0" distL="114300" distR="114300" simplePos="0" relativeHeight="251661312" behindDoc="0" locked="0" layoutInCell="1" allowOverlap="1" wp14:anchorId="14BEBBC8" wp14:editId="62E75E53">
@@ -478,6 +480,7 @@
           <w:sz w:val="24"/>
           <w:szCs w:val="24"/>
         </w:rPr>
+        <w:lastRenderedPageBreak/>
         <w:t>Kandidat:</w:t>
       </w:r>
     </w:p>
@@ -534,6 +537,7 @@
           <w:sz w:val="24"/>
           <w:szCs w:val="24"/>
         </w:rPr>
+        <w:lastRenderedPageBreak/>
         <w:t>Mentor:</w:t>
       </w:r>
     </w:p>
@@ -606,6 +610,7 @@
         <w:rPr>
           <w:rFonts w:ascii="Times New Roman" w:hAnsi="Times New Roman" w:cs="Times New Roman"/>
         </w:rPr>
+        <w:lastRenderedPageBreak/>
         <w:t>Niš, Septembar  2024. godina</w:t>
       </w:r>
     </w:p>
@@ -1073,6 +1078,7 @@
         <w:rPr>
           <w:rFonts w:ascii="Times New Roman" w:eastAsia="Calibri" w:hAnsi="Times New Roman" w:cs="Times New Roman"/>
           <w:noProof/>
+          <w:lang w:val="en-US"/>
         </w:rPr>
         <mc:AlternateContent>
           <mc:Choice Requires="wpg">
@@ -1154,7 +1160,7 @@
               </wp:inline>
             </w:drawing>
           </mc:Choice>
-          <mc:Fallback>
+          <mc:Fallback xmlns:w16sdtdh="http://schemas.microsoft.com/office/word/2020/wordml/sdtdatahash" xmlns:w16du="http://schemas.microsoft.com/office/word/2023/wordml/word16du" xmlns:w16="http://schemas.microsoft.com/office/word/2018/wordml" xmlns:w16cid="http://schemas.microsoft.com/office/word/2016/wordml/cid" xmlns:w16cex="http://schemas.microsoft.com/office/word/2018/wordml/cex" xmlns:oel="http://schemas.microsoft.com/office/2019/extlst" xmlns:am3d="http://schemas.microsoft.com/office/drawing/2017/model3d" xmlns:aink="http://schemas.microsoft.com/office/drawing/2016/ink" xmlns:cx8="http://schemas.microsoft.com/office/drawing/2016/5/14/chartex" xmlns:cx7="http://schemas.microsoft.com/office/drawing/2016/5/13/chartex" xmlns:cx6="http://schemas.microsoft.com/office/drawing/2016/5/12/chartex" xmlns:cx5="http://schemas.microsoft.com/office/drawing/2016/5/11/chartex" xmlns:cx4="http://schemas.microsoft.com/office/drawing/2016/5/10/chartex" xmlns:cx3="http://schemas.microsoft.com/office/drawing/2016/5/9/chartex" xmlns:cx2="http://schemas.microsoft.com/office/drawing/2015/10/21/chartex" xmlns:cx1="http://schemas.microsoft.com/office/drawing/2015/9/8/chartex">
             <w:pict>
               <v:group w14:anchorId="0891256D" id="Group 18351" o:spid="_x0000_s1026" style="width:277pt;height:.5pt;mso-position-horizontal-relative:char;mso-position-vertical-relative:line" coordsize="35180,60" o:gfxdata="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">
                 <v:shape id="Shape 23141" o:spid="_x0000_s1027" style="position:absolute;width:35180;height:91;visibility:visible;mso-wrap-style:square;v-text-anchor:top" coordsize="3518027,9144" o:gfxdata="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" path="m,l3518027,r,9144l,9144,,e" fillcolor="black" stroked="f" strokeweight="0">
@@ -1215,6 +1221,7 @@
         <w:rPr>
           <w:rFonts w:ascii="Times New Roman" w:eastAsia="Calibri" w:hAnsi="Times New Roman" w:cs="Times New Roman"/>
           <w:noProof/>
+          <w:lang w:val="en-US"/>
         </w:rPr>
         <mc:AlternateContent>
           <mc:Choice Requires="wpg">
@@ -1296,7 +1303,7 @@
               </wp:inline>
             </w:drawing>
           </mc:Choice>
-          <mc:Fallback>
+          <mc:Fallback xmlns:w16sdtdh="http://schemas.microsoft.com/office/word/2020/wordml/sdtdatahash" xmlns:w16du="http://schemas.microsoft.com/office/word/2023/wordml/word16du" xmlns:w16="http://schemas.microsoft.com/office/word/2018/wordml" xmlns:w16cid="http://schemas.microsoft.com/office/word/2016/wordml/cid" xmlns:w16cex="http://schemas.microsoft.com/office/word/2018/wordml/cex" xmlns:oel="http://schemas.microsoft.com/office/2019/extlst" xmlns:am3d="http://schemas.microsoft.com/office/drawing/2017/model3d" xmlns:aink="http://schemas.microsoft.com/office/drawing/2016/ink" xmlns:cx8="http://schemas.microsoft.com/office/drawing/2016/5/14/chartex" xmlns:cx7="http://schemas.microsoft.com/office/drawing/2016/5/13/chartex" xmlns:cx6="http://schemas.microsoft.com/office/drawing/2016/5/12/chartex" xmlns:cx5="http://schemas.microsoft.com/office/drawing/2016/5/11/chartex" xmlns:cx4="http://schemas.microsoft.com/office/drawing/2016/5/10/chartex" xmlns:cx3="http://schemas.microsoft.com/office/drawing/2016/5/9/chartex" xmlns:cx2="http://schemas.microsoft.com/office/drawing/2015/10/21/chartex" xmlns:cx1="http://schemas.microsoft.com/office/drawing/2015/9/8/chartex">
             <w:pict>
               <v:group w14:anchorId="656BEB16" id="Group 18354" o:spid="_x0000_s1026" style="width:277pt;height:.5pt;mso-position-horizontal-relative:char;mso-position-vertical-relative:line" coordsize="35180,60" o:gfxdata="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">
                 <v:shape id="Shape 23143" o:spid="_x0000_s1027" style="position:absolute;width:35180;height:91;visibility:visible;mso-wrap-style:square;v-text-anchor:top" coordsize="3518027,9144" o:gfxdata="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" path="m,l3518027,r,9144l,9144,,e" fillcolor="black" stroked="f" strokeweight="0">
@@ -1357,6 +1364,7 @@
         <w:rPr>
           <w:rFonts w:ascii="Times New Roman" w:eastAsia="Calibri" w:hAnsi="Times New Roman" w:cs="Times New Roman"/>
           <w:noProof/>
+          <w:lang w:val="en-US"/>
         </w:rPr>
         <mc:AlternateContent>
           <mc:Choice Requires="wpg">
@@ -1438,7 +1446,7 @@
               </wp:inline>
             </w:drawing>
           </mc:Choice>
-          <mc:Fallback>
+          <mc:Fallback xmlns:w16sdtdh="http://schemas.microsoft.com/office/word/2020/wordml/sdtdatahash" xmlns:w16du="http://schemas.microsoft.com/office/word/2023/wordml/word16du" xmlns:w16="http://schemas.microsoft.com/office/word/2018/wordml" xmlns:w16cid="http://schemas.microsoft.com/office/word/2016/wordml/cid" xmlns:w16cex="http://schemas.microsoft.com/office/word/2018/wordml/cex" xmlns:oel="http://schemas.microsoft.com/office/2019/extlst" xmlns:am3d="http://schemas.microsoft.com/office/drawing/2017/model3d" xmlns:aink="http://schemas.microsoft.com/office/drawing/2016/ink" xmlns:cx8="http://schemas.microsoft.com/office/drawing/2016/5/14/chartex" xmlns:cx7="http://schemas.microsoft.com/office/drawing/2016/5/13/chartex" xmlns:cx6="http://schemas.microsoft.com/office/drawing/2016/5/12/chartex" xmlns:cx5="http://schemas.microsoft.com/office/drawing/2016/5/11/chartex" xmlns:cx4="http://schemas.microsoft.com/office/drawing/2016/5/10/chartex" xmlns:cx3="http://schemas.microsoft.com/office/drawing/2016/5/9/chartex" xmlns:cx2="http://schemas.microsoft.com/office/drawing/2015/10/21/chartex" xmlns:cx1="http://schemas.microsoft.com/office/drawing/2015/9/8/chartex">
             <w:pict>
               <v:group w14:anchorId="38677F59" id="Group 18356" o:spid="_x0000_s1026" style="width:277pt;height:.5pt;mso-position-horizontal-relative:char;mso-position-vertical-relative:line" coordsize="35180,60" o:gfxdata="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">
                 <v:shape id="Shape 23145" o:spid="_x0000_s1027" style="position:absolute;width:35180;height:91;visibility:visible;mso-wrap-style:square;v-text-anchor:top" coordsize="3518027,9144" o:gfxdata="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" path="m,l3518027,r,9144l,9144,,e" fillcolor="black" stroked="f" strokeweight="0">
@@ -4146,6 +4154,7 @@
         <w:jc w:val="both"/>
       </w:pPr>
       <w:r>
+        <w:lastRenderedPageBreak/>
         <w:t xml:space="preserve">Sa brzim razvojem tehnologije, količina informacija kojima </w:t>
       </w:r>
       <w:r>
@@ -4711,6 +4720,7 @@
         <w:rPr>
           <w:rFonts w:ascii="Times New Roman" w:hAnsi="Times New Roman" w:cs="Times New Roman"/>
           <w:noProof/>
+          <w:lang w:val="en-US"/>
         </w:rPr>
         <w:drawing>
           <wp:inline distT="0" distB="0" distL="0" distR="0" wp14:anchorId="536A3166" wp14:editId="7F280E2C">
@@ -5265,6 +5275,7 @@
         <w:rPr>
           <w:rFonts w:ascii="Times New Roman" w:hAnsi="Times New Roman" w:cs="Times New Roman"/>
           <w:noProof/>
+          <w:lang w:val="en-US"/>
         </w:rPr>
         <w:drawing>
           <wp:inline distT="0" distB="0" distL="0" distR="0" wp14:anchorId="2A79DB25" wp14:editId="34D4D164">
@@ -5858,6 +5869,7 @@
           <w:noProof/>
           <w:sz w:val="22"/>
           <w:szCs w:val="22"/>
+          <w:lang w:val="en-US"/>
         </w:rPr>
         <w:drawing>
           <wp:inline distT="0" distB="0" distL="0" distR="0" wp14:anchorId="70415ACD" wp14:editId="4750084D">
@@ -7363,6 +7375,7 @@
         <w:rPr>
           <w:rFonts w:ascii="Times New Roman" w:hAnsi="Times New Roman" w:cs="Times New Roman"/>
           <w:noProof/>
+          <w:lang w:val="en-US"/>
         </w:rPr>
         <w:drawing>
           <wp:inline distT="0" distB="0" distL="0" distR="0" wp14:anchorId="4782580D" wp14:editId="4855EBA0">
@@ -7508,6 +7521,7 @@
         <w:rPr>
           <w:rFonts w:ascii="Times New Roman" w:hAnsi="Times New Roman" w:cs="Times New Roman"/>
           <w:noProof/>
+          <w:lang w:val="en-US"/>
         </w:rPr>
         <w:drawing>
           <wp:inline distT="0" distB="0" distL="0" distR="0" wp14:anchorId="116C1202" wp14:editId="48592E30">
@@ -7888,6 +7902,7 @@
         <w:rPr>
           <w:rFonts w:ascii="Times New Roman" w:hAnsi="Times New Roman" w:cs="Times New Roman"/>
           <w:noProof/>
+          <w:lang w:val="en-US"/>
         </w:rPr>
         <w:drawing>
           <wp:inline distT="0" distB="0" distL="0" distR="0" wp14:anchorId="7951231D" wp14:editId="3A7560AF">
@@ -8027,6 +8042,7 @@
         <w:rPr>
           <w:rFonts w:ascii="Times New Roman" w:hAnsi="Times New Roman" w:cs="Times New Roman"/>
           <w:noProof/>
+          <w:lang w:val="en-US"/>
         </w:rPr>
         <w:drawing>
           <wp:inline distT="0" distB="0" distL="0" distR="0" wp14:anchorId="712DA8E1" wp14:editId="6AB4E39A">
@@ -8212,6 +8228,7 @@
       <w:r>
         <w:rPr>
           <w:noProof/>
+          <w:lang w:val="en-US"/>
         </w:rPr>
         <w:drawing>
           <wp:inline distT="0" distB="0" distL="0" distR="0" wp14:anchorId="03C07B9E" wp14:editId="203DC418">
@@ -8286,6 +8303,7 @@
         <w:rPr>
           <w:rFonts w:ascii="Times New Roman" w:hAnsi="Times New Roman" w:cs="Times New Roman"/>
           <w:noProof/>
+          <w:lang w:val="en-US"/>
         </w:rPr>
         <w:drawing>
           <wp:inline distT="0" distB="0" distL="0" distR="0" wp14:anchorId="67B8C8B8" wp14:editId="7823C2D8">
@@ -8494,6 +8512,7 @@
         <w:rPr>
           <w:rFonts w:ascii="Times New Roman" w:hAnsi="Times New Roman" w:cs="Times New Roman"/>
           <w:noProof/>
+          <w:lang w:val="en-US"/>
         </w:rPr>
         <w:drawing>
           <wp:inline distT="0" distB="0" distL="0" distR="0" wp14:anchorId="63CAC87C" wp14:editId="1F574979">
@@ -8654,6 +8673,7 @@
         <w:rPr>
           <w:rFonts w:ascii="Times New Roman" w:hAnsi="Times New Roman" w:cs="Times New Roman"/>
           <w:noProof/>
+          <w:lang w:val="en-US"/>
         </w:rPr>
         <w:drawing>
           <wp:inline distT="0" distB="0" distL="0" distR="0" wp14:anchorId="5C65198C" wp14:editId="539DB4E5">
@@ -9039,6 +9059,7 @@
         <w:rPr>
           <w:rFonts w:ascii="Times New Roman" w:hAnsi="Times New Roman" w:cs="Times New Roman"/>
           <w:noProof/>
+          <w:lang w:val="en-US"/>
         </w:rPr>
         <w:drawing>
           <wp:inline distT="0" distB="0" distL="0" distR="0" wp14:anchorId="07E89C50" wp14:editId="58ACE294">
@@ -9260,6 +9281,7 @@
         <w:rPr>
           <w:rFonts w:ascii="Times New Roman" w:hAnsi="Times New Roman" w:cs="Times New Roman"/>
           <w:noProof/>
+          <w:lang w:val="en-US"/>
         </w:rPr>
         <w:lastRenderedPageBreak/>
         <w:drawing>
@@ -9394,6 +9416,7 @@
         <w:rPr>
           <w:rFonts w:ascii="Times New Roman" w:hAnsi="Times New Roman" w:cs="Times New Roman"/>
           <w:noProof/>
+          <w:lang w:val="en-US"/>
         </w:rPr>
         <w:drawing>
           <wp:inline distT="0" distB="0" distL="0" distR="0" wp14:anchorId="527E0930" wp14:editId="6DE2E88F">
@@ -9563,6 +9586,7 @@
         <w:rPr>
           <w:rFonts w:ascii="Times New Roman" w:hAnsi="Times New Roman" w:cs="Times New Roman"/>
           <w:noProof/>
+          <w:lang w:val="en-US"/>
         </w:rPr>
         <w:lastRenderedPageBreak/>
         <w:drawing>
@@ -9713,6 +9737,7 @@
         <w:rPr>
           <w:rFonts w:ascii="Times New Roman" w:hAnsi="Times New Roman" w:cs="Times New Roman"/>
           <w:noProof/>
+          <w:lang w:val="en-US"/>
         </w:rPr>
         <w:drawing>
           <wp:inline distT="0" distB="0" distL="0" distR="0" wp14:anchorId="49518CDB" wp14:editId="5590D8E1">
@@ -10052,6 +10077,7 @@
         <w:rPr>
           <w:rFonts w:ascii="Times New Roman" w:hAnsi="Times New Roman" w:cs="Times New Roman"/>
           <w:noProof/>
+          <w:lang w:val="en-US"/>
         </w:rPr>
         <w:drawing>
           <wp:inline distT="0" distB="0" distL="0" distR="0" wp14:anchorId="3E0E09C4" wp14:editId="043C51E9">
@@ -10241,6 +10267,7 @@
         <w:rPr>
           <w:rFonts w:ascii="Times New Roman" w:hAnsi="Times New Roman" w:cs="Times New Roman"/>
           <w:noProof/>
+          <w:lang w:val="en-US"/>
         </w:rPr>
         <w:lastRenderedPageBreak/>
         <w:drawing>
@@ -11335,6 +11362,7 @@
         <w:rPr>
           <w:rFonts w:ascii="Times New Roman" w:hAnsi="Times New Roman" w:cs="Times New Roman"/>
           <w:noProof/>
+          <w:lang w:val="en-US"/>
         </w:rPr>
         <w:drawing>
           <wp:inline distT="0" distB="0" distL="0" distR="0" wp14:anchorId="797FDA70" wp14:editId="19384982">
@@ -11762,6 +11790,7 @@
         <w:rPr>
           <w:rFonts w:ascii="Times New Roman" w:hAnsi="Times New Roman" w:cs="Times New Roman"/>
           <w:noProof/>
+          <w:lang w:val="en-US"/>
         </w:rPr>
         <w:drawing>
           <wp:inline distT="0" distB="0" distL="0" distR="0" wp14:anchorId="1B2E34A2" wp14:editId="63E13AE7">
@@ -12190,6 +12219,7 @@
         <w:rPr>
           <w:rFonts w:ascii="Times New Roman" w:hAnsi="Times New Roman" w:cs="Times New Roman"/>
           <w:noProof/>
+          <w:lang w:val="en-US"/>
         </w:rPr>
         <w:drawing>
           <wp:inline distT="0" distB="0" distL="0" distR="0" wp14:anchorId="1592F9D6" wp14:editId="3E119AAB">
@@ -12445,6 +12475,7 @@
         <w:rPr>
           <w:rFonts w:ascii="Times New Roman" w:hAnsi="Times New Roman" w:cs="Times New Roman"/>
           <w:noProof/>
+          <w:lang w:val="en-US"/>
         </w:rPr>
         <w:lastRenderedPageBreak/>
         <w:drawing>
@@ -14127,6 +14158,7 @@
         <w:rPr>
           <w:rFonts w:ascii="Times New Roman" w:hAnsi="Times New Roman" w:cs="Times New Roman"/>
           <w:noProof/>
+          <w:lang w:val="en-US"/>
         </w:rPr>
         <w:drawing>
           <wp:inline distT="0" distB="0" distL="0" distR="0" wp14:anchorId="76583F69" wp14:editId="6C611E04">
@@ -14866,6 +14898,7 @@
         <w:rPr>
           <w:rFonts w:ascii="Times New Roman" w:hAnsi="Times New Roman" w:cs="Times New Roman"/>
           <w:noProof/>
+          <w:lang w:val="en-US"/>
         </w:rPr>
         <w:drawing>
           <wp:inline distT="0" distB="0" distL="0" distR="0" wp14:anchorId="52D5C95E" wp14:editId="341C2B3A">
@@ -15326,6 +15359,7 @@
         <w:rPr>
           <w:rFonts w:ascii="Times New Roman" w:hAnsi="Times New Roman" w:cs="Times New Roman"/>
           <w:noProof/>
+          <w:lang w:val="en-US"/>
         </w:rPr>
         <w:drawing>
           <wp:inline distT="0" distB="0" distL="0" distR="0" wp14:anchorId="0C37C438" wp14:editId="4E4B4E41">
@@ -15799,6 +15833,7 @@
       <w:r>
         <w:rPr>
           <w:noProof/>
+          <w:lang w:val="en-US"/>
         </w:rPr>
         <w:drawing>
           <wp:inline distT="0" distB="0" distL="0" distR="0" wp14:anchorId="74BD43E4" wp14:editId="62C0B0CB">
@@ -15858,6 +15893,7 @@
       <w:r>
         <w:rPr>
           <w:noProof/>
+          <w:lang w:val="en-US"/>
         </w:rPr>
         <w:drawing>
           <wp:inline distT="0" distB="0" distL="0" distR="0" wp14:anchorId="2A318BD2" wp14:editId="47F84ECA">
@@ -15993,6 +16029,7 @@
       <w:r>
         <w:rPr>
           <w:noProof/>
+          <w:lang w:val="en-US"/>
         </w:rPr>
         <w:drawing>
           <wp:inline distT="0" distB="0" distL="0" distR="0" wp14:anchorId="57D696FE" wp14:editId="4374DE31">
@@ -16064,7 +16101,9 @@
       <w:r>
         <w:rPr>
           <w:noProof/>
-        </w:rPr>
+          <w:lang w:val="en-US"/>
+        </w:rPr>
+        <w:lastRenderedPageBreak/>
         <w:drawing>
           <wp:inline distT="0" distB="0" distL="0" distR="0" wp14:anchorId="28ADCA56" wp14:editId="208EA61C">
             <wp:extent cx="2432227" cy="2047164"/>
@@ -16174,6 +16213,7 @@
       <w:r>
         <w:rPr>
           <w:noProof/>
+          <w:lang w:val="en-US"/>
         </w:rPr>
         <w:drawing>
           <wp:inline distT="0" distB="0" distL="0" distR="0" wp14:anchorId="78B3994B" wp14:editId="72D8DE89">
@@ -16226,6 +16266,7 @@
         <w:jc w:val="center"/>
       </w:pPr>
       <w:r>
+        <w:lastRenderedPageBreak/>
         <w:t>Slika 31. Vektor u bazi sa svoji</w:t>
       </w:r>
       <w:r>
@@ -16514,6 +16555,7 @@
         <w:rPr>
           <w:rFonts w:ascii="Times New Roman" w:hAnsi="Times New Roman" w:cs="Times New Roman"/>
           <w:noProof/>
+          <w:lang w:val="en-US"/>
         </w:rPr>
         <w:drawing>
           <wp:inline distT="0" distB="0" distL="0" distR="0" wp14:anchorId="4374F28E" wp14:editId="7AFA0614">
@@ -16790,6 +16832,7 @@
         <w:rPr>
           <w:rFonts w:ascii="Times New Roman" w:hAnsi="Times New Roman" w:cs="Times New Roman"/>
           <w:noProof/>
+          <w:lang w:val="en-US"/>
         </w:rPr>
         <w:drawing>
           <wp:inline distT="0" distB="0" distL="0" distR="0" wp14:anchorId="2E65BE7E" wp14:editId="76B67934">
@@ -16858,6 +16901,7 @@
         <w:rPr>
           <w:rFonts w:ascii="Times New Roman" w:hAnsi="Times New Roman" w:cs="Times New Roman"/>
           <w:noProof/>
+          <w:lang w:val="en-US"/>
         </w:rPr>
         <w:drawing>
           <wp:inline distT="0" distB="0" distL="0" distR="0" wp14:anchorId="78DC8295" wp14:editId="70E1EA55">
@@ -16998,6 +17042,7 @@
         <w:rPr>
           <w:rFonts w:ascii="Times New Roman" w:hAnsi="Times New Roman" w:cs="Times New Roman"/>
           <w:noProof/>
+          <w:lang w:val="en-US"/>
         </w:rPr>
         <w:lastRenderedPageBreak/>
         <w:drawing>
@@ -17135,6 +17180,7 @@
         <w:rPr>
           <w:rFonts w:ascii="Times New Roman" w:hAnsi="Times New Roman" w:cs="Times New Roman"/>
           <w:noProof/>
+          <w:lang w:val="en-US"/>
         </w:rPr>
         <w:drawing>
           <wp:inline distT="0" distB="0" distL="0" distR="0" wp14:anchorId="5E6174B8" wp14:editId="0ADAA5FA">
@@ -17289,6 +17335,7 @@
         <w:rPr>
           <w:rFonts w:ascii="Times New Roman" w:hAnsi="Times New Roman" w:cs="Times New Roman"/>
           <w:noProof/>
+          <w:lang w:val="en-US"/>
         </w:rPr>
         <w:drawing>
           <wp:inline distT="0" distB="0" distL="0" distR="0" wp14:anchorId="6EC113D3" wp14:editId="00226A6F">
@@ -17496,6 +17543,7 @@
         <w:rPr>
           <w:rFonts w:ascii="Times New Roman" w:hAnsi="Times New Roman" w:cs="Times New Roman"/>
           <w:noProof/>
+          <w:lang w:val="en-US"/>
         </w:rPr>
         <w:drawing>
           <wp:inline distT="0" distB="0" distL="0" distR="0" wp14:anchorId="5740FD63" wp14:editId="3C42676F">
@@ -17616,6 +17664,7 @@
         <w:rPr>
           <w:rFonts w:ascii="Times New Roman" w:hAnsi="Times New Roman" w:cs="Times New Roman"/>
           <w:noProof/>
+          <w:lang w:val="en-US"/>
         </w:rPr>
         <w:drawing>
           <wp:inline distT="0" distB="0" distL="0" distR="0" wp14:anchorId="0DB82376" wp14:editId="75CFEBA0">
@@ -17685,6 +17734,7 @@
         <w:rPr>
           <w:rFonts w:ascii="Times New Roman" w:hAnsi="Times New Roman" w:cs="Times New Roman"/>
           <w:noProof/>
+          <w:lang w:val="en-US"/>
         </w:rPr>
         <w:lastRenderedPageBreak/>
         <w:drawing>
@@ -17824,6 +17874,7 @@
         <w:rPr>
           <w:rFonts w:ascii="Times New Roman" w:hAnsi="Times New Roman" w:cs="Times New Roman"/>
           <w:noProof/>
+          <w:lang w:val="en-US"/>
         </w:rPr>
         <w:drawing>
           <wp:inline distT="0" distB="0" distL="0" distR="0" wp14:anchorId="77F48203" wp14:editId="5263B133">
@@ -18152,6 +18203,7 @@
         <w:rPr>
           <w:rFonts w:ascii="Times New Roman" w:hAnsi="Times New Roman" w:cs="Times New Roman"/>
           <w:noProof/>
+          <w:lang w:val="en-US"/>
         </w:rPr>
         <w:lastRenderedPageBreak/>
         <w:drawing>
@@ -18667,6 +18719,7 @@
         <w:rPr>
           <w:rFonts w:ascii="Times New Roman" w:hAnsi="Times New Roman" w:cs="Times New Roman"/>
           <w:noProof/>
+          <w:lang w:val="en-US"/>
         </w:rPr>
         <w:drawing>
           <wp:inline distT="0" distB="0" distL="0" distR="0" wp14:anchorId="29646151" wp14:editId="49CBB015">
@@ -18784,6 +18837,7 @@
         <w:rPr>
           <w:rFonts w:ascii="Times New Roman" w:hAnsi="Times New Roman" w:cs="Times New Roman"/>
           <w:noProof/>
+          <w:lang w:val="en-US"/>
         </w:rPr>
         <w:drawing>
           <wp:inline distT="0" distB="0" distL="0" distR="0" wp14:anchorId="7F9CFFD2" wp14:editId="1AA340EA">
@@ -19207,13 +19261,7 @@
         </w:rPr>
       </w:pPr>
       <w:r>
-        <w:t>[</w:t>
-      </w:r>
-      <w:r>
-        <w:t>7</w:t>
-      </w:r>
-      <w:r>
-        <w:t xml:space="preserve">] L. Gao, X. Ma, J. Lin, and J. Callan, “Precise zero-shot dense retrieval without relevance labels,” arXiv.org, </w:t>
+        <w:t xml:space="preserve">[7] L. Gao, X. Ma, J. Lin, and J. Callan, “Precise zero-shot dense retrieval without relevance labels,” arXiv.org, </w:t>
       </w:r>
       <w:hyperlink r:id="rId62" w:history="1">
         <w:r>
@@ -19480,10 +19528,7 @@
         <w:ind w:left="567" w:hanging="567"/>
       </w:pPr>
       <w:r>
-        <w:t>[</w:t>
-      </w:r>
-      <w:r>
-        <w:t>1</w:t>
+        <w:t>[1</w:t>
       </w:r>
       <w:r>
         <w:t>7</w:t>
@@ -19561,13 +19606,7 @@
         <w:ind w:left="567" w:hanging="567"/>
       </w:pPr>
       <w:r>
-        <w:t>[</w:t>
-      </w:r>
-      <w:r>
-        <w:t>20</w:t>
-      </w:r>
-      <w:r>
-        <w:t xml:space="preserve">] D. Jaju, “Hyde - hypothetical document embeddings,” Medium, </w:t>
+        <w:t xml:space="preserve">[20] D. Jaju, “Hyde - hypothetical document embeddings,” Medium, </w:t>
       </w:r>
       <w:hyperlink r:id="rId75" w:history="1">
         <w:r>
@@ -19587,13 +19626,7 @@
         <w:ind w:left="567" w:hanging="567"/>
       </w:pPr>
       <w:r>
-        <w:t>[</w:t>
-      </w:r>
-      <w:r>
-        <w:t>21</w:t>
-      </w:r>
-      <w:r>
-        <w:t xml:space="preserve">] Raghunaathan, “Indexing and routing strategies in retrieval-augmented generation (RAG) Chatbots,” Medium, </w:t>
+        <w:t xml:space="preserve">[21] Raghunaathan, “Indexing and routing strategies in retrieval-augmented generation (RAG) Chatbots,” Medium, </w:t>
       </w:r>
       <w:hyperlink r:id="rId76" w:history="1">
         <w:r>
@@ -19613,13 +19646,30 @@
         <w:ind w:left="567" w:hanging="567"/>
       </w:pPr>
       <w:r>
-        <w:t>[</w:t>
-      </w:r>
-      <w:r>
-        <w:t>22</w:t>
-      </w:r>
-      <w:r>
-        <w:t xml:space="preserve">] Thallyscostalat, “Chunking strategies optimization for retrieval augmented generation (RAG) in the context of...,” Medium, https://medium.com/@thallyscostalat/chunking-strategies-optimization-for-retrieval-augmented-generation-rag-in-the-context-of-e47cc949931d (accessed Sep. 18, 2024). </w:t>
+        <w:t xml:space="preserve">[22] Thallyscostalat, “Chunking strategies optimization for retrieval augmented generation (RAG) in the context of...,” Medium, </w:t>
+      </w:r>
+      <w:hyperlink r:id="rId77" w:history="1">
+        <w:r>
+          <w:rPr>
+            <w:rStyle w:val="Hyperlink"/>
+          </w:rPr>
+          <w:t>h</w:t>
+        </w:r>
+        <w:r>
+          <w:rPr>
+            <w:rStyle w:val="Hyperlink"/>
+          </w:rPr>
+          <w:t>t</w:t>
+        </w:r>
+        <w:r>
+          <w:rPr>
+            <w:rStyle w:val="Hyperlink"/>
+          </w:rPr>
+          <w:t>tps://medium.com/@thallyscostalat/chunking-strategies-optimization-for-retrieval-augmented-generation-rag-in-the-context-of-e47cc949931d</w:t>
+        </w:r>
+      </w:hyperlink>
+      <w:r>
+        <w:t xml:space="preserve"> (accessed Sep. 18, 2024). </w:t>
       </w:r>
     </w:p>
     <w:p>
@@ -19628,15 +19678,9 @@
         <w:ind w:left="567" w:hanging="567"/>
       </w:pPr>
       <w:r>
-        <w:t>[</w:t>
-      </w:r>
-      <w:r>
-        <w:t>23</w:t>
-      </w:r>
-      <w:r>
-        <w:t xml:space="preserve">] freeCodeCamp.org, “Learn RAG From Scratch – Python AI Tutorial from a LangChain Engineer,” YouTube, </w:t>
-      </w:r>
-      <w:hyperlink r:id="rId77" w:history="1">
+        <w:t xml:space="preserve">[23] freeCodeCamp.org, “Learn RAG From Scratch – Python AI Tutorial from a LangChain Engineer,” YouTube, </w:t>
+      </w:r>
+      <w:hyperlink r:id="rId78" w:history="1">
         <w:r>
           <w:rPr>
             <w:rStyle w:val="Hyperlink"/>
@@ -19661,16 +19705,24 @@
       </w:pPr>
       <w:r>
         <w:lastRenderedPageBreak/>
-        <w:t>[</w:t>
-      </w:r>
-      <w:r>
-        <w:t>2</w:t>
+        <w:t>[2</w:t>
       </w:r>
       <w:r>
         <w:t>4</w:t>
       </w:r>
       <w:r>
-        <w:t xml:space="preserve">] A. Mishra, “Five levels of chunking strategies in Rag: Notes from greg’s video,” Medium, https://medium.com/@anuragmishra_27746/five-levels-of-chunking-strategies-in-rag-notes-from-gregs-video-7b735895694d (accessed Sep. 19, 2024). </w:t>
+        <w:t xml:space="preserve">] A. Mishra, “Five levels of chunking strategies in Rag: Notes from greg’s video,” </w:t>
+      </w:r>
+      <w:hyperlink r:id="rId79" w:history="1">
+        <w:r>
+          <w:rPr>
+            <w:rStyle w:val="Hyperlink"/>
+          </w:rPr>
+          <w:t>Medium, https://medium.com/@anuragmishra_27746/five-levels-of-chunking-strategies-in-rag-notes-from-gregs-video-7b735895694d</w:t>
+        </w:r>
+      </w:hyperlink>
+      <w:r>
+        <w:t xml:space="preserve"> (accessed Sep. 19, 2024). </w:t>
       </w:r>
     </w:p>
     <w:p>
@@ -19682,16 +19734,24 @@
         </w:rPr>
       </w:pPr>
       <w:r>
-        <w:t>[</w:t>
-      </w:r>
-      <w:r>
-        <w:t>2</w:t>
+        <w:t>[2</w:t>
       </w:r>
       <w:r>
         <w:t>5</w:t>
       </w:r>
       <w:r>
-        <w:t xml:space="preserve">] T. Chen et al., “Dense X retrieval: What retrieval granularity should we use?,” arXiv.org, https://arxiv.org/abs/2312.06648 (accessed Sep. 19, 2024). </w:t>
+        <w:t xml:space="preserve">] T. Chen et al., “Dense X retrieval: What retrieval granularity should we use?,” arXiv.org, </w:t>
+      </w:r>
+      <w:hyperlink r:id="rId80" w:history="1">
+        <w:r>
+          <w:rPr>
+            <w:rStyle w:val="Hyperlink"/>
+          </w:rPr>
+          <w:t>https://arxiv.org/abs/2312.06648</w:t>
+        </w:r>
+      </w:hyperlink>
+      <w:r>
+        <w:t xml:space="preserve"> (accessed Sep. 19, 2024). </w:t>
       </w:r>
     </w:p>
     <w:p>
@@ -19706,16 +19766,24 @@
         <w:ind w:left="567" w:hanging="567"/>
       </w:pPr>
       <w:r>
-        <w:t>[</w:t>
-      </w:r>
-      <w:r>
-        <w:t>2</w:t>
+        <w:t>[2</w:t>
       </w:r>
       <w:r>
         <w:t>6</w:t>
       </w:r>
       <w:r>
-        <w:t xml:space="preserve">] O. Khattab and M. Zaharia, “Colbert: Efficient and effective passage search via contextualized late interaction over Bert,” arXiv.org, https://arxiv.org/abs/2004.12832 (accessed Sep. 19, 2024). </w:t>
+        <w:t xml:space="preserve">] O. Khattab and M. Zaharia, “Colbert: Efficient and effective passage search via contextualized late interaction over Bert,” arXiv.org, </w:t>
+      </w:r>
+      <w:hyperlink r:id="rId81" w:history="1">
+        <w:r>
+          <w:rPr>
+            <w:rStyle w:val="Hyperlink"/>
+          </w:rPr>
+          <w:t>https://arxiv.org/abs/2004.12832</w:t>
+        </w:r>
+      </w:hyperlink>
+      <w:r>
+        <w:t xml:space="preserve"> (accessed Sep. 19, 2024). </w:t>
       </w:r>
     </w:p>
     <w:p>
@@ -19724,16 +19792,24 @@
         <w:ind w:left="567" w:hanging="567"/>
       </w:pPr>
       <w:r>
-        <w:t>[</w:t>
-      </w:r>
-      <w:r>
-        <w:t>2</w:t>
+        <w:t>[2</w:t>
       </w:r>
       <w:r>
         <w:t>7</w:t>
       </w:r>
       <w:r>
-        <w:t xml:space="preserve">] P. Sarthi et al., “Raptor: Recursive abstractive processing for tree-organized retrieval,” arXiv.org, https://arxiv.org/abs/2401.18059 (accessed Sep. 19, 2024). </w:t>
+        <w:t xml:space="preserve">] P. Sarthi et al., “Raptor: Recursive abstractive processing for tree-organized retrieval,” arXiv.org, </w:t>
+      </w:r>
+      <w:hyperlink r:id="rId82" w:history="1">
+        <w:r>
+          <w:rPr>
+            <w:rStyle w:val="Hyperlink"/>
+          </w:rPr>
+          <w:t>https://arxiv.org/abs/2401.18059</w:t>
+        </w:r>
+      </w:hyperlink>
+      <w:r>
+        <w:t xml:space="preserve"> (accessed Sep. 19, 2024). </w:t>
       </w:r>
     </w:p>
     <w:p>
@@ -19742,13 +19818,18 @@
         <w:ind w:left="567" w:hanging="567"/>
       </w:pPr>
       <w:r>
-        <w:t>[</w:t>
-      </w:r>
-      <w:r>
-        <w:t>28</w:t>
-      </w:r>
-      <w:r>
-        <w:t xml:space="preserve">] S.-Q. Yan, J.-C. Gu, Y. Zhu, and Z.-H. Ling, “Corrective retrieval augmented generation,” arXiv.org, https://arxiv.org/abs/2401.15884 (accessed Sep. 19, 2024). </w:t>
+        <w:t xml:space="preserve">[28] S.-Q. Yan, J.-C. Gu, Y. Zhu, and Z.-H. Ling, “Corrective retrieval augmented generation,” arXiv.org, </w:t>
+      </w:r>
+      <w:hyperlink r:id="rId83" w:history="1">
+        <w:r>
+          <w:rPr>
+            <w:rStyle w:val="Hyperlink"/>
+          </w:rPr>
+          <w:t>https://arxiv.org/abs/2401.15884</w:t>
+        </w:r>
+      </w:hyperlink>
+      <w:r>
+        <w:t xml:space="preserve"> (accessed Sep. 19, 2024). </w:t>
       </w:r>
     </w:p>
     <w:p>
@@ -19757,195 +19838,216 @@
         <w:ind w:left="567" w:hanging="567"/>
       </w:pPr>
       <w:r>
-        <w:t xml:space="preserve">[29] </w:t>
-      </w:r>
-      <w:r>
-        <w:t>Et Tu Code</w:t>
-      </w:r>
-      <w:r>
-        <w:t xml:space="preserve">,  </w:t>
+        <w:t xml:space="preserve">[29] Et Tu Code,  </w:t>
       </w:r>
       <w:r>
         <w:rPr>
           <w:i/>
           <w:iCs/>
         </w:rPr>
-        <w:t>LLM, Transformer, RAG AI: Mastering Large Language Models, Transformer Models, and Retrieval-Augmented Generation (RAG) Technology</w:t>
+        <w:t>LLM, Transformer, RAG AI: Mastering Large Language Models, Transformer Models, and Retrieval-Augmented Generation (RAG) Technology.</w:t>
+      </w:r>
+      <w:r>
+        <w:t xml:space="preserve"> 2024</w:t>
+      </w:r>
+    </w:p>
+    <w:p>
+      <w:pPr>
+        <w:pStyle w:val="NormalWeb"/>
+        <w:ind w:left="567" w:hanging="567"/>
+      </w:pPr>
+      <w:r>
+        <w:t xml:space="preserve">[30] Dr. Ray Islam, </w:t>
       </w:r>
       <w:r>
         <w:rPr>
           <w:i/>
           <w:iCs/>
         </w:rPr>
-        <w:t>.</w:t>
-      </w:r>
-      <w:r>
-        <w:t xml:space="preserve"> 2024</w:t>
+        <w:t>Retrieval-Augmented Generation (RAG) Empowering Large Language Models (LLMs).</w:t>
+      </w:r>
+      <w:r>
+        <w:t xml:space="preserve"> </w:t>
+      </w:r>
+      <w:r>
+        <w:rPr>
+          <w:color w:val="0F1111"/>
+          <w:shd w:val="clear" w:color="auto" w:fill="FFFFFF"/>
+        </w:rPr>
+        <w:t>Dr. Ray Islam (Mohammad Rubyet Islam)</w:t>
+      </w:r>
+      <w:r>
+        <w:rPr>
+          <w:i/>
+          <w:iCs/>
+        </w:rPr>
+        <w:t xml:space="preserve">. </w:t>
+      </w:r>
+      <w:r>
+        <w:t>2023</w:t>
       </w:r>
     </w:p>
     <w:p>
       <w:pPr>
         <w:pStyle w:val="NormalWeb"/>
         <w:ind w:left="567" w:hanging="567"/>
-      </w:pPr>
-      <w:r>
-        <w:t xml:space="preserve">[30] </w:t>
-      </w:r>
-      <w:r>
-        <w:t>Dr. Ray Islam</w:t>
-      </w:r>
-      <w:r>
-        <w:t xml:space="preserve">, </w:t>
+        <w:rPr>
+          <w:lang w:val="en-US"/>
+        </w:rPr>
+      </w:pPr>
+      <w:r>
+        <w:t xml:space="preserve">[31] “What is Flask Python,” What is Flask Python - Python Tutorial, </w:t>
+      </w:r>
+      <w:hyperlink r:id="rId84" w:history="1">
+        <w:r>
+          <w:rPr>
+            <w:rStyle w:val="Hyperlink"/>
+          </w:rPr>
+          <w:t>https://pythonbasics.org/what-i</w:t>
+        </w:r>
+        <w:r>
+          <w:rPr>
+            <w:rStyle w:val="Hyperlink"/>
+          </w:rPr>
+          <w:t>s</w:t>
+        </w:r>
+        <w:r>
+          <w:rPr>
+            <w:rStyle w:val="Hyperlink"/>
+          </w:rPr>
+          <w:t>-flask-python</w:t>
+        </w:r>
+      </w:hyperlink>
+      <w:r>
+        <w:t xml:space="preserve">/ (accessed Sep. 19, 2024). </w:t>
+      </w:r>
+    </w:p>
+    <w:p>
+      <w:pPr>
+        <w:pStyle w:val="NormalWeb"/>
+        <w:ind w:left="567" w:hanging="567"/>
+      </w:pPr>
+      <w:r>
+        <w:t>[3</w:t>
+      </w:r>
+      <w:r>
+        <w:t>2</w:t>
+      </w:r>
+      <w:r>
+        <w:t xml:space="preserve">] “LangChain Documentation,” LangChain, </w:t>
+      </w:r>
+      <w:hyperlink r:id="rId85" w:history="1">
+        <w:r>
+          <w:rPr>
+            <w:rStyle w:val="Hyperlink"/>
+          </w:rPr>
+          <w:t>htt</w:t>
+        </w:r>
+        <w:r>
+          <w:rPr>
+            <w:rStyle w:val="Hyperlink"/>
+          </w:rPr>
+          <w:t>p</w:t>
+        </w:r>
+        <w:r>
+          <w:rPr>
+            <w:rStyle w:val="Hyperlink"/>
+          </w:rPr>
+          <w:t>s://python.langchain.com/v0.1</w:t>
+        </w:r>
+      </w:hyperlink>
+      <w:r>
+        <w:t xml:space="preserve">(accessed Sep. 19, 2024). </w:t>
+      </w:r>
+    </w:p>
+    <w:p>
+      <w:pPr>
+        <w:pStyle w:val="NormalWeb"/>
+        <w:ind w:left="567" w:hanging="567"/>
+      </w:pPr>
+      <w:r>
+        <w:t>[3</w:t>
+      </w:r>
+      <w:r>
+        <w:t>3</w:t>
+      </w:r>
+      <w:r>
+        <w:t xml:space="preserve">] “The vector database to build knowledgeable AI,” Pinecone, </w:t>
+      </w:r>
+      <w:hyperlink r:id="rId86" w:history="1">
+        <w:r>
+          <w:rPr>
+            <w:rStyle w:val="Hyperlink"/>
+          </w:rPr>
+          <w:t>https://docs.pinecone.io</w:t>
+        </w:r>
+      </w:hyperlink>
+      <w:r>
+        <w:t xml:space="preserve"> </w:t>
+      </w:r>
+      <w:r>
+        <w:t xml:space="preserve">(accessed Sep. 19, 2024). </w:t>
+      </w:r>
+    </w:p>
+    <w:p>
+      <w:pPr>
+        <w:pStyle w:val="NormalWeb"/>
+        <w:ind w:left="567" w:hanging="567"/>
+        <w:rPr>
+          <w:lang w:val="en-US"/>
+        </w:rPr>
+      </w:pPr>
+      <w:r>
+        <w:t>[3</w:t>
+      </w:r>
+      <w:r>
+        <w:t>4</w:t>
+      </w:r>
+      <w:r>
+        <w:t>] “Welcome to flask</w:t>
+      </w:r>
+      <w:r>
+        <w:t>,” Welcome to Flask - Flask Documentation (3.0.x), ht</w:t>
+      </w:r>
+      <w:r>
+        <w:t>tps://flask.palletsprojects.com</w:t>
+      </w:r>
+      <w:r>
+        <w:t xml:space="preserve"> (accessed Sep. 19, 2024). </w:t>
+      </w:r>
+    </w:p>
+    <w:p>
+      <w:pPr>
+        <w:pStyle w:val="NormalWeb"/>
+        <w:ind w:left="567" w:hanging="567"/>
+        <w:rPr>
+          <w:lang w:val="en-US"/>
+        </w:rPr>
+      </w:pPr>
+      <w:r>
+        <w:t>[</w:t>
+      </w:r>
+      <w:r>
+        <w:t>3</w:t>
+      </w:r>
+      <w:r>
+        <w:t>5</w:t>
+      </w:r>
+      <w:r>
+        <w:t xml:space="preserve">] A. Gheorghiu, </w:t>
       </w:r>
       <w:r>
         <w:rPr>
           <w:i/>
           <w:iCs/>
         </w:rPr>
-        <w:t>Retrieval-Augmented Generation (RAG) Empowering Large Language Models (LLMs)</w:t>
-      </w:r>
-      <w:r>
-        <w:rPr>
-          <w:i/>
-          <w:iCs/>
-        </w:rPr>
-        <w:t>.</w:t>
-      </w:r>
-      <w:r>
-        <w:t xml:space="preserve"> </w:t>
-      </w:r>
-      <w:r>
-        <w:rPr>
-          <w:color w:val="0F1111"/>
-          <w:shd w:val="clear" w:color="auto" w:fill="FFFFFF"/>
-        </w:rPr>
-        <w:t>Dr. Ray Islam (Mohammad Rubyet Islam)</w:t>
-      </w:r>
-      <w:r>
-        <w:rPr>
-          <w:i/>
-          <w:iCs/>
-        </w:rPr>
-        <w:t xml:space="preserve">. </w:t>
-      </w:r>
-      <w:r>
-        <w:t>2023</w:t>
-      </w:r>
-    </w:p>
-    <w:p>
-      <w:pPr>
-        <w:pStyle w:val="NormalWeb"/>
-        <w:ind w:left="567" w:hanging="567"/>
-        <w:rPr>
-          <w:lang w:val="en-US"/>
-        </w:rPr>
-      </w:pPr>
-      <w:r>
-        <w:t>[</w:t>
-      </w:r>
-      <w:r>
-        <w:t>3</w:t>
-      </w:r>
-      <w:r>
-        <w:t xml:space="preserve">1] “What is Flask Python,” What is Flask Python - Python Tutorial, https://pythonbasics.org/what-is-flask-python/ (accessed Sep. 19, 2024). </w:t>
-      </w:r>
-    </w:p>
-    <w:p>
-      <w:pPr>
-        <w:pStyle w:val="NormalWeb"/>
-        <w:ind w:left="567" w:hanging="567"/>
-      </w:pPr>
-      <w:r>
-        <w:t>[</w:t>
-      </w:r>
-      <w:r>
-        <w:t>3</w:t>
-      </w:r>
-      <w:r>
-        <w:t>2</w:t>
-      </w:r>
-      <w:r>
-        <w:t xml:space="preserve">] “LangChain Documentation,” </w:t>
-      </w:r>
-      <w:r>
-        <w:rPr>
-          <w:rFonts w:ascii="Segoe UI Emoji" w:hAnsi="Segoe UI Emoji" w:cs="Segoe UI Emoji"/>
-        </w:rPr>
-        <w:t>🦜️🔗</w:t>
-      </w:r>
-      <w:r>
-        <w:t xml:space="preserve"> LangChain, https://python.langchain.com/v0.1 (accessed Sep. 19, 2024). </w:t>
-      </w:r>
-    </w:p>
-    <w:p>
-      <w:pPr>
-        <w:pStyle w:val="NormalWeb"/>
-        <w:ind w:left="567" w:hanging="567"/>
-      </w:pPr>
-      <w:r>
-        <w:t>[3</w:t>
-      </w:r>
-      <w:r>
-        <w:t>3</w:t>
-      </w:r>
-      <w:r>
-        <w:t>]</w:t>
-      </w:r>
-      <w:r>
-        <w:t xml:space="preserve"> “The vector database to build knowledgeable AI,” Pinecone, https://docs.pinecone.io/ (accessed Sep. 19, 2024). </w:t>
-      </w:r>
-    </w:p>
-    <w:p>
-      <w:pPr>
-        <w:pStyle w:val="NormalWeb"/>
-        <w:ind w:left="567" w:hanging="567"/>
-        <w:rPr>
-          <w:lang w:val="en-US"/>
-        </w:rPr>
-      </w:pPr>
-      <w:r>
-        <w:t>[3</w:t>
-      </w:r>
-      <w:r>
-        <w:t>4</w:t>
-      </w:r>
-      <w:r>
-        <w:t>]</w:t>
-      </w:r>
-      <w:r>
-        <w:t xml:space="preserve"> “Welcome to flask¶,” Welcome to Flask - Flask Documentation (3.0.x), https://flask.palletsprojects.com/ (accessed Sep. 19, 2024). </w:t>
-      </w:r>
-    </w:p>
-    <w:p>
-      <w:pPr>
-        <w:pStyle w:val="NormalWeb"/>
-        <w:ind w:left="567" w:hanging="567"/>
-        <w:rPr>
-          <w:lang w:val="en-US"/>
-        </w:rPr>
-      </w:pPr>
-      <w:r>
-        <w:t>[</w:t>
-      </w:r>
-      <w:r>
-        <w:t>3</w:t>
-      </w:r>
-      <w:r>
-        <w:t>5</w:t>
-      </w:r>
-      <w:r>
-        <w:t xml:space="preserve">] A. Gheorghiu, </w:t>
-      </w:r>
-      <w:r>
-        <w:rPr>
-          <w:i/>
-          <w:iCs/>
-        </w:rPr>
         <w:t>Building Data-Driven Applications with LLAMAINDEX a Practical Guide on Retrieval-Augmented Generation (RAG) to Enhance LLM Applications</w:t>
       </w:r>
       <w:r>
         <w:t xml:space="preserve">. Birmingham, UK: Packt Publishing Ltd, 2024. </w:t>
       </w:r>
+      <w:bookmarkStart w:id="24" w:name="_GoBack"/>
+      <w:bookmarkEnd w:id="24"/>
     </w:p>
     <w:p>
       <w:pPr>
@@ -20103,7 +20205,7 @@
 </file>
 
 <file path=word/endnotes.xml><?xml version="1.0" encoding="utf-8"?>
-<w:endnotes xmlns:wpc="http://schemas.microsoft.com/office/word/2010/wordprocessingCanvas" xmlns:cx="http://schemas.microsoft.com/office/drawing/2014/chartex" xmlns:cx1="http://schemas.microsoft.com/office/drawing/2015/9/8/chartex" xmlns:cx2="http://schemas.microsoft.com/office/drawing/2015/10/21/chartex" xmlns:cx3="http://schemas.microsoft.com/office/drawing/2016/5/9/chartex" xmlns:cx4="http://schemas.microsoft.com/office/drawing/2016/5/10/chartex" xmlns:cx5="http://schemas.microsoft.com/office/drawing/2016/5/11/chartex" xmlns:cx6="http://schemas.microsoft.com/office/drawing/2016/5/12/chartex" xmlns:cx7="http://schemas.microsoft.com/office/drawing/2016/5/13/chartex" xmlns:cx8="http://schemas.microsoft.com/office/drawing/2016/5/14/chartex" xmlns:mc="http://schemas.openxmlformats.org/markup-compatibility/2006" xmlns:aink="http://schemas.microsoft.com/office/drawing/2016/ink" xmlns:am3d="http://schemas.microsoft.com/office/drawing/2017/model3d" xmlns:o="urn:schemas-microsoft-com:office:office" xmlns:oel="http://schemas.microsoft.com/office/2019/extlst" xmlns:r="http://schemas.openxmlformats.org/officeDocument/2006/relationships" xmlns:m="http://schemas.openxmlformats.org/officeDocument/2006/math" xmlns:v="urn:schemas-microsoft-com:vml" xmlns:wp14="http://schemas.microsoft.com/office/word/2010/wordprocessingDrawing" xmlns:wp="http://schemas.openxmlformats.org/drawingml/2006/wordprocessingDrawing" xmlns:w10="urn:schemas-microsoft-com:office:word" xmlns:w="http://schemas.openxmlformats.org/wordprocessingml/2006/main" xmlns:w14="http://schemas.microsoft.com/office/word/2010/wordml" xmlns:w15="http://schemas.microsoft.com/office/word/2012/wordml" xmlns:w16cex="http://schemas.microsoft.com/office/word/2018/wordml/cex" xmlns:w16cid="http://schemas.microsoft.com/office/word/2016/wordml/cid" xmlns:w16="http://schemas.microsoft.com/office/word/2018/wordml" xmlns:w16du="http://schemas.microsoft.com/office/word/2023/wordml/word16du" xmlns:w16sdtdh="http://schemas.microsoft.com/office/word/2020/wordml/sdtdatahash" xmlns:w16se="http://schemas.microsoft.com/office/word/2015/wordml/symex" xmlns:wpg="http://schemas.microsoft.com/office/word/2010/wordprocessingGroup" xmlns:wpi="http://schemas.microsoft.com/office/word/2010/wordprocessingInk" xmlns:wne="http://schemas.microsoft.com/office/word/2006/wordml" xmlns:wps="http://schemas.microsoft.com/office/word/2010/wordprocessingShape" mc:Ignorable="w14 w15 w16se w16cid w16 w16cex w16sdtdh w16du wp14">
+<w:endnotes xmlns:wpc="http://schemas.microsoft.com/office/word/2010/wordprocessingCanvas" xmlns:cx="http://schemas.microsoft.com/office/drawing/2014/chartex" xmlns:mc="http://schemas.openxmlformats.org/markup-compatibility/2006" xmlns:o="urn:schemas-microsoft-com:office:office" xmlns:r="http://schemas.openxmlformats.org/officeDocument/2006/relationships" xmlns:m="http://schemas.openxmlformats.org/officeDocument/2006/math" xmlns:v="urn:schemas-microsoft-com:vml" xmlns:wp14="http://schemas.microsoft.com/office/word/2010/wordprocessingDrawing" xmlns:wp="http://schemas.openxmlformats.org/drawingml/2006/wordprocessingDrawing" xmlns:w10="urn:schemas-microsoft-com:office:word" xmlns:w="http://schemas.openxmlformats.org/wordprocessingml/2006/main" xmlns:w14="http://schemas.microsoft.com/office/word/2010/wordml" xmlns:w15="http://schemas.microsoft.com/office/word/2012/wordml" xmlns:w16se="http://schemas.microsoft.com/office/word/2015/wordml/symex" xmlns:wpg="http://schemas.microsoft.com/office/word/2010/wordprocessingGroup" xmlns:wpi="http://schemas.microsoft.com/office/word/2010/wordprocessingInk" xmlns:wne="http://schemas.microsoft.com/office/word/2006/wordml" xmlns:wps="http://schemas.microsoft.com/office/word/2010/wordprocessingShape" mc:Ignorable="w14 w15 w16se wp14">
   <w:endnote w:type="separator" w:id="-1">
     <w:p>
       <w:pPr>
@@ -20128,7 +20230,7 @@
 </file>
 
 <file path=word/footer1.xml><?xml version="1.0" encoding="utf-8"?>
-<w:ftr xmlns:wpc="http://schemas.microsoft.com/office/word/2010/wordprocessingCanvas" xmlns:cx="http://schemas.microsoft.com/office/drawing/2014/chartex" xmlns:cx1="http://schemas.microsoft.com/office/drawing/2015/9/8/chartex" xmlns:cx2="http://schemas.microsoft.com/office/drawing/2015/10/21/chartex" xmlns:cx3="http://schemas.microsoft.com/office/drawing/2016/5/9/chartex" xmlns:cx4="http://schemas.microsoft.com/office/drawing/2016/5/10/chartex" xmlns:cx5="http://schemas.microsoft.com/office/drawing/2016/5/11/chartex" xmlns:cx6="http://schemas.microsoft.com/office/drawing/2016/5/12/chartex" xmlns:cx7="http://schemas.microsoft.com/office/drawing/2016/5/13/chartex" xmlns:cx8="http://schemas.microsoft.com/office/drawing/2016/5/14/chartex" xmlns:mc="http://schemas.openxmlformats.org/markup-compatibility/2006" xmlns:aink="http://schemas.microsoft.com/office/drawing/2016/ink" xmlns:am3d="http://schemas.microsoft.com/office/drawing/2017/model3d" xmlns:o="urn:schemas-microsoft-com:office:office" xmlns:oel="http://schemas.microsoft.com/office/2019/extlst" xmlns:r="http://schemas.openxmlformats.org/officeDocument/2006/relationships" xmlns:m="http://schemas.openxmlformats.org/officeDocument/2006/math" xmlns:v="urn:schemas-microsoft-com:vml" xmlns:wp14="http://schemas.microsoft.com/office/word/2010/wordprocessingDrawing" xmlns:wp="http://schemas.openxmlformats.org/drawingml/2006/wordprocessingDrawing" xmlns:w10="urn:schemas-microsoft-com:office:word" xmlns:w="http://schemas.openxmlformats.org/wordprocessingml/2006/main" xmlns:w14="http://schemas.microsoft.com/office/word/2010/wordml" xmlns:w15="http://schemas.microsoft.com/office/word/2012/wordml" xmlns:w16cex="http://schemas.microsoft.com/office/word/2018/wordml/cex" xmlns:w16cid="http://schemas.microsoft.com/office/word/2016/wordml/cid" xmlns:w16="http://schemas.microsoft.com/office/word/2018/wordml" xmlns:w16du="http://schemas.microsoft.com/office/word/2023/wordml/word16du" xmlns:w16sdtdh="http://schemas.microsoft.com/office/word/2020/wordml/sdtdatahash" xmlns:w16se="http://schemas.microsoft.com/office/word/2015/wordml/symex" xmlns:wpg="http://schemas.microsoft.com/office/word/2010/wordprocessingGroup" xmlns:wpi="http://schemas.microsoft.com/office/word/2010/wordprocessingInk" xmlns:wne="http://schemas.microsoft.com/office/word/2006/wordml" xmlns:wps="http://schemas.microsoft.com/office/word/2010/wordprocessingShape" mc:Ignorable="w14 w15 w16se w16cid w16 w16cex w16sdtdh w16du wp14">
+<w:ftr xmlns:wpc="http://schemas.microsoft.com/office/word/2010/wordprocessingCanvas" xmlns:cx="http://schemas.microsoft.com/office/drawing/2014/chartex" xmlns:mc="http://schemas.openxmlformats.org/markup-compatibility/2006" xmlns:o="urn:schemas-microsoft-com:office:office" xmlns:r="http://schemas.openxmlformats.org/officeDocument/2006/relationships" xmlns:m="http://schemas.openxmlformats.org/officeDocument/2006/math" xmlns:v="urn:schemas-microsoft-com:vml" xmlns:wp14="http://schemas.microsoft.com/office/word/2010/wordprocessingDrawing" xmlns:wp="http://schemas.openxmlformats.org/drawingml/2006/wordprocessingDrawing" xmlns:w10="urn:schemas-microsoft-com:office:word" xmlns:w="http://schemas.openxmlformats.org/wordprocessingml/2006/main" xmlns:w14="http://schemas.microsoft.com/office/word/2010/wordml" xmlns:w15="http://schemas.microsoft.com/office/word/2012/wordml" xmlns:w16se="http://schemas.microsoft.com/office/word/2015/wordml/symex" xmlns:wpg="http://schemas.microsoft.com/office/word/2010/wordprocessingGroup" xmlns:wpi="http://schemas.microsoft.com/office/word/2010/wordprocessingInk" xmlns:wne="http://schemas.microsoft.com/office/word/2006/wordml" xmlns:wps="http://schemas.microsoft.com/office/word/2010/wordprocessingShape" mc:Ignorable="w14 w15 w16se wp14">
   <w:p>
     <w:pPr>
       <w:pStyle w:val="Footer"/>
@@ -20144,7 +20246,7 @@
 </file>
 
 <file path=word/footer2.xml><?xml version="1.0" encoding="utf-8"?>
-<w:ftr xmlns:wpc="http://schemas.microsoft.com/office/word/2010/wordprocessingCanvas" xmlns:cx="http://schemas.microsoft.com/office/drawing/2014/chartex" xmlns:cx1="http://schemas.microsoft.com/office/drawing/2015/9/8/chartex" xmlns:cx2="http://schemas.microsoft.com/office/drawing/2015/10/21/chartex" xmlns:cx3="http://schemas.microsoft.com/office/drawing/2016/5/9/chartex" xmlns:cx4="http://schemas.microsoft.com/office/drawing/2016/5/10/chartex" xmlns:cx5="http://schemas.microsoft.com/office/drawing/2016/5/11/chartex" xmlns:cx6="http://schemas.microsoft.com/office/drawing/2016/5/12/chartex" xmlns:cx7="http://schemas.microsoft.com/office/drawing/2016/5/13/chartex" xmlns:cx8="http://schemas.microsoft.com/office/drawing/2016/5/14/chartex" xmlns:mc="http://schemas.openxmlformats.org/markup-compatibility/2006" xmlns:aink="http://schemas.microsoft.com/office/drawing/2016/ink" xmlns:am3d="http://schemas.microsoft.com/office/drawing/2017/model3d" xmlns:o="urn:schemas-microsoft-com:office:office" xmlns:oel="http://schemas.microsoft.com/office/2019/extlst" xmlns:r="http://schemas.openxmlformats.org/officeDocument/2006/relationships" xmlns:m="http://schemas.openxmlformats.org/officeDocument/2006/math" xmlns:v="urn:schemas-microsoft-com:vml" xmlns:wp14="http://schemas.microsoft.com/office/word/2010/wordprocessingDrawing" xmlns:wp="http://schemas.openxmlformats.org/drawingml/2006/wordprocessingDrawing" xmlns:w10="urn:schemas-microsoft-com:office:word" xmlns:w="http://schemas.openxmlformats.org/wordprocessingml/2006/main" xmlns:w14="http://schemas.microsoft.com/office/word/2010/wordml" xmlns:w15="http://schemas.microsoft.com/office/word/2012/wordml" xmlns:w16cex="http://schemas.microsoft.com/office/word/2018/wordml/cex" xmlns:w16cid="http://schemas.microsoft.com/office/word/2016/wordml/cid" xmlns:w16="http://schemas.microsoft.com/office/word/2018/wordml" xmlns:w16du="http://schemas.microsoft.com/office/word/2023/wordml/word16du" xmlns:w16sdtdh="http://schemas.microsoft.com/office/word/2020/wordml/sdtdatahash" xmlns:w16se="http://schemas.microsoft.com/office/word/2015/wordml/symex" xmlns:wpg="http://schemas.microsoft.com/office/word/2010/wordprocessingGroup" xmlns:wpi="http://schemas.microsoft.com/office/word/2010/wordprocessingInk" xmlns:wne="http://schemas.microsoft.com/office/word/2006/wordml" xmlns:wps="http://schemas.microsoft.com/office/word/2010/wordprocessingShape" mc:Ignorable="w14 w15 w16se w16cid w16 w16cex w16sdtdh w16du wp14">
+<w:ftr xmlns:wpc="http://schemas.microsoft.com/office/word/2010/wordprocessingCanvas" xmlns:cx="http://schemas.microsoft.com/office/drawing/2014/chartex" xmlns:mc="http://schemas.openxmlformats.org/markup-compatibility/2006" xmlns:o="urn:schemas-microsoft-com:office:office" xmlns:r="http://schemas.openxmlformats.org/officeDocument/2006/relationships" xmlns:m="http://schemas.openxmlformats.org/officeDocument/2006/math" xmlns:v="urn:schemas-microsoft-com:vml" xmlns:wp14="http://schemas.microsoft.com/office/word/2010/wordprocessingDrawing" xmlns:wp="http://schemas.openxmlformats.org/drawingml/2006/wordprocessingDrawing" xmlns:w10="urn:schemas-microsoft-com:office:word" xmlns:w="http://schemas.openxmlformats.org/wordprocessingml/2006/main" xmlns:w14="http://schemas.microsoft.com/office/word/2010/wordml" xmlns:w15="http://schemas.microsoft.com/office/word/2012/wordml" xmlns:w16se="http://schemas.microsoft.com/office/word/2015/wordml/symex" xmlns:wpg="http://schemas.microsoft.com/office/word/2010/wordprocessingGroup" xmlns:wpi="http://schemas.microsoft.com/office/word/2010/wordprocessingInk" xmlns:wne="http://schemas.microsoft.com/office/word/2006/wordml" xmlns:wps="http://schemas.microsoft.com/office/word/2010/wordprocessingShape" mc:Ignorable="w14 w15 w16se wp14">
   <w:sdt>
     <w:sdtPr>
       <w:id w:val="-73743232"/>
@@ -20177,7 +20279,7 @@
           <w:rPr>
             <w:noProof/>
           </w:rPr>
-          <w:t>2</w:t>
+          <w:t>46</w:t>
         </w:r>
         <w:r>
           <w:rPr>
@@ -20197,7 +20299,7 @@
 </file>
 
 <file path=word/footnotes.xml><?xml version="1.0" encoding="utf-8"?>
-<w:footnotes xmlns:wpc="http://schemas.microsoft.com/office/word/2010/wordprocessingCanvas" xmlns:cx="http://schemas.microsoft.com/office/drawing/2014/chartex" xmlns:cx1="http://schemas.microsoft.com/office/drawing/2015/9/8/chartex" xmlns:cx2="http://schemas.microsoft.com/office/drawing/2015/10/21/chartex" xmlns:cx3="http://schemas.microsoft.com/office/drawing/2016/5/9/chartex" xmlns:cx4="http://schemas.microsoft.com/office/drawing/2016/5/10/chartex" xmlns:cx5="http://schemas.microsoft.com/office/drawing/2016/5/11/chartex" xmlns:cx6="http://schemas.microsoft.com/office/drawing/2016/5/12/chartex" xmlns:cx7="http://schemas.microsoft.com/office/drawing/2016/5/13/chartex" xmlns:cx8="http://schemas.microsoft.com/office/drawing/2016/5/14/chartex" xmlns:mc="http://schemas.openxmlformats.org/markup-compatibility/2006" xmlns:aink="http://schemas.microsoft.com/office/drawing/2016/ink" xmlns:am3d="http://schemas.microsoft.com/office/drawing/2017/model3d" xmlns:o="urn:schemas-microsoft-com:office:office" xmlns:oel="http://schemas.microsoft.com/office/2019/extlst" xmlns:r="http://schemas.openxmlformats.org/officeDocument/2006/relationships" xmlns:m="http://schemas.openxmlformats.org/officeDocument/2006/math" xmlns:v="urn:schemas-microsoft-com:vml" xmlns:wp14="http://schemas.microsoft.com/office/word/2010/wordprocessingDrawing" xmlns:wp="http://schemas.openxmlformats.org/drawingml/2006/wordprocessingDrawing" xmlns:w10="urn:schemas-microsoft-com:office:word" xmlns:w="http://schemas.openxmlformats.org/wordprocessingml/2006/main" xmlns:w14="http://schemas.microsoft.com/office/word/2010/wordml" xmlns:w15="http://schemas.microsoft.com/office/word/2012/wordml" xmlns:w16cex="http://schemas.microsoft.com/office/word/2018/wordml/cex" xmlns:w16cid="http://schemas.microsoft.com/office/word/2016/wordml/cid" xmlns:w16="http://schemas.microsoft.com/office/word/2018/wordml" xmlns:w16du="http://schemas.microsoft.com/office/word/2023/wordml/word16du" xmlns:w16sdtdh="http://schemas.microsoft.com/office/word/2020/wordml/sdtdatahash" xmlns:w16se="http://schemas.microsoft.com/office/word/2015/wordml/symex" xmlns:wpg="http://schemas.microsoft.com/office/word/2010/wordprocessingGroup" xmlns:wpi="http://schemas.microsoft.com/office/word/2010/wordprocessingInk" xmlns:wne="http://schemas.microsoft.com/office/word/2006/wordml" xmlns:wps="http://schemas.microsoft.com/office/word/2010/wordprocessingShape" mc:Ignorable="w14 w15 w16se w16cid w16 w16cex w16sdtdh w16du wp14">
+<w:footnotes xmlns:wpc="http://schemas.microsoft.com/office/word/2010/wordprocessingCanvas" xmlns:cx="http://schemas.microsoft.com/office/drawing/2014/chartex" xmlns:mc="http://schemas.openxmlformats.org/markup-compatibility/2006" xmlns:o="urn:schemas-microsoft-com:office:office" xmlns:r="http://schemas.openxmlformats.org/officeDocument/2006/relationships" xmlns:m="http://schemas.openxmlformats.org/officeDocument/2006/math" xmlns:v="urn:schemas-microsoft-com:vml" xmlns:wp14="http://schemas.microsoft.com/office/word/2010/wordprocessingDrawing" xmlns:wp="http://schemas.openxmlformats.org/drawingml/2006/wordprocessingDrawing" xmlns:w10="urn:schemas-microsoft-com:office:word" xmlns:w="http://schemas.openxmlformats.org/wordprocessingml/2006/main" xmlns:w14="http://schemas.microsoft.com/office/word/2010/wordml" xmlns:w15="http://schemas.microsoft.com/office/word/2012/wordml" xmlns:w16se="http://schemas.microsoft.com/office/word/2015/wordml/symex" xmlns:wpg="http://schemas.microsoft.com/office/word/2010/wordprocessingGroup" xmlns:wpi="http://schemas.microsoft.com/office/word/2010/wordprocessingInk" xmlns:wne="http://schemas.microsoft.com/office/word/2006/wordml" xmlns:wps="http://schemas.microsoft.com/office/word/2010/wordprocessingShape" mc:Ignorable="w14 w15 w16se wp14">
   <w:footnote w:type="separator" w:id="-1">
     <w:p>
       <w:pPr>
@@ -20222,7 +20324,7 @@
 </file>
 
 <file path=word/numbering.xml><?xml version="1.0" encoding="utf-8"?>
-<w:numbering xmlns:wpc="http://schemas.microsoft.com/office/word/2010/wordprocessingCanvas" xmlns:cx="http://schemas.microsoft.com/office/drawing/2014/chartex" xmlns:cx1="http://schemas.microsoft.com/office/drawing/2015/9/8/chartex" xmlns:cx2="http://schemas.microsoft.com/office/drawing/2015/10/21/chartex" xmlns:cx3="http://schemas.microsoft.com/office/drawing/2016/5/9/chartex" xmlns:cx4="http://schemas.microsoft.com/office/drawing/2016/5/10/chartex" xmlns:cx5="http://schemas.microsoft.com/office/drawing/2016/5/11/chartex" xmlns:cx6="http://schemas.microsoft.com/office/drawing/2016/5/12/chartex" xmlns:cx7="http://schemas.microsoft.com/office/drawing/2016/5/13/chartex" xmlns:cx8="http://schemas.microsoft.com/office/drawing/2016/5/14/chartex" xmlns:mc="http://schemas.openxmlformats.org/markup-compatibility/2006" xmlns:aink="http://schemas.microsoft.com/office/drawing/2016/ink" xmlns:am3d="http://schemas.microsoft.com/office/drawing/2017/model3d" xmlns:o="urn:schemas-microsoft-com:office:office" xmlns:oel="http://schemas.microsoft.com/office/2019/extlst" xmlns:r="http://schemas.openxmlformats.org/officeDocument/2006/relationships" xmlns:m="http://schemas.openxmlformats.org/officeDocument/2006/math" xmlns:v="urn:schemas-microsoft-com:vml" xmlns:wp14="http://schemas.microsoft.com/office/word/2010/wordprocessingDrawing" xmlns:wp="http://schemas.openxmlformats.org/drawingml/2006/wordprocessingDrawing" xmlns:w10="urn:schemas-microsoft-com:office:word" xmlns:w="http://schemas.openxmlformats.org/wordprocessingml/2006/main" xmlns:w14="http://schemas.microsoft.com/office/word/2010/wordml" xmlns:w15="http://schemas.microsoft.com/office/word/2012/wordml" xmlns:w16cex="http://schemas.microsoft.com/office/word/2018/wordml/cex" xmlns:w16cid="http://schemas.microsoft.com/office/word/2016/wordml/cid" xmlns:w16="http://schemas.microsoft.com/office/word/2018/wordml" xmlns:w16du="http://schemas.microsoft.com/office/word/2023/wordml/word16du" xmlns:w16sdtdh="http://schemas.microsoft.com/office/word/2020/wordml/sdtdatahash" xmlns:w16se="http://schemas.microsoft.com/office/word/2015/wordml/symex" xmlns:wpg="http://schemas.microsoft.com/office/word/2010/wordprocessingGroup" xmlns:wpi="http://schemas.microsoft.com/office/word/2010/wordprocessingInk" xmlns:wne="http://schemas.microsoft.com/office/word/2006/wordml" xmlns:wps="http://schemas.microsoft.com/office/word/2010/wordprocessingShape" mc:Ignorable="w14 w15 w16se w16cid w16 w16cex w16sdtdh w16du wp14">
+<w:numbering xmlns:wpc="http://schemas.microsoft.com/office/word/2010/wordprocessingCanvas" xmlns:cx="http://schemas.microsoft.com/office/drawing/2014/chartex" xmlns:mc="http://schemas.openxmlformats.org/markup-compatibility/2006" xmlns:o="urn:schemas-microsoft-com:office:office" xmlns:r="http://schemas.openxmlformats.org/officeDocument/2006/relationships" xmlns:m="http://schemas.openxmlformats.org/officeDocument/2006/math" xmlns:v="urn:schemas-microsoft-com:vml" xmlns:wp14="http://schemas.microsoft.com/office/word/2010/wordprocessingDrawing" xmlns:wp="http://schemas.openxmlformats.org/drawingml/2006/wordprocessingDrawing" xmlns:w10="urn:schemas-microsoft-com:office:word" xmlns:w="http://schemas.openxmlformats.org/wordprocessingml/2006/main" xmlns:w14="http://schemas.microsoft.com/office/word/2010/wordml" xmlns:w15="http://schemas.microsoft.com/office/word/2012/wordml" xmlns:w16se="http://schemas.microsoft.com/office/word/2015/wordml/symex" xmlns:wpg="http://schemas.microsoft.com/office/word/2010/wordprocessingGroup" xmlns:wpi="http://schemas.microsoft.com/office/word/2010/wordprocessingInk" xmlns:wne="http://schemas.microsoft.com/office/word/2006/wordml" xmlns:wps="http://schemas.microsoft.com/office/word/2010/wordprocessingShape" mc:Ignorable="w14 w15 w16se wp14">
   <w:abstractNum w:abstractNumId="0" w15:restartNumberingAfterBreak="0">
     <w:nsid w:val="04FA1910"/>
     <w:multiLevelType w:val="hybridMultilevel"/>
@@ -23758,110 +23860,110 @@
       </w:rPr>
     </w:lvl>
   </w:abstractNum>
-  <w:num w:numId="1" w16cid:durableId="1900282842">
+  <w:num w:numId="1">
     <w:abstractNumId w:val="17"/>
   </w:num>
-  <w:num w:numId="2" w16cid:durableId="861548325">
+  <w:num w:numId="2">
     <w:abstractNumId w:val="23"/>
   </w:num>
-  <w:num w:numId="3" w16cid:durableId="1843231954">
+  <w:num w:numId="3">
     <w:abstractNumId w:val="13"/>
   </w:num>
-  <w:num w:numId="4" w16cid:durableId="38215225">
+  <w:num w:numId="4">
     <w:abstractNumId w:val="7"/>
   </w:num>
-  <w:num w:numId="5" w16cid:durableId="1466586173">
+  <w:num w:numId="5">
     <w:abstractNumId w:val="20"/>
   </w:num>
-  <w:num w:numId="6" w16cid:durableId="1027634563">
+  <w:num w:numId="6">
     <w:abstractNumId w:val="27"/>
   </w:num>
-  <w:num w:numId="7" w16cid:durableId="233126791">
+  <w:num w:numId="7">
     <w:abstractNumId w:val="32"/>
   </w:num>
-  <w:num w:numId="8" w16cid:durableId="2111466720">
+  <w:num w:numId="8">
     <w:abstractNumId w:val="3"/>
   </w:num>
-  <w:num w:numId="9" w16cid:durableId="1524048599">
+  <w:num w:numId="9">
     <w:abstractNumId w:val="16"/>
   </w:num>
-  <w:num w:numId="10" w16cid:durableId="803890606">
+  <w:num w:numId="10">
     <w:abstractNumId w:val="0"/>
   </w:num>
-  <w:num w:numId="11" w16cid:durableId="798106085">
+  <w:num w:numId="11">
     <w:abstractNumId w:val="29"/>
   </w:num>
-  <w:num w:numId="12" w16cid:durableId="2048986795">
+  <w:num w:numId="12">
     <w:abstractNumId w:val="14"/>
   </w:num>
-  <w:num w:numId="13" w16cid:durableId="1130241778">
+  <w:num w:numId="13">
     <w:abstractNumId w:val="11"/>
   </w:num>
-  <w:num w:numId="14" w16cid:durableId="173150357">
+  <w:num w:numId="14">
     <w:abstractNumId w:val="19"/>
   </w:num>
-  <w:num w:numId="15" w16cid:durableId="1098064667">
+  <w:num w:numId="15">
     <w:abstractNumId w:val="30"/>
   </w:num>
-  <w:num w:numId="16" w16cid:durableId="1783190398">
+  <w:num w:numId="16">
     <w:abstractNumId w:val="9"/>
   </w:num>
-  <w:num w:numId="17" w16cid:durableId="295330352">
+  <w:num w:numId="17">
     <w:abstractNumId w:val="6"/>
   </w:num>
-  <w:num w:numId="18" w16cid:durableId="1568372679">
+  <w:num w:numId="18">
     <w:abstractNumId w:val="12"/>
   </w:num>
-  <w:num w:numId="19" w16cid:durableId="444883887">
+  <w:num w:numId="19">
     <w:abstractNumId w:val="22"/>
   </w:num>
-  <w:num w:numId="20" w16cid:durableId="1525165742">
+  <w:num w:numId="20">
     <w:abstractNumId w:val="28"/>
   </w:num>
-  <w:num w:numId="21" w16cid:durableId="1857889380">
+  <w:num w:numId="21">
     <w:abstractNumId w:val="10"/>
   </w:num>
-  <w:num w:numId="22" w16cid:durableId="1576206725">
+  <w:num w:numId="22">
     <w:abstractNumId w:val="25"/>
   </w:num>
-  <w:num w:numId="23" w16cid:durableId="967201374">
+  <w:num w:numId="23">
     <w:abstractNumId w:val="4"/>
   </w:num>
-  <w:num w:numId="24" w16cid:durableId="1027100341">
+  <w:num w:numId="24">
     <w:abstractNumId w:val="18"/>
   </w:num>
-  <w:num w:numId="25" w16cid:durableId="1597901069">
+  <w:num w:numId="25">
     <w:abstractNumId w:val="15"/>
   </w:num>
-  <w:num w:numId="26" w16cid:durableId="455683064">
+  <w:num w:numId="26">
     <w:abstractNumId w:val="24"/>
   </w:num>
-  <w:num w:numId="27" w16cid:durableId="393352860">
+  <w:num w:numId="27">
     <w:abstractNumId w:val="1"/>
   </w:num>
-  <w:num w:numId="28" w16cid:durableId="1320377721">
+  <w:num w:numId="28">
     <w:abstractNumId w:val="8"/>
   </w:num>
-  <w:num w:numId="29" w16cid:durableId="458718489">
+  <w:num w:numId="29">
     <w:abstractNumId w:val="31"/>
   </w:num>
-  <w:num w:numId="30" w16cid:durableId="2007900844">
+  <w:num w:numId="30">
     <w:abstractNumId w:val="26"/>
   </w:num>
-  <w:num w:numId="31" w16cid:durableId="726223540">
+  <w:num w:numId="31">
     <w:abstractNumId w:val="21"/>
   </w:num>
-  <w:num w:numId="32" w16cid:durableId="625815742">
+  <w:num w:numId="32">
     <w:abstractNumId w:val="5"/>
   </w:num>
-  <w:num w:numId="33" w16cid:durableId="728499025">
+  <w:num w:numId="33">
     <w:abstractNumId w:val="2"/>
   </w:num>
 </w:numbering>
 </file>
 
 <file path=word/styles.xml><?xml version="1.0" encoding="utf-8"?>
-<w:styles xmlns:mc="http://schemas.openxmlformats.org/markup-compatibility/2006" xmlns:r="http://schemas.openxmlformats.org/officeDocument/2006/relationships" xmlns:w="http://schemas.openxmlformats.org/wordprocessingml/2006/main" xmlns:w14="http://schemas.microsoft.com/office/word/2010/wordml" xmlns:w15="http://schemas.microsoft.com/office/word/2012/wordml" xmlns:w16cex="http://schemas.microsoft.com/office/word/2018/wordml/cex" xmlns:w16cid="http://schemas.microsoft.com/office/word/2016/wordml/cid" xmlns:w16="http://schemas.microsoft.com/office/word/2018/wordml" xmlns:w16du="http://schemas.microsoft.com/office/word/2023/wordml/word16du" xmlns:w16sdtdh="http://schemas.microsoft.com/office/word/2020/wordml/sdtdatahash" xmlns:w16se="http://schemas.microsoft.com/office/word/2015/wordml/symex" mc:Ignorable="w14 w15 w16se w16cid w16 w16cex w16sdtdh w16du">
+<w:styles xmlns:mc="http://schemas.openxmlformats.org/markup-compatibility/2006" xmlns:r="http://schemas.openxmlformats.org/officeDocument/2006/relationships" xmlns:w="http://schemas.openxmlformats.org/wordprocessingml/2006/main" xmlns:w14="http://schemas.microsoft.com/office/word/2010/wordml" xmlns:w15="http://schemas.microsoft.com/office/word/2012/wordml" xmlns:w16se="http://schemas.microsoft.com/office/word/2015/wordml/symex" mc:Ignorable="w14 w15 w16se">
   <w:docDefaults>
     <w:rPrDefault>
       <w:rPr>
@@ -23879,7 +23981,7 @@
       </w:pPr>
     </w:pPrDefault>
   </w:docDefaults>
-  <w:latentStyles w:defLockedState="0" w:defUIPriority="99" w:defSemiHidden="0" w:defUnhideWhenUsed="0" w:defQFormat="0" w:count="376">
+  <w:latentStyles w:defLockedState="0" w:defUIPriority="99" w:defSemiHidden="0" w:defUnhideWhenUsed="0" w:defQFormat="0" w:count="371">
     <w:lsdException w:name="Normal" w:uiPriority="0" w:qFormat="1"/>
     <w:lsdException w:name="heading 1" w:uiPriority="9" w:qFormat="1"/>
     <w:lsdException w:name="heading 2" w:semiHidden="1" w:uiPriority="9" w:unhideWhenUsed="1" w:qFormat="1"/>
@@ -24251,11 +24353,6 @@
     <w:lsdException w:name="List Table 5 Dark Accent 6" w:uiPriority="50"/>
     <w:lsdException w:name="List Table 6 Colorful Accent 6" w:uiPriority="51"/>
     <w:lsdException w:name="List Table 7 Colorful Accent 6" w:uiPriority="52"/>
-    <w:lsdException w:name="Mention" w:semiHidden="1" w:unhideWhenUsed="1"/>
-    <w:lsdException w:name="Smart Hyperlink" w:semiHidden="1" w:unhideWhenUsed="1"/>
-    <w:lsdException w:name="Hashtag" w:semiHidden="1" w:unhideWhenUsed="1"/>
-    <w:lsdException w:name="Unresolved Mention" w:semiHidden="1" w:unhideWhenUsed="1"/>
-    <w:lsdException w:name="Smart Link" w:semiHidden="1" w:unhideWhenUsed="1"/>
   </w:latentStyles>
   <w:style w:type="paragraph" w:default="1" w:styleId="Normal">
     <w:name w:val="Normal"/>
@@ -24920,7 +25017,7 @@
       <w:szCs w:val="18"/>
     </w:rPr>
   </w:style>
-  <w:style w:type="character" w:styleId="UnresolvedMention">
+  <w:style w:type="character" w:customStyle="1" w:styleId="UnresolvedMention">
     <w:name w:val="Unresolved Mention"/>
     <w:basedOn w:val="DefaultParagraphFont"/>
     <w:uiPriority w:val="99"/>
@@ -25247,7 +25344,7 @@
 </file>
 
 <file path=customXml/itemProps1.xml><?xml version="1.0" encoding="utf-8"?>
-<ds:datastoreItem xmlns:ds="http://schemas.openxmlformats.org/officeDocument/2006/customXml" ds:itemID="{89DFB7C8-685D-47E2-9943-7B77077C5C1D}">
+<ds:datastoreItem xmlns:ds="http://schemas.openxmlformats.org/officeDocument/2006/customXml" ds:itemID="{C7186C7D-A3B6-404E-A497-D63E6FA69CA3}">
   <ds:schemaRefs>
     <ds:schemaRef ds:uri="http://schemas.openxmlformats.org/officeDocument/2006/bibliography"/>
   </ds:schemaRefs>
